--- a/CTY THANH PHAT BD T5-2025/thanhphat_Phụ lục I-2_bosung.docx
+++ b/CTY THANH PHAT BD T5-2025/thanhphat_Phụ lục I-2_bosung.docx
@@ -171,7 +171,7 @@
               </wp:anchor>
             </w:drawing>
           </mc:Choice>
-          <mc:Fallback xmlns:cx2="http://schemas.microsoft.com/office/drawing/2015/10/21/chartex" xmlns:cx3="http://schemas.microsoft.com/office/drawing/2016/5/9/chartex" xmlns:cx4="http://schemas.microsoft.com/office/drawing/2016/5/10/chartex" xmlns:cx5="http://schemas.microsoft.com/office/drawing/2016/5/11/chartex" xmlns:cx6="http://schemas.microsoft.com/office/drawing/2016/5/12/chartex" xmlns:cx7="http://schemas.microsoft.com/office/drawing/2016/5/13/chartex" xmlns:cx8="http://schemas.microsoft.com/office/drawing/2016/5/14/chartex" xmlns:aink="http://schemas.microsoft.com/office/drawing/2016/ink" xmlns:am3d="http://schemas.microsoft.com/office/drawing/2017/model3d" xmlns:w16cex="http://schemas.microsoft.com/office/word/2018/wordml/cex" xmlns:w16cid="http://schemas.microsoft.com/office/word/2016/wordml/cid" xmlns:w16="http://schemas.microsoft.com/office/word/2018/wordml" xmlns:cx1="http://schemas.microsoft.com/office/drawing/2015/9/8/chartex">
+          <mc:Fallback xmlns:cx1="http://schemas.microsoft.com/office/drawing/2015/9/8/chartex" xmlns:w16="http://schemas.microsoft.com/office/word/2018/wordml" xmlns:w16cid="http://schemas.microsoft.com/office/word/2016/wordml/cid" xmlns:w16cex="http://schemas.microsoft.com/office/word/2018/wordml/cex" xmlns:am3d="http://schemas.microsoft.com/office/drawing/2017/model3d" xmlns:aink="http://schemas.microsoft.com/office/drawing/2016/ink" xmlns:cx8="http://schemas.microsoft.com/office/drawing/2016/5/14/chartex" xmlns:cx7="http://schemas.microsoft.com/office/drawing/2016/5/13/chartex" xmlns:cx6="http://schemas.microsoft.com/office/drawing/2016/5/12/chartex" xmlns:cx5="http://schemas.microsoft.com/office/drawing/2016/5/11/chartex" xmlns:cx4="http://schemas.microsoft.com/office/drawing/2016/5/10/chartex" xmlns:cx3="http://schemas.microsoft.com/office/drawing/2016/5/9/chartex" xmlns:cx2="http://schemas.microsoft.com/office/drawing/2015/10/21/chartex">
             <w:pict>
               <v:line w14:anchorId="676AA085" id="Straight Connector 235" o:spid="_x0000_s1026" style="position:absolute;z-index:251695104;visibility:visible;mso-wrap-style:square;mso-width-percent:0;mso-height-percent:0;mso-wrap-distance-left:9pt;mso-wrap-distance-top:-6e-5mm;mso-wrap-distance-right:9pt;mso-wrap-distance-bottom:-6e-5mm;mso-position-horizontal:center;mso-position-horizontal-relative:margin;mso-position-vertical:absolute;mso-position-vertical-relative:text;mso-width-percent:0;mso-height-percent:0;mso-width-relative:page;mso-height-relative:page" from="0,1.9pt" to="68.35pt,1.9pt" o:gfxdata="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" strokecolor="windowText">
                 <v:stroke joinstyle="miter"/>
@@ -965,7 +965,7 @@
                     </wp:anchor>
                   </w:drawing>
                 </mc:Choice>
-                <mc:Fallback xmlns:cx2="http://schemas.microsoft.com/office/drawing/2015/10/21/chartex" xmlns:cx3="http://schemas.microsoft.com/office/drawing/2016/5/9/chartex" xmlns:cx4="http://schemas.microsoft.com/office/drawing/2016/5/10/chartex" xmlns:cx5="http://schemas.microsoft.com/office/drawing/2016/5/11/chartex" xmlns:cx6="http://schemas.microsoft.com/office/drawing/2016/5/12/chartex" xmlns:cx7="http://schemas.microsoft.com/office/drawing/2016/5/13/chartex" xmlns:cx8="http://schemas.microsoft.com/office/drawing/2016/5/14/chartex" xmlns:aink="http://schemas.microsoft.com/office/drawing/2016/ink" xmlns:am3d="http://schemas.microsoft.com/office/drawing/2017/model3d" xmlns:w16cex="http://schemas.microsoft.com/office/word/2018/wordml/cex" xmlns:w16cid="http://schemas.microsoft.com/office/word/2016/wordml/cid" xmlns:w16="http://schemas.microsoft.com/office/word/2018/wordml" xmlns:cx1="http://schemas.microsoft.com/office/drawing/2015/9/8/chartex">
+                <mc:Fallback xmlns:cx1="http://schemas.microsoft.com/office/drawing/2015/9/8/chartex" xmlns:w16="http://schemas.microsoft.com/office/word/2018/wordml" xmlns:w16cid="http://schemas.microsoft.com/office/word/2016/wordml/cid" xmlns:w16cex="http://schemas.microsoft.com/office/word/2018/wordml/cex" xmlns:am3d="http://schemas.microsoft.com/office/drawing/2017/model3d" xmlns:aink="http://schemas.microsoft.com/office/drawing/2016/ink" xmlns:cx8="http://schemas.microsoft.com/office/drawing/2016/5/14/chartex" xmlns:cx7="http://schemas.microsoft.com/office/drawing/2016/5/13/chartex" xmlns:cx6="http://schemas.microsoft.com/office/drawing/2016/5/12/chartex" xmlns:cx5="http://schemas.microsoft.com/office/drawing/2016/5/11/chartex" xmlns:cx4="http://schemas.microsoft.com/office/drawing/2016/5/10/chartex" xmlns:cx3="http://schemas.microsoft.com/office/drawing/2016/5/9/chartex" xmlns:cx2="http://schemas.microsoft.com/office/drawing/2015/10/21/chartex">
                   <w:pict>
                     <v:rect w14:anchorId="48BE453E" id="Rectangle 208" o:spid="_x0000_s1026" style="position:absolute;margin-left:-2.6pt;margin-top:3.4pt;width:27pt;height:22pt;z-index:251660288;visibility:visible;mso-wrap-style:none;mso-width-percent:0;mso-height-percent:0;mso-wrap-distance-left:9pt;mso-wrap-distance-top:0;mso-wrap-distance-right:9pt;mso-wrap-distance-bottom:0;mso-position-horizontal:absolute;mso-position-horizontal-relative:margin;mso-position-vertical:absolute;mso-position-vertical-relative:margin;mso-width-percent:0;mso-height-percent:0;mso-width-relative:page;mso-height-relative:page;v-text-anchor:middle" o:gfxdata="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" strokeweight=".26mm">
                       <v:stroke endcap="square"/>
@@ -1090,7 +1090,7 @@
                     </wp:anchor>
                   </w:drawing>
                 </mc:Choice>
-                <mc:Fallback xmlns:cx2="http://schemas.microsoft.com/office/drawing/2015/10/21/chartex" xmlns:cx3="http://schemas.microsoft.com/office/drawing/2016/5/9/chartex" xmlns:cx4="http://schemas.microsoft.com/office/drawing/2016/5/10/chartex" xmlns:cx5="http://schemas.microsoft.com/office/drawing/2016/5/11/chartex" xmlns:cx6="http://schemas.microsoft.com/office/drawing/2016/5/12/chartex" xmlns:cx7="http://schemas.microsoft.com/office/drawing/2016/5/13/chartex" xmlns:cx8="http://schemas.microsoft.com/office/drawing/2016/5/14/chartex" xmlns:aink="http://schemas.microsoft.com/office/drawing/2016/ink" xmlns:am3d="http://schemas.microsoft.com/office/drawing/2017/model3d" xmlns:w16cex="http://schemas.microsoft.com/office/word/2018/wordml/cex" xmlns:w16cid="http://schemas.microsoft.com/office/word/2016/wordml/cid" xmlns:w16="http://schemas.microsoft.com/office/word/2018/wordml" xmlns:cx1="http://schemas.microsoft.com/office/drawing/2015/9/8/chartex">
+                <mc:Fallback xmlns:cx1="http://schemas.microsoft.com/office/drawing/2015/9/8/chartex" xmlns:w16="http://schemas.microsoft.com/office/word/2018/wordml" xmlns:w16cid="http://schemas.microsoft.com/office/word/2016/wordml/cid" xmlns:w16cex="http://schemas.microsoft.com/office/word/2018/wordml/cex" xmlns:am3d="http://schemas.microsoft.com/office/drawing/2017/model3d" xmlns:aink="http://schemas.microsoft.com/office/drawing/2016/ink" xmlns:cx8="http://schemas.microsoft.com/office/drawing/2016/5/14/chartex" xmlns:cx7="http://schemas.microsoft.com/office/drawing/2016/5/13/chartex" xmlns:cx6="http://schemas.microsoft.com/office/drawing/2016/5/12/chartex" xmlns:cx5="http://schemas.microsoft.com/office/drawing/2016/5/11/chartex" xmlns:cx4="http://schemas.microsoft.com/office/drawing/2016/5/10/chartex" xmlns:cx3="http://schemas.microsoft.com/office/drawing/2016/5/9/chartex" xmlns:cx2="http://schemas.microsoft.com/office/drawing/2015/10/21/chartex">
                   <w:pict>
                     <v:rect w14:anchorId="47592DD9" id="Rectangle 207" o:spid="_x0000_s1026" style="position:absolute;margin-left:-2.6pt;margin-top:3.8pt;width:27pt;height:22pt;z-index:251661312;visibility:visible;mso-wrap-style:none;mso-width-percent:0;mso-height-percent:0;mso-wrap-distance-left:9pt;mso-wrap-distance-top:0;mso-wrap-distance-right:9pt;mso-wrap-distance-bottom:0;mso-position-horizontal:absolute;mso-position-horizontal-relative:margin;mso-position-vertical:absolute;mso-position-vertical-relative:margin;mso-width-percent:0;mso-height-percent:0;mso-width-relative:page;mso-height-relative:page;v-text-anchor:middle" o:gfxdata="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" strokeweight=".26mm">
                       <v:stroke endcap="square"/>
@@ -1215,7 +1215,7 @@
                     </wp:anchor>
                   </w:drawing>
                 </mc:Choice>
-                <mc:Fallback xmlns:cx2="http://schemas.microsoft.com/office/drawing/2015/10/21/chartex" xmlns:cx3="http://schemas.microsoft.com/office/drawing/2016/5/9/chartex" xmlns:cx4="http://schemas.microsoft.com/office/drawing/2016/5/10/chartex" xmlns:cx5="http://schemas.microsoft.com/office/drawing/2016/5/11/chartex" xmlns:cx6="http://schemas.microsoft.com/office/drawing/2016/5/12/chartex" xmlns:cx7="http://schemas.microsoft.com/office/drawing/2016/5/13/chartex" xmlns:cx8="http://schemas.microsoft.com/office/drawing/2016/5/14/chartex" xmlns:aink="http://schemas.microsoft.com/office/drawing/2016/ink" xmlns:am3d="http://schemas.microsoft.com/office/drawing/2017/model3d" xmlns:w16cex="http://schemas.microsoft.com/office/word/2018/wordml/cex" xmlns:w16cid="http://schemas.microsoft.com/office/word/2016/wordml/cid" xmlns:w16="http://schemas.microsoft.com/office/word/2018/wordml" xmlns:cx1="http://schemas.microsoft.com/office/drawing/2015/9/8/chartex">
+                <mc:Fallback xmlns:cx1="http://schemas.microsoft.com/office/drawing/2015/9/8/chartex" xmlns:w16="http://schemas.microsoft.com/office/word/2018/wordml" xmlns:w16cid="http://schemas.microsoft.com/office/word/2016/wordml/cid" xmlns:w16cex="http://schemas.microsoft.com/office/word/2018/wordml/cex" xmlns:am3d="http://schemas.microsoft.com/office/drawing/2017/model3d" xmlns:aink="http://schemas.microsoft.com/office/drawing/2016/ink" xmlns:cx8="http://schemas.microsoft.com/office/drawing/2016/5/14/chartex" xmlns:cx7="http://schemas.microsoft.com/office/drawing/2016/5/13/chartex" xmlns:cx6="http://schemas.microsoft.com/office/drawing/2016/5/12/chartex" xmlns:cx5="http://schemas.microsoft.com/office/drawing/2016/5/11/chartex" xmlns:cx4="http://schemas.microsoft.com/office/drawing/2016/5/10/chartex" xmlns:cx3="http://schemas.microsoft.com/office/drawing/2016/5/9/chartex" xmlns:cx2="http://schemas.microsoft.com/office/drawing/2015/10/21/chartex">
                   <w:pict>
                     <v:rect w14:anchorId="3067D538" id="Rectangle 206" o:spid="_x0000_s1026" style="position:absolute;margin-left:-2.05pt;margin-top:3.3pt;width:27pt;height:22pt;z-index:251662336;visibility:visible;mso-wrap-style:none;mso-width-percent:0;mso-height-percent:0;mso-wrap-distance-left:9pt;mso-wrap-distance-top:0;mso-wrap-distance-right:9pt;mso-wrap-distance-bottom:0;mso-position-horizontal:absolute;mso-position-horizontal-relative:margin;mso-position-vertical:absolute;mso-position-vertical-relative:margin;mso-width-percent:0;mso-height-percent:0;mso-width-relative:page;mso-height-relative:page;v-text-anchor:middle" o:gfxdata="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" strokeweight=".26mm">
                       <v:stroke endcap="square"/>
@@ -1340,7 +1340,7 @@
                     </wp:anchor>
                   </w:drawing>
                 </mc:Choice>
-                <mc:Fallback xmlns:cx2="http://schemas.microsoft.com/office/drawing/2015/10/21/chartex" xmlns:cx3="http://schemas.microsoft.com/office/drawing/2016/5/9/chartex" xmlns:cx4="http://schemas.microsoft.com/office/drawing/2016/5/10/chartex" xmlns:cx5="http://schemas.microsoft.com/office/drawing/2016/5/11/chartex" xmlns:cx6="http://schemas.microsoft.com/office/drawing/2016/5/12/chartex" xmlns:cx7="http://schemas.microsoft.com/office/drawing/2016/5/13/chartex" xmlns:cx8="http://schemas.microsoft.com/office/drawing/2016/5/14/chartex" xmlns:aink="http://schemas.microsoft.com/office/drawing/2016/ink" xmlns:am3d="http://schemas.microsoft.com/office/drawing/2017/model3d" xmlns:w16cex="http://schemas.microsoft.com/office/word/2018/wordml/cex" xmlns:w16cid="http://schemas.microsoft.com/office/word/2016/wordml/cid" xmlns:w16="http://schemas.microsoft.com/office/word/2018/wordml" xmlns:cx1="http://schemas.microsoft.com/office/drawing/2015/9/8/chartex">
+                <mc:Fallback xmlns:cx1="http://schemas.microsoft.com/office/drawing/2015/9/8/chartex" xmlns:w16="http://schemas.microsoft.com/office/word/2018/wordml" xmlns:w16cid="http://schemas.microsoft.com/office/word/2016/wordml/cid" xmlns:w16cex="http://schemas.microsoft.com/office/word/2018/wordml/cex" xmlns:am3d="http://schemas.microsoft.com/office/drawing/2017/model3d" xmlns:aink="http://schemas.microsoft.com/office/drawing/2016/ink" xmlns:cx8="http://schemas.microsoft.com/office/drawing/2016/5/14/chartex" xmlns:cx7="http://schemas.microsoft.com/office/drawing/2016/5/13/chartex" xmlns:cx6="http://schemas.microsoft.com/office/drawing/2016/5/12/chartex" xmlns:cx5="http://schemas.microsoft.com/office/drawing/2016/5/11/chartex" xmlns:cx4="http://schemas.microsoft.com/office/drawing/2016/5/10/chartex" xmlns:cx3="http://schemas.microsoft.com/office/drawing/2016/5/9/chartex" xmlns:cx2="http://schemas.microsoft.com/office/drawing/2015/10/21/chartex">
                   <w:pict>
                     <v:rect w14:anchorId="587F3080" id="Rectangle 205" o:spid="_x0000_s1026" style="position:absolute;margin-left:-2.6pt;margin-top:3.55pt;width:27pt;height:22pt;z-index:251663360;visibility:visible;mso-wrap-style:none;mso-width-percent:0;mso-height-percent:0;mso-wrap-distance-left:9pt;mso-wrap-distance-top:0;mso-wrap-distance-right:9pt;mso-wrap-distance-bottom:0;mso-position-horizontal:absolute;mso-position-horizontal-relative:margin;mso-position-vertical:absolute;mso-position-vertical-relative:margin;mso-width-percent:0;mso-height-percent:0;mso-width-relative:page;mso-height-relative:page;v-text-anchor:middle" o:gfxdata="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" strokeweight=".26mm">
                       <v:stroke endcap="square"/>
@@ -1486,7 +1486,7 @@
                     </wp:anchor>
                   </w:drawing>
                 </mc:Choice>
-                <mc:Fallback xmlns:cx2="http://schemas.microsoft.com/office/drawing/2015/10/21/chartex" xmlns:cx3="http://schemas.microsoft.com/office/drawing/2016/5/9/chartex" xmlns:cx4="http://schemas.microsoft.com/office/drawing/2016/5/10/chartex" xmlns:cx5="http://schemas.microsoft.com/office/drawing/2016/5/11/chartex" xmlns:cx6="http://schemas.microsoft.com/office/drawing/2016/5/12/chartex" xmlns:cx7="http://schemas.microsoft.com/office/drawing/2016/5/13/chartex" xmlns:cx8="http://schemas.microsoft.com/office/drawing/2016/5/14/chartex" xmlns:aink="http://schemas.microsoft.com/office/drawing/2016/ink" xmlns:am3d="http://schemas.microsoft.com/office/drawing/2017/model3d" xmlns:w16cex="http://schemas.microsoft.com/office/word/2018/wordml/cex" xmlns:w16cid="http://schemas.microsoft.com/office/word/2016/wordml/cid" xmlns:w16="http://schemas.microsoft.com/office/word/2018/wordml" xmlns:cx1="http://schemas.microsoft.com/office/drawing/2015/9/8/chartex">
+                <mc:Fallback xmlns:cx1="http://schemas.microsoft.com/office/drawing/2015/9/8/chartex" xmlns:w16="http://schemas.microsoft.com/office/word/2018/wordml" xmlns:w16cid="http://schemas.microsoft.com/office/word/2016/wordml/cid" xmlns:w16cex="http://schemas.microsoft.com/office/word/2018/wordml/cex" xmlns:am3d="http://schemas.microsoft.com/office/drawing/2017/model3d" xmlns:aink="http://schemas.microsoft.com/office/drawing/2016/ink" xmlns:cx8="http://schemas.microsoft.com/office/drawing/2016/5/14/chartex" xmlns:cx7="http://schemas.microsoft.com/office/drawing/2016/5/13/chartex" xmlns:cx6="http://schemas.microsoft.com/office/drawing/2016/5/12/chartex" xmlns:cx5="http://schemas.microsoft.com/office/drawing/2016/5/11/chartex" xmlns:cx4="http://schemas.microsoft.com/office/drawing/2016/5/10/chartex" xmlns:cx3="http://schemas.microsoft.com/office/drawing/2016/5/9/chartex" xmlns:cx2="http://schemas.microsoft.com/office/drawing/2015/10/21/chartex">
                   <w:pict>
                     <v:rect w14:anchorId="4CD11A9F" id="Rectangle 204" o:spid="_x0000_s1026" style="position:absolute;margin-left:-2.6pt;margin-top:3.35pt;width:27pt;height:22pt;z-index:251696128;visibility:visible;mso-wrap-style:none;mso-width-percent:0;mso-height-percent:0;mso-wrap-distance-left:9pt;mso-wrap-distance-top:0;mso-wrap-distance-right:9pt;mso-wrap-distance-bottom:0;mso-position-horizontal:absolute;mso-position-horizontal-relative:margin;mso-position-vertical:absolute;mso-position-vertical-relative:margin;mso-width-percent:0;mso-height-percent:0;mso-width-relative:page;mso-height-relative:page;v-text-anchor:middle" o:gfxdata="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" strokeweight=".26mm">
                       <v:stroke endcap="square"/>
@@ -1623,7 +1623,7 @@
                     </wp:anchor>
                   </w:drawing>
                 </mc:Choice>
-                <mc:Fallback xmlns:cx2="http://schemas.microsoft.com/office/drawing/2015/10/21/chartex" xmlns:cx3="http://schemas.microsoft.com/office/drawing/2016/5/9/chartex" xmlns:cx4="http://schemas.microsoft.com/office/drawing/2016/5/10/chartex" xmlns:cx5="http://schemas.microsoft.com/office/drawing/2016/5/11/chartex" xmlns:cx6="http://schemas.microsoft.com/office/drawing/2016/5/12/chartex" xmlns:cx7="http://schemas.microsoft.com/office/drawing/2016/5/13/chartex" xmlns:cx8="http://schemas.microsoft.com/office/drawing/2016/5/14/chartex" xmlns:aink="http://schemas.microsoft.com/office/drawing/2016/ink" xmlns:am3d="http://schemas.microsoft.com/office/drawing/2017/model3d" xmlns:w16cex="http://schemas.microsoft.com/office/word/2018/wordml/cex" xmlns:w16cid="http://schemas.microsoft.com/office/word/2016/wordml/cid" xmlns:w16="http://schemas.microsoft.com/office/word/2018/wordml" xmlns:cx1="http://schemas.microsoft.com/office/drawing/2015/9/8/chartex">
+                <mc:Fallback xmlns:cx1="http://schemas.microsoft.com/office/drawing/2015/9/8/chartex" xmlns:w16="http://schemas.microsoft.com/office/word/2018/wordml" xmlns:w16cid="http://schemas.microsoft.com/office/word/2016/wordml/cid" xmlns:w16cex="http://schemas.microsoft.com/office/word/2018/wordml/cex" xmlns:am3d="http://schemas.microsoft.com/office/drawing/2017/model3d" xmlns:aink="http://schemas.microsoft.com/office/drawing/2016/ink" xmlns:cx8="http://schemas.microsoft.com/office/drawing/2016/5/14/chartex" xmlns:cx7="http://schemas.microsoft.com/office/drawing/2016/5/13/chartex" xmlns:cx6="http://schemas.microsoft.com/office/drawing/2016/5/12/chartex" xmlns:cx5="http://schemas.microsoft.com/office/drawing/2016/5/11/chartex" xmlns:cx4="http://schemas.microsoft.com/office/drawing/2016/5/10/chartex" xmlns:cx3="http://schemas.microsoft.com/office/drawing/2016/5/9/chartex" xmlns:cx2="http://schemas.microsoft.com/office/drawing/2015/10/21/chartex">
                   <w:pict>
                     <v:rect w14:anchorId="551C29D0" id="Rectangle 203" o:spid="_x0000_s1026" style="position:absolute;margin-left:-2.6pt;margin-top:3.75pt;width:27pt;height:22pt;z-index:251666432;visibility:visible;mso-wrap-style:none;mso-width-percent:0;mso-height-percent:0;mso-wrap-distance-left:9pt;mso-wrap-distance-top:0;mso-wrap-distance-right:9pt;mso-wrap-distance-bottom:0;mso-position-horizontal:absolute;mso-position-horizontal-relative:margin;mso-position-vertical:absolute;mso-position-vertical-relative:margin;mso-width-percent:0;mso-height-percent:0;mso-width-relative:page;mso-height-relative:page;v-text-anchor:middle" o:gfxdata="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" strokeweight=".26mm">
                       <v:stroke endcap="square"/>
@@ -3866,6 +3866,14 @@
               </w:rPr>
               <w:t xml:space="preserve">Bán buôn đồ bảo hộ lao động ,găng tay </w:t>
             </w:r>
+            <w:r>
+              <w:rPr>
+                <w:sz w:val="26"/>
+                <w:szCs w:val="26"/>
+                <w:lang w:eastAsia="zh-CN"/>
+              </w:rPr>
+              <w:br/>
+            </w:r>
           </w:p>
         </w:tc>
         <w:tc>
@@ -4264,6 +4272,7 @@
                 <w:szCs w:val="26"/>
                 <w:lang w:eastAsia="zh-CN"/>
               </w:rPr>
+              <w:lastRenderedPageBreak/>
               <w:t>- Bán buôn vali,cặp ,túi xách ,ví ,hàng da và giả da khác .</w:t>
             </w:r>
           </w:p>
@@ -4295,6 +4304,7 @@
                 <w:szCs w:val="26"/>
                 <w:lang w:eastAsia="zh-CN"/>
               </w:rPr>
+              <w:lastRenderedPageBreak/>
               <w:t>4649</w:t>
             </w:r>
           </w:p>
@@ -4469,8 +4479,38 @@
                 <w:szCs w:val="26"/>
                 <w:lang w:eastAsia="zh-CN"/>
               </w:rPr>
-              <w:t xml:space="preserve"> bị và phụ tùng máy khác.Chi tiết :</w:t>
-            </w:r>
+              <w:t xml:space="preserve"> bị và phụ tùng máy khác.</w:t>
+            </w:r>
+          </w:p>
+          <w:p>
+            <w:pPr>
+              <w:suppressAutoHyphens/>
+              <w:snapToGrid w:val="0"/>
+              <w:spacing w:before="120" w:line="360" w:lineRule="exact"/>
+              <w:rPr>
+                <w:sz w:val="26"/>
+                <w:szCs w:val="26"/>
+                <w:lang w:eastAsia="zh-CN"/>
+              </w:rPr>
+            </w:pPr>
+            <w:r>
+              <w:rPr>
+                <w:sz w:val="26"/>
+                <w:szCs w:val="26"/>
+                <w:lang w:eastAsia="zh-CN"/>
+              </w:rPr>
+              <w:t xml:space="preserve">Chi </w:t>
+            </w:r>
+            <w:proofErr w:type="gramStart"/>
+            <w:r>
+              <w:rPr>
+                <w:sz w:val="26"/>
+                <w:szCs w:val="26"/>
+                <w:lang w:eastAsia="zh-CN"/>
+              </w:rPr>
+              <w:t>tiết :</w:t>
+            </w:r>
+            <w:proofErr w:type="gramEnd"/>
           </w:p>
           <w:p>
             <w:pPr>
@@ -4974,171 +5014,7 @@
                 <w:szCs w:val="26"/>
                 <w:lang w:eastAsia="zh-CN"/>
               </w:rPr>
-              <w:t>Bán buôn chuyên doanh khác chưa được phân vào đâu</w:t>
-            </w:r>
-          </w:p>
-          <w:p>
-            <w:pPr>
-              <w:suppressAutoHyphens/>
-              <w:snapToGrid w:val="0"/>
-              <w:spacing w:before="120" w:line="360" w:lineRule="exact"/>
-              <w:rPr>
-                <w:sz w:val="26"/>
-                <w:szCs w:val="26"/>
-                <w:lang w:eastAsia="zh-CN"/>
-              </w:rPr>
-            </w:pPr>
-            <w:r>
-              <w:rPr>
-                <w:sz w:val="26"/>
-                <w:szCs w:val="26"/>
-                <w:lang w:eastAsia="zh-CN"/>
-              </w:rPr>
-              <w:t xml:space="preserve">Chi </w:t>
-            </w:r>
-            <w:proofErr w:type="gramStart"/>
-            <w:r>
-              <w:rPr>
-                <w:sz w:val="26"/>
-                <w:szCs w:val="26"/>
-                <w:lang w:eastAsia="zh-CN"/>
-              </w:rPr>
-              <w:t>tiết :</w:t>
-            </w:r>
-            <w:proofErr w:type="gramEnd"/>
-          </w:p>
-          <w:p>
-            <w:pPr>
-              <w:suppressAutoHyphens/>
-              <w:snapToGrid w:val="0"/>
-              <w:spacing w:before="120" w:line="360" w:lineRule="exact"/>
-              <w:rPr>
-                <w:sz w:val="26"/>
-                <w:szCs w:val="26"/>
-                <w:lang w:eastAsia="zh-CN"/>
-              </w:rPr>
-            </w:pPr>
-            <w:r>
-              <w:rPr>
-                <w:sz w:val="26"/>
-                <w:szCs w:val="26"/>
-                <w:lang w:eastAsia="zh-CN"/>
-              </w:rPr>
-              <w:t xml:space="preserve">Bán buôn các thiết bị </w:t>
-            </w:r>
-            <w:proofErr w:type="gramStart"/>
-            <w:r>
-              <w:rPr>
-                <w:sz w:val="26"/>
-                <w:szCs w:val="26"/>
-                <w:lang w:eastAsia="zh-CN"/>
-              </w:rPr>
-              <w:t>điện ,nước</w:t>
-            </w:r>
-            <w:proofErr w:type="gramEnd"/>
-            <w:r>
-              <w:rPr>
-                <w:sz w:val="26"/>
-                <w:szCs w:val="26"/>
-                <w:lang w:eastAsia="zh-CN"/>
-              </w:rPr>
-              <w:t xml:space="preserve"> .</w:t>
-            </w:r>
-          </w:p>
-          <w:p>
-            <w:pPr>
-              <w:suppressAutoHyphens/>
-              <w:snapToGrid w:val="0"/>
-              <w:spacing w:before="120" w:line="360" w:lineRule="exact"/>
-              <w:rPr>
-                <w:sz w:val="26"/>
-                <w:szCs w:val="26"/>
-                <w:lang w:eastAsia="zh-CN"/>
-              </w:rPr>
-            </w:pPr>
-            <w:r>
-              <w:rPr>
-                <w:sz w:val="26"/>
-                <w:szCs w:val="26"/>
-                <w:lang w:eastAsia="zh-CN"/>
-              </w:rPr>
-              <w:t xml:space="preserve">Bán buôn khung </w:t>
-            </w:r>
-            <w:proofErr w:type="gramStart"/>
-            <w:r>
-              <w:rPr>
-                <w:sz w:val="26"/>
-                <w:szCs w:val="26"/>
-                <w:lang w:eastAsia="zh-CN"/>
-              </w:rPr>
-              <w:t>nhôm  cửa</w:t>
-            </w:r>
-            <w:proofErr w:type="gramEnd"/>
-            <w:r>
-              <w:rPr>
-                <w:sz w:val="26"/>
-                <w:szCs w:val="26"/>
-                <w:lang w:eastAsia="zh-CN"/>
-              </w:rPr>
-              <w:t xml:space="preserve"> kính .</w:t>
-            </w:r>
-          </w:p>
-          <w:p>
-            <w:pPr>
-              <w:suppressAutoHyphens/>
-              <w:snapToGrid w:val="0"/>
-              <w:spacing w:before="120" w:line="360" w:lineRule="exact"/>
-              <w:rPr>
-                <w:sz w:val="26"/>
-                <w:szCs w:val="26"/>
-                <w:lang w:eastAsia="zh-CN"/>
-              </w:rPr>
-            </w:pPr>
-            <w:r>
-              <w:rPr>
-                <w:sz w:val="26"/>
-                <w:szCs w:val="26"/>
-                <w:lang w:eastAsia="zh-CN"/>
-              </w:rPr>
-              <w:t xml:space="preserve">Bán buôn hoá chất công </w:t>
-            </w:r>
-            <w:proofErr w:type="gramStart"/>
-            <w:r>
-              <w:rPr>
-                <w:sz w:val="26"/>
-                <w:szCs w:val="26"/>
-                <w:lang w:eastAsia="zh-CN"/>
-              </w:rPr>
-              <w:t>nghiệp,bán</w:t>
-            </w:r>
-            <w:proofErr w:type="gramEnd"/>
-            <w:r>
-              <w:rPr>
-                <w:sz w:val="26"/>
-                <w:szCs w:val="26"/>
-                <w:lang w:eastAsia="zh-CN"/>
-              </w:rPr>
-              <w:t xml:space="preserve"> buôn tơ,sợi dệt.</w:t>
-            </w:r>
-          </w:p>
-          <w:p>
-            <w:pPr>
-              <w:suppressAutoHyphens/>
-              <w:snapToGrid w:val="0"/>
-              <w:spacing w:before="120" w:line="360" w:lineRule="exact"/>
-              <w:rPr>
-                <w:sz w:val="26"/>
-                <w:szCs w:val="26"/>
-                <w:lang w:eastAsia="zh-CN"/>
-              </w:rPr>
-            </w:pPr>
-            <w:r>
-              <w:rPr>
-                <w:sz w:val="26"/>
-                <w:szCs w:val="26"/>
-                <w:lang w:eastAsia="zh-CN"/>
-              </w:rPr>
-              <w:t xml:space="preserve">Bán buôn các phụ liệu ngành may mặc và giày dép. </w:t>
+              <w:t xml:space="preserve">Lắp đặt hệ thống điện </w:t>
             </w:r>
           </w:p>
         </w:tc>
@@ -5169,7 +5045,7 @@
                 <w:szCs w:val="26"/>
                 <w:lang w:eastAsia="zh-CN"/>
               </w:rPr>
-              <w:t>4669</w:t>
+              <w:t>4321</w:t>
             </w:r>
           </w:p>
         </w:tc>
@@ -5201,7 +5077,15 @@
                 <w:szCs w:val="26"/>
                 <w:lang w:eastAsia="zh-CN"/>
               </w:rPr>
-              <w:t>10</w:t>
+              <w:t>1</w:t>
+            </w:r>
+            <w:r>
+              <w:rPr>
+                <w:sz w:val="26"/>
+                <w:szCs w:val="26"/>
+                <w:lang w:eastAsia="zh-CN"/>
+              </w:rPr>
+              <w:t>0</w:t>
             </w:r>
           </w:p>
         </w:tc>
@@ -5231,7 +5115,7 @@
                 <w:szCs w:val="26"/>
                 <w:lang w:eastAsia="zh-CN"/>
               </w:rPr>
-              <w:t xml:space="preserve">Lắp đặt hệ thống điện </w:t>
+              <w:t xml:space="preserve">Lắp đặt hệ thống cấp thoát nước,lò sưởi và điều hoà không khí </w:t>
             </w:r>
           </w:p>
         </w:tc>
@@ -5262,7 +5146,7 @@
                 <w:szCs w:val="26"/>
                 <w:lang w:eastAsia="zh-CN"/>
               </w:rPr>
-              <w:t>4321</w:t>
+              <w:t>4322</w:t>
             </w:r>
           </w:p>
         </w:tc>
@@ -5294,8 +5178,15 @@
                 <w:szCs w:val="26"/>
                 <w:lang w:eastAsia="zh-CN"/>
               </w:rPr>
-              <w:lastRenderedPageBreak/>
-              <w:t>11</w:t>
+              <w:t>1</w:t>
+            </w:r>
+            <w:r>
+              <w:rPr>
+                <w:sz w:val="26"/>
+                <w:szCs w:val="26"/>
+                <w:lang w:eastAsia="zh-CN"/>
+              </w:rPr>
+              <w:t>1</w:t>
             </w:r>
           </w:p>
         </w:tc>
@@ -5325,7 +5216,38 @@
                 <w:szCs w:val="26"/>
                 <w:lang w:eastAsia="zh-CN"/>
               </w:rPr>
-              <w:t xml:space="preserve">Lắp đặt hệ thống cấp thoát nước,lò sưởi và điều hoà không khí </w:t>
+              <w:t>Xây dựng nhà để ở</w:t>
+            </w:r>
+          </w:p>
+          <w:p>
+            <w:pPr>
+              <w:suppressAutoHyphens/>
+              <w:snapToGrid w:val="0"/>
+              <w:spacing w:before="120" w:line="360" w:lineRule="exact"/>
+              <w:rPr>
+                <w:sz w:val="26"/>
+                <w:szCs w:val="26"/>
+                <w:lang w:eastAsia="zh-CN"/>
+              </w:rPr>
+            </w:pPr>
+            <w:r>
+              <w:rPr>
+                <w:sz w:val="26"/>
+                <w:szCs w:val="26"/>
+                <w:lang w:eastAsia="zh-CN"/>
+              </w:rPr>
+              <w:t>Chi tiết:</w:t>
+            </w:r>
+            <w:r>
+              <w:t xml:space="preserve"> </w:t>
+            </w:r>
+            <w:r>
+              <w:rPr>
+                <w:sz w:val="26"/>
+                <w:szCs w:val="26"/>
+                <w:lang w:eastAsia="zh-CN"/>
+              </w:rPr>
+              <w:t>Xây dựng nhà để ở; xây dựng nhà phố, nhà biệt thự; thi công phần thô và hoàn thiện nhà ở riêng lẻ; cải tạo, sửa chữa nhà ở.</w:t>
             </w:r>
           </w:p>
         </w:tc>
@@ -5356,7 +5278,7 @@
                 <w:szCs w:val="26"/>
                 <w:lang w:eastAsia="zh-CN"/>
               </w:rPr>
-              <w:t>4322</w:t>
+              <w:t>4101</w:t>
             </w:r>
           </w:p>
         </w:tc>
@@ -5388,7 +5310,16 @@
                 <w:szCs w:val="26"/>
                 <w:lang w:eastAsia="zh-CN"/>
               </w:rPr>
-              <w:t>12</w:t>
+              <w:lastRenderedPageBreak/>
+              <w:t>1</w:t>
+            </w:r>
+            <w:r>
+              <w:rPr>
+                <w:sz w:val="26"/>
+                <w:szCs w:val="26"/>
+                <w:lang w:eastAsia="zh-CN"/>
+              </w:rPr>
+              <w:t>2</w:t>
             </w:r>
           </w:p>
         </w:tc>
@@ -5418,8 +5349,78 @@
                 <w:szCs w:val="26"/>
                 <w:lang w:eastAsia="zh-CN"/>
               </w:rPr>
-              <w:t xml:space="preserve">Xây dựng công trình kỹ thuật dân dụng khác </w:t>
-            </w:r>
+              <w:t xml:space="preserve">Gia công cơ </w:t>
+            </w:r>
+            <w:proofErr w:type="gramStart"/>
+            <w:r>
+              <w:rPr>
+                <w:sz w:val="26"/>
+                <w:szCs w:val="26"/>
+                <w:lang w:eastAsia="zh-CN"/>
+              </w:rPr>
+              <w:t>khí ;xử</w:t>
+            </w:r>
+            <w:proofErr w:type="gramEnd"/>
+            <w:r>
+              <w:rPr>
+                <w:sz w:val="26"/>
+                <w:szCs w:val="26"/>
+                <w:lang w:eastAsia="zh-CN"/>
+              </w:rPr>
+              <w:t xml:space="preserve"> lý và tráng phủ kim loại.</w:t>
+            </w:r>
+          </w:p>
+          <w:p>
+            <w:pPr>
+              <w:suppressAutoHyphens/>
+              <w:snapToGrid w:val="0"/>
+              <w:spacing w:before="120" w:line="360" w:lineRule="exact"/>
+              <w:rPr>
+                <w:sz w:val="26"/>
+                <w:szCs w:val="26"/>
+                <w:lang w:eastAsia="zh-CN"/>
+              </w:rPr>
+            </w:pPr>
+            <w:bookmarkStart w:id="0" w:name="_GoBack"/>
+            <w:r>
+              <w:rPr>
+                <w:sz w:val="26"/>
+                <w:szCs w:val="26"/>
+                <w:lang w:eastAsia="zh-CN"/>
+              </w:rPr>
+              <w:t xml:space="preserve">Chi </w:t>
+            </w:r>
+            <w:proofErr w:type="gramStart"/>
+            <w:r>
+              <w:rPr>
+                <w:sz w:val="26"/>
+                <w:szCs w:val="26"/>
+                <w:lang w:eastAsia="zh-CN"/>
+              </w:rPr>
+              <w:t>tiết :</w:t>
+            </w:r>
+            <w:proofErr w:type="gramEnd"/>
+          </w:p>
+          <w:p>
+            <w:pPr>
+              <w:suppressAutoHyphens/>
+              <w:snapToGrid w:val="0"/>
+              <w:spacing w:before="120" w:line="360" w:lineRule="exact"/>
+              <w:rPr>
+                <w:sz w:val="26"/>
+                <w:szCs w:val="26"/>
+                <w:lang w:eastAsia="zh-CN"/>
+              </w:rPr>
+            </w:pPr>
+            <w:r>
+              <w:rPr>
+                <w:sz w:val="26"/>
+                <w:szCs w:val="26"/>
+                <w:lang w:eastAsia="zh-CN"/>
+              </w:rPr>
+              <w:t xml:space="preserve">Gia công khuôn mẫu các loại </w:t>
+            </w:r>
+            <w:bookmarkEnd w:id="0"/>
           </w:p>
         </w:tc>
         <w:tc>
@@ -5449,7 +5450,7 @@
                 <w:szCs w:val="26"/>
                 <w:lang w:eastAsia="zh-CN"/>
               </w:rPr>
-              <w:t>4290</w:t>
+              <w:t>2592</w:t>
             </w:r>
           </w:p>
         </w:tc>
@@ -5481,168 +5482,15 @@
                 <w:szCs w:val="26"/>
                 <w:lang w:eastAsia="zh-CN"/>
               </w:rPr>
-              <w:t>13</w:t>
-            </w:r>
-          </w:p>
-        </w:tc>
-        <w:tc>
-          <w:tcPr>
-            <w:tcW w:w="4536" w:type="dxa"/>
-            <w:tcBorders>
-              <w:top w:val="single" w:sz="4" w:space="0" w:color="000000"/>
-              <w:left w:val="single" w:sz="4" w:space="0" w:color="000000"/>
-              <w:bottom w:val="single" w:sz="4" w:space="0" w:color="000000"/>
-            </w:tcBorders>
-          </w:tcPr>
-          <w:p>
-            <w:pPr>
-              <w:suppressAutoHyphens/>
-              <w:snapToGrid w:val="0"/>
-              <w:spacing w:before="120" w:line="360" w:lineRule="exact"/>
-              <w:rPr>
-                <w:sz w:val="26"/>
-                <w:szCs w:val="26"/>
-                <w:lang w:eastAsia="zh-CN"/>
-              </w:rPr>
-            </w:pPr>
-            <w:r>
-              <w:rPr>
-                <w:sz w:val="26"/>
-                <w:szCs w:val="26"/>
-                <w:lang w:eastAsia="zh-CN"/>
-              </w:rPr>
-              <w:t xml:space="preserve">Gia công cơ </w:t>
-            </w:r>
-            <w:proofErr w:type="gramStart"/>
-            <w:r>
-              <w:rPr>
-                <w:sz w:val="26"/>
-                <w:szCs w:val="26"/>
-                <w:lang w:eastAsia="zh-CN"/>
-              </w:rPr>
-              <w:t>khí ;xử</w:t>
-            </w:r>
-            <w:proofErr w:type="gramEnd"/>
-            <w:r>
-              <w:rPr>
-                <w:sz w:val="26"/>
-                <w:szCs w:val="26"/>
-                <w:lang w:eastAsia="zh-CN"/>
-              </w:rPr>
-              <w:t xml:space="preserve"> lý và tráng phủ kim loại.</w:t>
-            </w:r>
-          </w:p>
-          <w:p>
-            <w:pPr>
-              <w:suppressAutoHyphens/>
-              <w:snapToGrid w:val="0"/>
-              <w:spacing w:before="120" w:line="360" w:lineRule="exact"/>
-              <w:rPr>
-                <w:sz w:val="26"/>
-                <w:szCs w:val="26"/>
-                <w:lang w:eastAsia="zh-CN"/>
-              </w:rPr>
-            </w:pPr>
-            <w:r>
-              <w:rPr>
-                <w:sz w:val="26"/>
-                <w:szCs w:val="26"/>
-                <w:lang w:eastAsia="zh-CN"/>
-              </w:rPr>
-              <w:t xml:space="preserve">Chi </w:t>
-            </w:r>
-            <w:proofErr w:type="gramStart"/>
-            <w:r>
-              <w:rPr>
-                <w:sz w:val="26"/>
-                <w:szCs w:val="26"/>
-                <w:lang w:eastAsia="zh-CN"/>
-              </w:rPr>
-              <w:t>tiết :</w:t>
-            </w:r>
-            <w:proofErr w:type="gramEnd"/>
-          </w:p>
-          <w:p>
-            <w:pPr>
-              <w:suppressAutoHyphens/>
-              <w:snapToGrid w:val="0"/>
-              <w:spacing w:before="120" w:line="360" w:lineRule="exact"/>
-              <w:rPr>
-                <w:sz w:val="26"/>
-                <w:szCs w:val="26"/>
-                <w:lang w:eastAsia="zh-CN"/>
-              </w:rPr>
-            </w:pPr>
-            <w:r>
-              <w:rPr>
-                <w:sz w:val="26"/>
-                <w:szCs w:val="26"/>
-                <w:lang w:eastAsia="zh-CN"/>
-              </w:rPr>
-              <w:t xml:space="preserve">Gia công khuôn mẫu các loại </w:t>
-            </w:r>
-          </w:p>
-        </w:tc>
-        <w:tc>
-          <w:tcPr>
-            <w:tcW w:w="3432" w:type="dxa"/>
-            <w:tcBorders>
-              <w:top w:val="single" w:sz="4" w:space="0" w:color="000000"/>
-              <w:left w:val="single" w:sz="4" w:space="0" w:color="000000"/>
-              <w:bottom w:val="single" w:sz="4" w:space="0" w:color="000000"/>
-              <w:right w:val="single" w:sz="4" w:space="0" w:color="000000"/>
-            </w:tcBorders>
-          </w:tcPr>
-          <w:p>
-            <w:pPr>
-              <w:suppressAutoHyphens/>
-              <w:snapToGrid w:val="0"/>
-              <w:spacing w:before="120" w:line="360" w:lineRule="exact"/>
-              <w:rPr>
-                <w:sz w:val="26"/>
-                <w:szCs w:val="26"/>
-                <w:lang w:eastAsia="zh-CN"/>
-              </w:rPr>
-            </w:pPr>
-            <w:r>
-              <w:rPr>
-                <w:sz w:val="26"/>
-                <w:szCs w:val="26"/>
-                <w:lang w:eastAsia="zh-CN"/>
-              </w:rPr>
-              <w:t>2592</w:t>
-            </w:r>
-          </w:p>
-        </w:tc>
-      </w:tr>
-      <w:tr>
-        <w:tc>
-          <w:tcPr>
-            <w:tcW w:w="1134" w:type="dxa"/>
-            <w:tcBorders>
-              <w:top w:val="single" w:sz="4" w:space="0" w:color="000000"/>
-              <w:left w:val="single" w:sz="4" w:space="0" w:color="000000"/>
-              <w:bottom w:val="single" w:sz="4" w:space="0" w:color="000000"/>
-            </w:tcBorders>
-          </w:tcPr>
-          <w:p>
-            <w:pPr>
-              <w:suppressAutoHyphens/>
-              <w:snapToGrid w:val="0"/>
-              <w:spacing w:before="120" w:line="360" w:lineRule="exact"/>
-              <w:rPr>
-                <w:sz w:val="26"/>
-                <w:szCs w:val="26"/>
-                <w:lang w:eastAsia="zh-CN"/>
-              </w:rPr>
-            </w:pPr>
-            <w:r>
-              <w:rPr>
-                <w:sz w:val="26"/>
-                <w:szCs w:val="26"/>
-                <w:lang w:eastAsia="zh-CN"/>
-              </w:rPr>
-              <w:t>14</w:t>
+              <w:t>1</w:t>
+            </w:r>
+            <w:r>
+              <w:rPr>
+                <w:sz w:val="26"/>
+                <w:szCs w:val="26"/>
+                <w:lang w:eastAsia="zh-CN"/>
+              </w:rPr>
+              <w:t>3</w:t>
             </w:r>
           </w:p>
         </w:tc>
@@ -6168,7 +6016,7 @@
                     </wp:anchor>
                   </w:drawing>
                 </mc:Choice>
-                <mc:Fallback xmlns:cx2="http://schemas.microsoft.com/office/drawing/2015/10/21/chartex" xmlns:cx3="http://schemas.microsoft.com/office/drawing/2016/5/9/chartex" xmlns:cx4="http://schemas.microsoft.com/office/drawing/2016/5/10/chartex" xmlns:cx5="http://schemas.microsoft.com/office/drawing/2016/5/11/chartex" xmlns:cx6="http://schemas.microsoft.com/office/drawing/2016/5/12/chartex" xmlns:cx7="http://schemas.microsoft.com/office/drawing/2016/5/13/chartex" xmlns:cx8="http://schemas.microsoft.com/office/drawing/2016/5/14/chartex" xmlns:aink="http://schemas.microsoft.com/office/drawing/2016/ink" xmlns:am3d="http://schemas.microsoft.com/office/drawing/2017/model3d" xmlns:w16cex="http://schemas.microsoft.com/office/word/2018/wordml/cex" xmlns:w16cid="http://schemas.microsoft.com/office/word/2016/wordml/cid" xmlns:w16="http://schemas.microsoft.com/office/word/2018/wordml" xmlns:cx1="http://schemas.microsoft.com/office/drawing/2015/9/8/chartex">
+                <mc:Fallback xmlns:cx1="http://schemas.microsoft.com/office/drawing/2015/9/8/chartex" xmlns:w16="http://schemas.microsoft.com/office/word/2018/wordml" xmlns:w16cid="http://schemas.microsoft.com/office/word/2016/wordml/cid" xmlns:w16cex="http://schemas.microsoft.com/office/word/2018/wordml/cex" xmlns:am3d="http://schemas.microsoft.com/office/drawing/2017/model3d" xmlns:aink="http://schemas.microsoft.com/office/drawing/2016/ink" xmlns:cx8="http://schemas.microsoft.com/office/drawing/2016/5/14/chartex" xmlns:cx7="http://schemas.microsoft.com/office/drawing/2016/5/13/chartex" xmlns:cx6="http://schemas.microsoft.com/office/drawing/2016/5/12/chartex" xmlns:cx5="http://schemas.microsoft.com/office/drawing/2016/5/11/chartex" xmlns:cx4="http://schemas.microsoft.com/office/drawing/2016/5/10/chartex" xmlns:cx3="http://schemas.microsoft.com/office/drawing/2016/5/9/chartex" xmlns:cx2="http://schemas.microsoft.com/office/drawing/2015/10/21/chartex">
                   <w:pict>
                     <v:rect w14:anchorId="69D244D8" id="Rectangle 232" o:spid="_x0000_s1026" style="position:absolute;margin-left:3.4pt;margin-top:5.6pt;width:16.6pt;height:15.9pt;z-index:251669504;visibility:visible;mso-wrap-style:square;mso-width-percent:0;mso-height-percent:0;mso-wrap-distance-left:9pt;mso-wrap-distance-top:0;mso-wrap-distance-right:9pt;mso-wrap-distance-bottom:0;mso-position-horizontal:absolute;mso-position-horizontal-relative:text;mso-position-vertical:absolute;mso-position-vertical-relative:text;mso-width-percent:0;mso-height-percent:0;mso-width-relative:page;mso-height-relative:page;v-text-anchor:top" o:gfxdata="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"/>
                   </w:pict>
@@ -6430,7 +6278,7 @@
                     </wp:anchor>
                   </w:drawing>
                 </mc:Choice>
-                <mc:Fallback xmlns:cx2="http://schemas.microsoft.com/office/drawing/2015/10/21/chartex" xmlns:cx3="http://schemas.microsoft.com/office/drawing/2016/5/9/chartex" xmlns:cx4="http://schemas.microsoft.com/office/drawing/2016/5/10/chartex" xmlns:cx5="http://schemas.microsoft.com/office/drawing/2016/5/11/chartex" xmlns:cx6="http://schemas.microsoft.com/office/drawing/2016/5/12/chartex" xmlns:cx7="http://schemas.microsoft.com/office/drawing/2016/5/13/chartex" xmlns:cx8="http://schemas.microsoft.com/office/drawing/2016/5/14/chartex" xmlns:aink="http://schemas.microsoft.com/office/drawing/2016/ink" xmlns:am3d="http://schemas.microsoft.com/office/drawing/2017/model3d" xmlns:w16cex="http://schemas.microsoft.com/office/word/2018/wordml/cex" xmlns:w16cid="http://schemas.microsoft.com/office/word/2016/wordml/cid" xmlns:w16="http://schemas.microsoft.com/office/word/2018/wordml" xmlns:cx1="http://schemas.microsoft.com/office/drawing/2015/9/8/chartex">
+                <mc:Fallback xmlns:cx1="http://schemas.microsoft.com/office/drawing/2015/9/8/chartex" xmlns:w16="http://schemas.microsoft.com/office/word/2018/wordml" xmlns:w16cid="http://schemas.microsoft.com/office/word/2016/wordml/cid" xmlns:w16cex="http://schemas.microsoft.com/office/word/2018/wordml/cex" xmlns:am3d="http://schemas.microsoft.com/office/drawing/2017/model3d" xmlns:aink="http://schemas.microsoft.com/office/drawing/2016/ink" xmlns:cx8="http://schemas.microsoft.com/office/drawing/2016/5/14/chartex" xmlns:cx7="http://schemas.microsoft.com/office/drawing/2016/5/13/chartex" xmlns:cx6="http://schemas.microsoft.com/office/drawing/2016/5/12/chartex" xmlns:cx5="http://schemas.microsoft.com/office/drawing/2016/5/11/chartex" xmlns:cx4="http://schemas.microsoft.com/office/drawing/2016/5/10/chartex" xmlns:cx3="http://schemas.microsoft.com/office/drawing/2016/5/9/chartex" xmlns:cx2="http://schemas.microsoft.com/office/drawing/2015/10/21/chartex">
                   <w:pict>
                     <v:rect w14:anchorId="3B428918" id="Rectangle 230" o:spid="_x0000_s1026" style="position:absolute;margin-left:3.4pt;margin-top:5pt;width:16.6pt;height:15.9pt;z-index:251670528;visibility:visible;mso-wrap-style:square;mso-width-percent:0;mso-height-percent:0;mso-wrap-distance-left:9pt;mso-wrap-distance-top:0;mso-wrap-distance-right:9pt;mso-wrap-distance-bottom:0;mso-position-horizontal:absolute;mso-position-horizontal-relative:text;mso-position-vertical:absolute;mso-position-vertical-relative:text;mso-width-percent:0;mso-height-percent:0;mso-width-relative:page;mso-height-relative:page;v-text-anchor:top" o:gfxdata="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"/>
                   </w:pict>
@@ -6543,7 +6391,7 @@
                     </wp:anchor>
                   </w:drawing>
                 </mc:Choice>
-                <mc:Fallback xmlns:cx2="http://schemas.microsoft.com/office/drawing/2015/10/21/chartex" xmlns:cx3="http://schemas.microsoft.com/office/drawing/2016/5/9/chartex" xmlns:cx4="http://schemas.microsoft.com/office/drawing/2016/5/10/chartex" xmlns:cx5="http://schemas.microsoft.com/office/drawing/2016/5/11/chartex" xmlns:cx6="http://schemas.microsoft.com/office/drawing/2016/5/12/chartex" xmlns:cx7="http://schemas.microsoft.com/office/drawing/2016/5/13/chartex" xmlns:cx8="http://schemas.microsoft.com/office/drawing/2016/5/14/chartex" xmlns:aink="http://schemas.microsoft.com/office/drawing/2016/ink" xmlns:am3d="http://schemas.microsoft.com/office/drawing/2017/model3d" xmlns:w16cex="http://schemas.microsoft.com/office/word/2018/wordml/cex" xmlns:w16cid="http://schemas.microsoft.com/office/word/2016/wordml/cid" xmlns:w16="http://schemas.microsoft.com/office/word/2018/wordml" xmlns:cx1="http://schemas.microsoft.com/office/drawing/2015/9/8/chartex">
+                <mc:Fallback xmlns:cx1="http://schemas.microsoft.com/office/drawing/2015/9/8/chartex" xmlns:w16="http://schemas.microsoft.com/office/word/2018/wordml" xmlns:w16cid="http://schemas.microsoft.com/office/word/2016/wordml/cid" xmlns:w16cex="http://schemas.microsoft.com/office/word/2018/wordml/cex" xmlns:am3d="http://schemas.microsoft.com/office/drawing/2017/model3d" xmlns:aink="http://schemas.microsoft.com/office/drawing/2016/ink" xmlns:cx8="http://schemas.microsoft.com/office/drawing/2016/5/14/chartex" xmlns:cx7="http://schemas.microsoft.com/office/drawing/2016/5/13/chartex" xmlns:cx6="http://schemas.microsoft.com/office/drawing/2016/5/12/chartex" xmlns:cx5="http://schemas.microsoft.com/office/drawing/2016/5/11/chartex" xmlns:cx4="http://schemas.microsoft.com/office/drawing/2016/5/10/chartex" xmlns:cx3="http://schemas.microsoft.com/office/drawing/2016/5/9/chartex" xmlns:cx2="http://schemas.microsoft.com/office/drawing/2015/10/21/chartex">
                   <w:pict>
                     <v:rect w14:anchorId="5911F5D2" id="Rectangle 229" o:spid="_x0000_s1026" style="position:absolute;margin-left:4.4pt;margin-top:5pt;width:16.6pt;height:15.9pt;z-index:251672576;visibility:visible;mso-wrap-style:square;mso-width-percent:0;mso-height-percent:0;mso-wrap-distance-left:9pt;mso-wrap-distance-top:0;mso-wrap-distance-right:9pt;mso-wrap-distance-bottom:0;mso-position-horizontal:absolute;mso-position-horizontal-relative:text;mso-position-vertical:absolute;mso-position-vertical-relative:text;mso-width-percent:0;mso-height-percent:0;mso-width-relative:page;mso-height-relative:page;v-text-anchor:top" o:gfxdata="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"/>
                   </w:pict>
@@ -7068,7 +6916,6 @@
           <w:szCs w:val="26"/>
           <w:lang w:eastAsia="zh-CN"/>
         </w:rPr>
-        <w:lastRenderedPageBreak/>
         <w:t xml:space="preserve">Quận/Huyện/Thị xã/Thành phố thuộc tỉnh: Thành Phố </w:t>
       </w:r>
       <w:r>
@@ -7184,6 +7031,7 @@
           <w:szCs w:val="26"/>
           <w:lang w:eastAsia="zh-CN"/>
         </w:rPr>
+        <w:lastRenderedPageBreak/>
         <w:t>Điện thoại:</w:t>
       </w:r>
       <w:r>
@@ -7868,7 +7716,7 @@
               </wp:anchor>
             </w:drawing>
           </mc:Choice>
-          <mc:Fallback xmlns:cx2="http://schemas.microsoft.com/office/drawing/2015/10/21/chartex" xmlns:cx3="http://schemas.microsoft.com/office/drawing/2016/5/9/chartex" xmlns:cx4="http://schemas.microsoft.com/office/drawing/2016/5/10/chartex" xmlns:cx5="http://schemas.microsoft.com/office/drawing/2016/5/11/chartex" xmlns:cx6="http://schemas.microsoft.com/office/drawing/2016/5/12/chartex" xmlns:cx7="http://schemas.microsoft.com/office/drawing/2016/5/13/chartex" xmlns:cx8="http://schemas.microsoft.com/office/drawing/2016/5/14/chartex" xmlns:aink="http://schemas.microsoft.com/office/drawing/2016/ink" xmlns:am3d="http://schemas.microsoft.com/office/drawing/2017/model3d" xmlns:w16cex="http://schemas.microsoft.com/office/word/2018/wordml/cex" xmlns:w16cid="http://schemas.microsoft.com/office/word/2016/wordml/cid" xmlns:w16="http://schemas.microsoft.com/office/word/2018/wordml" xmlns:cx1="http://schemas.microsoft.com/office/drawing/2015/9/8/chartex">
+          <mc:Fallback xmlns:cx1="http://schemas.microsoft.com/office/drawing/2015/9/8/chartex" xmlns:w16="http://schemas.microsoft.com/office/word/2018/wordml" xmlns:w16cid="http://schemas.microsoft.com/office/word/2016/wordml/cid" xmlns:w16cex="http://schemas.microsoft.com/office/word/2018/wordml/cex" xmlns:am3d="http://schemas.microsoft.com/office/drawing/2017/model3d" xmlns:aink="http://schemas.microsoft.com/office/drawing/2016/ink" xmlns:cx8="http://schemas.microsoft.com/office/drawing/2016/5/14/chartex" xmlns:cx7="http://schemas.microsoft.com/office/drawing/2016/5/13/chartex" xmlns:cx6="http://schemas.microsoft.com/office/drawing/2016/5/12/chartex" xmlns:cx5="http://schemas.microsoft.com/office/drawing/2016/5/11/chartex" xmlns:cx4="http://schemas.microsoft.com/office/drawing/2016/5/10/chartex" xmlns:cx3="http://schemas.microsoft.com/office/drawing/2016/5/9/chartex" xmlns:cx2="http://schemas.microsoft.com/office/drawing/2015/10/21/chartex">
             <w:pict>
               <v:rect w14:anchorId="0509D9AC" id="Rectangle 226" o:spid="_x0000_s1026" style="position:absolute;margin-left:353pt;margin-top:23.3pt;width:19.5pt;height:16.5pt;z-index:251668480;visibility:visible;mso-wrap-style:square;mso-width-percent:0;mso-height-percent:0;mso-wrap-distance-left:9pt;mso-wrap-distance-top:0;mso-wrap-distance-right:9pt;mso-wrap-distance-bottom:0;mso-position-horizontal:absolute;mso-position-horizontal-relative:text;mso-position-vertical:absolute;mso-position-vertical-relative:text;mso-width-percent:0;mso-height-percent:0;mso-width-relative:page;mso-height-relative:page;v-text-anchor:top" o:gfxdata="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"/>
             </w:pict>
@@ -7940,7 +7788,7 @@
               </wp:anchor>
             </w:drawing>
           </mc:Choice>
-          <mc:Fallback xmlns:cx2="http://schemas.microsoft.com/office/drawing/2015/10/21/chartex" xmlns:cx3="http://schemas.microsoft.com/office/drawing/2016/5/9/chartex" xmlns:cx4="http://schemas.microsoft.com/office/drawing/2016/5/10/chartex" xmlns:cx5="http://schemas.microsoft.com/office/drawing/2016/5/11/chartex" xmlns:cx6="http://schemas.microsoft.com/office/drawing/2016/5/12/chartex" xmlns:cx7="http://schemas.microsoft.com/office/drawing/2016/5/13/chartex" xmlns:cx8="http://schemas.microsoft.com/office/drawing/2016/5/14/chartex" xmlns:aink="http://schemas.microsoft.com/office/drawing/2016/ink" xmlns:am3d="http://schemas.microsoft.com/office/drawing/2017/model3d" xmlns:w16cex="http://schemas.microsoft.com/office/word/2018/wordml/cex" xmlns:w16cid="http://schemas.microsoft.com/office/word/2016/wordml/cid" xmlns:w16="http://schemas.microsoft.com/office/word/2018/wordml" xmlns:cx1="http://schemas.microsoft.com/office/drawing/2015/9/8/chartex">
+          <mc:Fallback xmlns:cx1="http://schemas.microsoft.com/office/drawing/2015/9/8/chartex" xmlns:w16="http://schemas.microsoft.com/office/word/2018/wordml" xmlns:w16cid="http://schemas.microsoft.com/office/word/2016/wordml/cid" xmlns:w16cex="http://schemas.microsoft.com/office/word/2018/wordml/cex" xmlns:am3d="http://schemas.microsoft.com/office/drawing/2017/model3d" xmlns:aink="http://schemas.microsoft.com/office/drawing/2016/ink" xmlns:cx8="http://schemas.microsoft.com/office/drawing/2016/5/14/chartex" xmlns:cx7="http://schemas.microsoft.com/office/drawing/2016/5/13/chartex" xmlns:cx6="http://schemas.microsoft.com/office/drawing/2016/5/12/chartex" xmlns:cx5="http://schemas.microsoft.com/office/drawing/2016/5/11/chartex" xmlns:cx4="http://schemas.microsoft.com/office/drawing/2016/5/10/chartex" xmlns:cx3="http://schemas.microsoft.com/office/drawing/2016/5/9/chartex" xmlns:cx2="http://schemas.microsoft.com/office/drawing/2015/10/21/chartex">
             <w:pict>
               <v:rect w14:anchorId="6B4CD199" id="Rectangle 225" o:spid="_x0000_s1026" style="position:absolute;margin-left:281.2pt;margin-top:23.3pt;width:19.5pt;height:16.5pt;z-index:251667456;visibility:visible;mso-wrap-style:square;mso-width-percent:0;mso-height-percent:0;mso-wrap-distance-left:9pt;mso-wrap-distance-top:0;mso-wrap-distance-right:9pt;mso-wrap-distance-bottom:0;mso-position-horizontal:absolute;mso-position-horizontal-relative:text;mso-position-vertical:absolute;mso-position-vertical-relative:text;mso-width-percent:0;mso-height-percent:0;mso-width-relative:page;mso-height-relative:page;v-text-anchor:top" o:gfxdata="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"/>
             </w:pict>
@@ -9186,7 +9034,6 @@
                 <w:szCs w:val="26"/>
                 <w:lang w:eastAsia="zh-CN"/>
               </w:rPr>
-              <w:lastRenderedPageBreak/>
               <w:t>2</w:t>
             </w:r>
           </w:p>
@@ -9664,6 +9511,7 @@
                 <w:szCs w:val="26"/>
                 <w:lang w:eastAsia="zh-CN"/>
               </w:rPr>
+              <w:lastRenderedPageBreak/>
               <w:t>6</w:t>
             </w:r>
           </w:p>
@@ -11114,7 +10962,6 @@
           <w:szCs w:val="26"/>
           <w:lang w:eastAsia="zh-CN"/>
         </w:rPr>
-        <w:lastRenderedPageBreak/>
         <w:t xml:space="preserve">Xã/Phường/Thị trấn: </w:t>
       </w:r>
       <w:r>
@@ -11275,6 +11122,7 @@
           <w:szCs w:val="26"/>
           <w:lang w:eastAsia="zh-CN"/>
         </w:rPr>
+        <w:lastRenderedPageBreak/>
         <w:t xml:space="preserve">Điện thoại: </w:t>
       </w:r>
       <w:r>
@@ -12352,7 +12200,6 @@
                 <w:szCs w:val="26"/>
                 <w:lang w:eastAsia="zh-CN"/>
               </w:rPr>
-              <w:lastRenderedPageBreak/>
               <w:t>10.5</w:t>
             </w:r>
           </w:p>
@@ -12670,7 +12517,7 @@
                           </wp:anchor>
                         </w:drawing>
                       </mc:Choice>
-                      <mc:Fallback xmlns:cx2="http://schemas.microsoft.com/office/drawing/2015/10/21/chartex" xmlns:cx3="http://schemas.microsoft.com/office/drawing/2016/5/9/chartex" xmlns:cx4="http://schemas.microsoft.com/office/drawing/2016/5/10/chartex" xmlns:cx5="http://schemas.microsoft.com/office/drawing/2016/5/11/chartex" xmlns:cx6="http://schemas.microsoft.com/office/drawing/2016/5/12/chartex" xmlns:cx7="http://schemas.microsoft.com/office/drawing/2016/5/13/chartex" xmlns:cx8="http://schemas.microsoft.com/office/drawing/2016/5/14/chartex" xmlns:aink="http://schemas.microsoft.com/office/drawing/2016/ink" xmlns:am3d="http://schemas.microsoft.com/office/drawing/2017/model3d" xmlns:w16cex="http://schemas.microsoft.com/office/word/2018/wordml/cex" xmlns:w16cid="http://schemas.microsoft.com/office/word/2016/wordml/cid" xmlns:w16="http://schemas.microsoft.com/office/word/2018/wordml" xmlns:cx1="http://schemas.microsoft.com/office/drawing/2015/9/8/chartex">
+                      <mc:Fallback xmlns:cx1="http://schemas.microsoft.com/office/drawing/2015/9/8/chartex" xmlns:w16="http://schemas.microsoft.com/office/word/2018/wordml" xmlns:w16cid="http://schemas.microsoft.com/office/word/2016/wordml/cid" xmlns:w16cex="http://schemas.microsoft.com/office/word/2018/wordml/cex" xmlns:am3d="http://schemas.microsoft.com/office/drawing/2017/model3d" xmlns:aink="http://schemas.microsoft.com/office/drawing/2016/ink" xmlns:cx8="http://schemas.microsoft.com/office/drawing/2016/5/14/chartex" xmlns:cx7="http://schemas.microsoft.com/office/drawing/2016/5/13/chartex" xmlns:cx6="http://schemas.microsoft.com/office/drawing/2016/5/12/chartex" xmlns:cx5="http://schemas.microsoft.com/office/drawing/2016/5/11/chartex" xmlns:cx4="http://schemas.microsoft.com/office/drawing/2016/5/10/chartex" xmlns:cx3="http://schemas.microsoft.com/office/drawing/2016/5/9/chartex" xmlns:cx2="http://schemas.microsoft.com/office/drawing/2015/10/21/chartex">
                         <w:pict>
                           <v:rect w14:anchorId="04184F3D" id="Rectangle 268" o:spid="_x0000_s1026" style="position:absolute;margin-left:175.95pt;margin-top:1.3pt;width:22.75pt;height:18.55pt;z-index:251711488;visibility:visible;mso-wrap-style:none;mso-width-percent:0;mso-height-percent:0;mso-wrap-distance-left:9pt;mso-wrap-distance-top:0;mso-wrap-distance-right:9pt;mso-wrap-distance-bottom:0;mso-position-horizontal:absolute;mso-position-horizontal-relative:text;mso-position-vertical:absolute;mso-position-vertical-relative:text;mso-width-percent:0;mso-height-percent:0;mso-width-relative:page;mso-height-relative:page;v-text-anchor:middle" o:gfxdata="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" strokeweight=".26mm">
                             <v:stroke endcap="square"/>
@@ -12805,7 +12652,7 @@
                           </wp:anchor>
                         </w:drawing>
                       </mc:Choice>
-                      <mc:Fallback xmlns:cx2="http://schemas.microsoft.com/office/drawing/2015/10/21/chartex" xmlns:cx3="http://schemas.microsoft.com/office/drawing/2016/5/9/chartex" xmlns:cx4="http://schemas.microsoft.com/office/drawing/2016/5/10/chartex" xmlns:cx5="http://schemas.microsoft.com/office/drawing/2016/5/11/chartex" xmlns:cx6="http://schemas.microsoft.com/office/drawing/2016/5/12/chartex" xmlns:cx7="http://schemas.microsoft.com/office/drawing/2016/5/13/chartex" xmlns:cx8="http://schemas.microsoft.com/office/drawing/2016/5/14/chartex" xmlns:aink="http://schemas.microsoft.com/office/drawing/2016/ink" xmlns:am3d="http://schemas.microsoft.com/office/drawing/2017/model3d" xmlns:w16cex="http://schemas.microsoft.com/office/word/2018/wordml/cex" xmlns:w16cid="http://schemas.microsoft.com/office/word/2016/wordml/cid" xmlns:w16="http://schemas.microsoft.com/office/word/2018/wordml" xmlns:cx1="http://schemas.microsoft.com/office/drawing/2015/9/8/chartex">
+                      <mc:Fallback xmlns:cx1="http://schemas.microsoft.com/office/drawing/2015/9/8/chartex" xmlns:w16="http://schemas.microsoft.com/office/word/2018/wordml" xmlns:w16cid="http://schemas.microsoft.com/office/word/2016/wordml/cid" xmlns:w16cex="http://schemas.microsoft.com/office/word/2018/wordml/cex" xmlns:am3d="http://schemas.microsoft.com/office/drawing/2017/model3d" xmlns:aink="http://schemas.microsoft.com/office/drawing/2016/ink" xmlns:cx8="http://schemas.microsoft.com/office/drawing/2016/5/14/chartex" xmlns:cx7="http://schemas.microsoft.com/office/drawing/2016/5/13/chartex" xmlns:cx6="http://schemas.microsoft.com/office/drawing/2016/5/12/chartex" xmlns:cx5="http://schemas.microsoft.com/office/drawing/2016/5/11/chartex" xmlns:cx4="http://schemas.microsoft.com/office/drawing/2016/5/10/chartex" xmlns:cx3="http://schemas.microsoft.com/office/drawing/2016/5/9/chartex" xmlns:cx2="http://schemas.microsoft.com/office/drawing/2015/10/21/chartex">
                         <w:pict>
                           <v:rect w14:anchorId="792C90E7" id="Rectangle 1" o:spid="_x0000_s1026" style="position:absolute;margin-left:0;margin-top:2.9pt;width:22.75pt;height:18.55pt;z-index:251710464;visibility:visible;mso-wrap-style:none;mso-width-percent:0;mso-height-percent:0;mso-wrap-distance-left:9pt;mso-wrap-distance-top:0;mso-wrap-distance-right:9pt;mso-wrap-distance-bottom:0;mso-position-horizontal:center;mso-position-horizontal-relative:margin;mso-position-vertical:absolute;mso-position-vertical-relative:text;mso-width-percent:0;mso-height-percent:0;mso-width-relative:page;mso-height-relative:page;v-text-anchor:middle" o:gfxdata="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" strokeweight=".26mm">
                             <v:stroke endcap="square"/>
@@ -12903,6 +12750,7 @@
                 <w:szCs w:val="26"/>
                 <w:lang w:eastAsia="zh-CN"/>
               </w:rPr>
+              <w:lastRenderedPageBreak/>
               <w:t>10.6</w:t>
             </w:r>
           </w:p>
@@ -13310,7 +13158,7 @@
                           </wp:anchor>
                         </w:drawing>
                       </mc:Choice>
-                      <mc:Fallback xmlns:cx2="http://schemas.microsoft.com/office/drawing/2015/10/21/chartex" xmlns:cx3="http://schemas.microsoft.com/office/drawing/2016/5/9/chartex" xmlns:cx4="http://schemas.microsoft.com/office/drawing/2016/5/10/chartex" xmlns:cx5="http://schemas.microsoft.com/office/drawing/2016/5/11/chartex" xmlns:cx6="http://schemas.microsoft.com/office/drawing/2016/5/12/chartex" xmlns:cx7="http://schemas.microsoft.com/office/drawing/2016/5/13/chartex" xmlns:cx8="http://schemas.microsoft.com/office/drawing/2016/5/14/chartex" xmlns:aink="http://schemas.microsoft.com/office/drawing/2016/ink" xmlns:am3d="http://schemas.microsoft.com/office/drawing/2017/model3d" xmlns:w16cex="http://schemas.microsoft.com/office/word/2018/wordml/cex" xmlns:w16cid="http://schemas.microsoft.com/office/word/2016/wordml/cid" xmlns:w16="http://schemas.microsoft.com/office/word/2018/wordml" xmlns:cx1="http://schemas.microsoft.com/office/drawing/2015/9/8/chartex">
+                      <mc:Fallback xmlns:cx1="http://schemas.microsoft.com/office/drawing/2015/9/8/chartex" xmlns:w16="http://schemas.microsoft.com/office/word/2018/wordml" xmlns:w16cid="http://schemas.microsoft.com/office/word/2016/wordml/cid" xmlns:w16cex="http://schemas.microsoft.com/office/word/2018/wordml/cex" xmlns:am3d="http://schemas.microsoft.com/office/drawing/2017/model3d" xmlns:aink="http://schemas.microsoft.com/office/drawing/2016/ink" xmlns:cx8="http://schemas.microsoft.com/office/drawing/2016/5/14/chartex" xmlns:cx7="http://schemas.microsoft.com/office/drawing/2016/5/13/chartex" xmlns:cx6="http://schemas.microsoft.com/office/drawing/2016/5/12/chartex" xmlns:cx5="http://schemas.microsoft.com/office/drawing/2016/5/11/chartex" xmlns:cx4="http://schemas.microsoft.com/office/drawing/2016/5/10/chartex" xmlns:cx3="http://schemas.microsoft.com/office/drawing/2016/5/9/chartex" xmlns:cx2="http://schemas.microsoft.com/office/drawing/2015/10/21/chartex">
                         <w:pict>
                           <v:rect w14:anchorId="0EA385CE" id="Rectangle 218" o:spid="_x0000_s1026" style="position:absolute;margin-left:30.55pt;margin-top:2.4pt;width:20.45pt;height:18.5pt;z-index:251685888;visibility:visible;mso-wrap-style:none;mso-width-percent:0;mso-height-percent:0;mso-wrap-distance-left:9pt;mso-wrap-distance-top:0;mso-wrap-distance-right:9pt;mso-wrap-distance-bottom:0;mso-position-horizontal:absolute;mso-position-horizontal-relative:text;mso-position-vertical:absolute;mso-position-vertical-relative:text;mso-width-percent:0;mso-height-percent:0;mso-width-relative:page;mso-height-relative:page;v-text-anchor:middle" o:gfxdata="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" strokeweight=".26mm">
                             <v:stroke endcap="square"/>
@@ -14209,7 +14057,7 @@
                     </wp:anchor>
                   </w:drawing>
                 </mc:Choice>
-                <mc:Fallback xmlns:cx2="http://schemas.microsoft.com/office/drawing/2015/10/21/chartex" xmlns:cx3="http://schemas.microsoft.com/office/drawing/2016/5/9/chartex" xmlns:cx4="http://schemas.microsoft.com/office/drawing/2016/5/10/chartex" xmlns:cx5="http://schemas.microsoft.com/office/drawing/2016/5/11/chartex" xmlns:cx6="http://schemas.microsoft.com/office/drawing/2016/5/12/chartex" xmlns:cx7="http://schemas.microsoft.com/office/drawing/2016/5/13/chartex" xmlns:cx8="http://schemas.microsoft.com/office/drawing/2016/5/14/chartex" xmlns:aink="http://schemas.microsoft.com/office/drawing/2016/ink" xmlns:am3d="http://schemas.microsoft.com/office/drawing/2017/model3d" xmlns:w16cex="http://schemas.microsoft.com/office/word/2018/wordml/cex" xmlns:w16cid="http://schemas.microsoft.com/office/word/2016/wordml/cid" xmlns:w16="http://schemas.microsoft.com/office/word/2018/wordml" xmlns:cx1="http://schemas.microsoft.com/office/drawing/2015/9/8/chartex">
+                <mc:Fallback xmlns:cx1="http://schemas.microsoft.com/office/drawing/2015/9/8/chartex" xmlns:w16="http://schemas.microsoft.com/office/word/2018/wordml" xmlns:w16cid="http://schemas.microsoft.com/office/word/2016/wordml/cid" xmlns:w16cex="http://schemas.microsoft.com/office/word/2018/wordml/cex" xmlns:am3d="http://schemas.microsoft.com/office/drawing/2017/model3d" xmlns:aink="http://schemas.microsoft.com/office/drawing/2016/ink" xmlns:cx8="http://schemas.microsoft.com/office/drawing/2016/5/14/chartex" xmlns:cx7="http://schemas.microsoft.com/office/drawing/2016/5/13/chartex" xmlns:cx6="http://schemas.microsoft.com/office/drawing/2016/5/12/chartex" xmlns:cx5="http://schemas.microsoft.com/office/drawing/2016/5/11/chartex" xmlns:cx4="http://schemas.microsoft.com/office/drawing/2016/5/10/chartex" xmlns:cx3="http://schemas.microsoft.com/office/drawing/2016/5/9/chartex" xmlns:cx2="http://schemas.microsoft.com/office/drawing/2015/10/21/chartex">
                   <w:pict>
                     <v:rect w14:anchorId="6E592991" id="Rectangle 213" o:spid="_x0000_s1026" style="position:absolute;margin-left:10.45pt;margin-top:7.5pt;width:20.45pt;height:18.5pt;z-index:251684864;visibility:visible;mso-wrap-style:none;mso-width-percent:0;mso-height-percent:0;mso-wrap-distance-left:9pt;mso-wrap-distance-top:0;mso-wrap-distance-right:9pt;mso-wrap-distance-bottom:0;mso-position-horizontal:absolute;mso-position-horizontal-relative:text;mso-position-vertical:absolute;mso-position-vertical-relative:text;mso-width-percent:0;mso-height-percent:0;mso-width-relative:page;mso-height-relative:page;v-text-anchor:middle" o:gfxdata="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" strokeweight=".26mm">
                       <v:stroke endcap="square"/>
@@ -14393,7 +14241,7 @@
                     </wp:anchor>
                   </w:drawing>
                 </mc:Choice>
-                <mc:Fallback xmlns:cx2="http://schemas.microsoft.com/office/drawing/2015/10/21/chartex" xmlns:cx3="http://schemas.microsoft.com/office/drawing/2016/5/9/chartex" xmlns:cx4="http://schemas.microsoft.com/office/drawing/2016/5/10/chartex" xmlns:cx5="http://schemas.microsoft.com/office/drawing/2016/5/11/chartex" xmlns:cx6="http://schemas.microsoft.com/office/drawing/2016/5/12/chartex" xmlns:cx7="http://schemas.microsoft.com/office/drawing/2016/5/13/chartex" xmlns:cx8="http://schemas.microsoft.com/office/drawing/2016/5/14/chartex" xmlns:aink="http://schemas.microsoft.com/office/drawing/2016/ink" xmlns:am3d="http://schemas.microsoft.com/office/drawing/2017/model3d" xmlns:w16cex="http://schemas.microsoft.com/office/word/2018/wordml/cex" xmlns:w16cid="http://schemas.microsoft.com/office/word/2016/wordml/cid" xmlns:w16="http://schemas.microsoft.com/office/word/2018/wordml" xmlns:cx1="http://schemas.microsoft.com/office/drawing/2015/9/8/chartex">
+                <mc:Fallback xmlns:cx1="http://schemas.microsoft.com/office/drawing/2015/9/8/chartex" xmlns:w16="http://schemas.microsoft.com/office/word/2018/wordml" xmlns:w16cid="http://schemas.microsoft.com/office/word/2016/wordml/cid" xmlns:w16cex="http://schemas.microsoft.com/office/word/2018/wordml/cex" xmlns:am3d="http://schemas.microsoft.com/office/drawing/2017/model3d" xmlns:aink="http://schemas.microsoft.com/office/drawing/2016/ink" xmlns:cx8="http://schemas.microsoft.com/office/drawing/2016/5/14/chartex" xmlns:cx7="http://schemas.microsoft.com/office/drawing/2016/5/13/chartex" xmlns:cx6="http://schemas.microsoft.com/office/drawing/2016/5/12/chartex" xmlns:cx5="http://schemas.microsoft.com/office/drawing/2016/5/11/chartex" xmlns:cx4="http://schemas.microsoft.com/office/drawing/2016/5/10/chartex" xmlns:cx3="http://schemas.microsoft.com/office/drawing/2016/5/9/chartex" xmlns:cx2="http://schemas.microsoft.com/office/drawing/2015/10/21/chartex">
                   <w:pict>
                     <v:rect w14:anchorId="39D16A86" id="Rectangle 179" o:spid="_x0000_s1026" style="position:absolute;margin-left:-.2pt;margin-top:1.9pt;width:20.45pt;height:18.5pt;z-index:251691008;visibility:visible;mso-wrap-style:none;mso-width-percent:0;mso-height-percent:0;mso-wrap-distance-left:9pt;mso-wrap-distance-top:0;mso-wrap-distance-right:9pt;mso-wrap-distance-bottom:0;mso-position-horizontal:absolute;mso-position-horizontal-relative:text;mso-position-vertical:absolute;mso-position-vertical-relative:text;mso-width-percent:0;mso-height-percent:0;mso-width-relative:page;mso-height-relative:page;v-text-anchor:middle" o:gfxdata="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" strokeweight=".26mm">
                       <v:stroke endcap="square"/>
@@ -14496,7 +14344,7 @@
                     </wp:anchor>
                   </w:drawing>
                 </mc:Choice>
-                <mc:Fallback xmlns:cx2="http://schemas.microsoft.com/office/drawing/2015/10/21/chartex" xmlns:cx3="http://schemas.microsoft.com/office/drawing/2016/5/9/chartex" xmlns:cx4="http://schemas.microsoft.com/office/drawing/2016/5/10/chartex" xmlns:cx5="http://schemas.microsoft.com/office/drawing/2016/5/11/chartex" xmlns:cx6="http://schemas.microsoft.com/office/drawing/2016/5/12/chartex" xmlns:cx7="http://schemas.microsoft.com/office/drawing/2016/5/13/chartex" xmlns:cx8="http://schemas.microsoft.com/office/drawing/2016/5/14/chartex" xmlns:aink="http://schemas.microsoft.com/office/drawing/2016/ink" xmlns:am3d="http://schemas.microsoft.com/office/drawing/2017/model3d" xmlns:w16cex="http://schemas.microsoft.com/office/word/2018/wordml/cex" xmlns:w16cid="http://schemas.microsoft.com/office/word/2016/wordml/cid" xmlns:w16="http://schemas.microsoft.com/office/word/2018/wordml" xmlns:cx1="http://schemas.microsoft.com/office/drawing/2015/9/8/chartex">
+                <mc:Fallback xmlns:cx1="http://schemas.microsoft.com/office/drawing/2015/9/8/chartex" xmlns:w16="http://schemas.microsoft.com/office/word/2018/wordml" xmlns:w16cid="http://schemas.microsoft.com/office/word/2016/wordml/cid" xmlns:w16cex="http://schemas.microsoft.com/office/word/2018/wordml/cex" xmlns:am3d="http://schemas.microsoft.com/office/drawing/2017/model3d" xmlns:aink="http://schemas.microsoft.com/office/drawing/2016/ink" xmlns:cx8="http://schemas.microsoft.com/office/drawing/2016/5/14/chartex" xmlns:cx7="http://schemas.microsoft.com/office/drawing/2016/5/13/chartex" xmlns:cx6="http://schemas.microsoft.com/office/drawing/2016/5/12/chartex" xmlns:cx5="http://schemas.microsoft.com/office/drawing/2016/5/11/chartex" xmlns:cx4="http://schemas.microsoft.com/office/drawing/2016/5/10/chartex" xmlns:cx3="http://schemas.microsoft.com/office/drawing/2016/5/9/chartex" xmlns:cx2="http://schemas.microsoft.com/office/drawing/2015/10/21/chartex">
                   <w:pict>
                     <v:rect w14:anchorId="15D27C14" id="Rectangle 178" o:spid="_x0000_s1026" style="position:absolute;margin-left:4.65pt;margin-top:1.9pt;width:20.45pt;height:18.5pt;z-index:251692032;visibility:visible;mso-wrap-style:none;mso-width-percent:0;mso-height-percent:0;mso-wrap-distance-left:9pt;mso-wrap-distance-top:0;mso-wrap-distance-right:9pt;mso-wrap-distance-bottom:0;mso-position-horizontal:absolute;mso-position-horizontal-relative:text;mso-position-vertical:absolute;mso-position-vertical-relative:text;mso-width-percent:0;mso-height-percent:0;mso-width-relative:page;mso-height-relative:page;v-text-anchor:middle" o:gfxdata="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" strokeweight=".26mm">
                       <v:stroke endcap="square"/>
@@ -14728,7 +14576,7 @@
                     </wp:anchor>
                   </w:drawing>
                 </mc:Choice>
-                <mc:Fallback xmlns:cx2="http://schemas.microsoft.com/office/drawing/2015/10/21/chartex" xmlns:cx3="http://schemas.microsoft.com/office/drawing/2016/5/9/chartex" xmlns:cx4="http://schemas.microsoft.com/office/drawing/2016/5/10/chartex" xmlns:cx5="http://schemas.microsoft.com/office/drawing/2016/5/11/chartex" xmlns:cx6="http://schemas.microsoft.com/office/drawing/2016/5/12/chartex" xmlns:cx7="http://schemas.microsoft.com/office/drawing/2016/5/13/chartex" xmlns:cx8="http://schemas.microsoft.com/office/drawing/2016/5/14/chartex" xmlns:aink="http://schemas.microsoft.com/office/drawing/2016/ink" xmlns:am3d="http://schemas.microsoft.com/office/drawing/2017/model3d" xmlns:w16cex="http://schemas.microsoft.com/office/word/2018/wordml/cex" xmlns:w16cid="http://schemas.microsoft.com/office/word/2016/wordml/cid" xmlns:w16="http://schemas.microsoft.com/office/word/2018/wordml" xmlns:cx1="http://schemas.microsoft.com/office/drawing/2015/9/8/chartex">
+                <mc:Fallback xmlns:cx1="http://schemas.microsoft.com/office/drawing/2015/9/8/chartex" xmlns:w16="http://schemas.microsoft.com/office/word/2018/wordml" xmlns:w16cid="http://schemas.microsoft.com/office/word/2016/wordml/cid" xmlns:w16cex="http://schemas.microsoft.com/office/word/2018/wordml/cex" xmlns:am3d="http://schemas.microsoft.com/office/drawing/2017/model3d" xmlns:aink="http://schemas.microsoft.com/office/drawing/2016/ink" xmlns:cx8="http://schemas.microsoft.com/office/drawing/2016/5/14/chartex" xmlns:cx7="http://schemas.microsoft.com/office/drawing/2016/5/13/chartex" xmlns:cx6="http://schemas.microsoft.com/office/drawing/2016/5/12/chartex" xmlns:cx5="http://schemas.microsoft.com/office/drawing/2016/5/11/chartex" xmlns:cx4="http://schemas.microsoft.com/office/drawing/2016/5/10/chartex" xmlns:cx3="http://schemas.microsoft.com/office/drawing/2016/5/9/chartex" xmlns:cx2="http://schemas.microsoft.com/office/drawing/2015/10/21/chartex">
                   <w:pict>
                     <v:rect w14:anchorId="6B479D48" id="Rectangle 176" o:spid="_x0000_s1026" style="position:absolute;margin-left:4.65pt;margin-top:6.55pt;width:20.45pt;height:18.5pt;z-index:251694080;visibility:visible;mso-wrap-style:none;mso-width-percent:0;mso-height-percent:0;mso-wrap-distance-left:9pt;mso-wrap-distance-top:0;mso-wrap-distance-right:9pt;mso-wrap-distance-bottom:0;mso-position-horizontal:absolute;mso-position-horizontal-relative:text;mso-position-vertical:absolute;mso-position-vertical-relative:text;mso-width-percent:0;mso-height-percent:0;mso-width-relative:page;mso-height-relative:page;v-text-anchor:middle" o:gfxdata="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" strokeweight=".26mm">
                       <v:stroke endcap="square"/>
@@ -14772,7 +14620,6 @@
           <w:szCs w:val="26"/>
           <w:lang w:eastAsia="zh-CN"/>
         </w:rPr>
-        <w:lastRenderedPageBreak/>
         <w:t>12. Thông tin về việc đóng bảo hiểm xã hội</w:t>
       </w:r>
       <w:r>
@@ -15096,7 +14943,7 @@
                     </wp:anchor>
                   </w:drawing>
                 </mc:Choice>
-                <mc:Fallback xmlns:cx2="http://schemas.microsoft.com/office/drawing/2015/10/21/chartex" xmlns:cx3="http://schemas.microsoft.com/office/drawing/2016/5/9/chartex" xmlns:cx4="http://schemas.microsoft.com/office/drawing/2016/5/10/chartex" xmlns:cx5="http://schemas.microsoft.com/office/drawing/2016/5/11/chartex" xmlns:cx6="http://schemas.microsoft.com/office/drawing/2016/5/12/chartex" xmlns:cx7="http://schemas.microsoft.com/office/drawing/2016/5/13/chartex" xmlns:cx8="http://schemas.microsoft.com/office/drawing/2016/5/14/chartex" xmlns:aink="http://schemas.microsoft.com/office/drawing/2016/ink" xmlns:am3d="http://schemas.microsoft.com/office/drawing/2017/model3d" xmlns:w16cex="http://schemas.microsoft.com/office/word/2018/wordml/cex" xmlns:w16cid="http://schemas.microsoft.com/office/word/2016/wordml/cid" xmlns:w16="http://schemas.microsoft.com/office/word/2018/wordml" xmlns:cx1="http://schemas.microsoft.com/office/drawing/2015/9/8/chartex">
+                <mc:Fallback xmlns:cx1="http://schemas.microsoft.com/office/drawing/2015/9/8/chartex" xmlns:w16="http://schemas.microsoft.com/office/word/2018/wordml" xmlns:w16cid="http://schemas.microsoft.com/office/word/2016/wordml/cid" xmlns:w16cex="http://schemas.microsoft.com/office/word/2018/wordml/cex" xmlns:am3d="http://schemas.microsoft.com/office/drawing/2017/model3d" xmlns:aink="http://schemas.microsoft.com/office/drawing/2016/ink" xmlns:cx8="http://schemas.microsoft.com/office/drawing/2016/5/14/chartex" xmlns:cx7="http://schemas.microsoft.com/office/drawing/2016/5/13/chartex" xmlns:cx6="http://schemas.microsoft.com/office/drawing/2016/5/12/chartex" xmlns:cx5="http://schemas.microsoft.com/office/drawing/2016/5/11/chartex" xmlns:cx4="http://schemas.microsoft.com/office/drawing/2016/5/10/chartex" xmlns:cx3="http://schemas.microsoft.com/office/drawing/2016/5/9/chartex" xmlns:cx2="http://schemas.microsoft.com/office/drawing/2015/10/21/chartex">
                   <w:pict>
                     <v:rect w14:anchorId="50498799" id="Rectangle 155" o:spid="_x0000_s1026" style="position:absolute;margin-left:-1.1pt;margin-top:1.25pt;width:20.45pt;height:18.5pt;z-index:251687936;visibility:visible;mso-wrap-style:none;mso-width-percent:0;mso-height-percent:0;mso-wrap-distance-left:9pt;mso-wrap-distance-top:0;mso-wrap-distance-right:9pt;mso-wrap-distance-bottom:0;mso-position-horizontal:absolute;mso-position-horizontal-relative:text;mso-position-vertical:absolute;mso-position-vertical-relative:text;mso-width-percent:0;mso-height-percent:0;mso-width-relative:page;mso-height-relative:page;v-text-anchor:middle" o:gfxdata="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" strokeweight=".26mm">
                       <v:stroke endcap="square"/>
@@ -15200,7 +15047,7 @@
                     </wp:anchor>
                   </w:drawing>
                 </mc:Choice>
-                <mc:Fallback xmlns:cx2="http://schemas.microsoft.com/office/drawing/2015/10/21/chartex" xmlns:cx3="http://schemas.microsoft.com/office/drawing/2016/5/9/chartex" xmlns:cx4="http://schemas.microsoft.com/office/drawing/2016/5/10/chartex" xmlns:cx5="http://schemas.microsoft.com/office/drawing/2016/5/11/chartex" xmlns:cx6="http://schemas.microsoft.com/office/drawing/2016/5/12/chartex" xmlns:cx7="http://schemas.microsoft.com/office/drawing/2016/5/13/chartex" xmlns:cx8="http://schemas.microsoft.com/office/drawing/2016/5/14/chartex" xmlns:aink="http://schemas.microsoft.com/office/drawing/2016/ink" xmlns:am3d="http://schemas.microsoft.com/office/drawing/2017/model3d" xmlns:w16cex="http://schemas.microsoft.com/office/word/2018/wordml/cex" xmlns:w16cid="http://schemas.microsoft.com/office/word/2016/wordml/cid" xmlns:w16="http://schemas.microsoft.com/office/word/2018/wordml" xmlns:cx1="http://schemas.microsoft.com/office/drawing/2015/9/8/chartex">
+                <mc:Fallback xmlns:cx1="http://schemas.microsoft.com/office/drawing/2015/9/8/chartex" xmlns:w16="http://schemas.microsoft.com/office/word/2018/wordml" xmlns:w16cid="http://schemas.microsoft.com/office/word/2016/wordml/cid" xmlns:w16cex="http://schemas.microsoft.com/office/word/2018/wordml/cex" xmlns:am3d="http://schemas.microsoft.com/office/drawing/2017/model3d" xmlns:aink="http://schemas.microsoft.com/office/drawing/2016/ink" xmlns:cx8="http://schemas.microsoft.com/office/drawing/2016/5/14/chartex" xmlns:cx7="http://schemas.microsoft.com/office/drawing/2016/5/13/chartex" xmlns:cx6="http://schemas.microsoft.com/office/drawing/2016/5/12/chartex" xmlns:cx5="http://schemas.microsoft.com/office/drawing/2016/5/11/chartex" xmlns:cx4="http://schemas.microsoft.com/office/drawing/2016/5/10/chartex" xmlns:cx3="http://schemas.microsoft.com/office/drawing/2016/5/9/chartex" xmlns:cx2="http://schemas.microsoft.com/office/drawing/2015/10/21/chartex">
                   <w:pict>
                     <v:rect w14:anchorId="089A0DD2" id="Rectangle 256" o:spid="_x0000_s1026" style="position:absolute;margin-left:4.55pt;margin-top:1.35pt;width:20.45pt;height:18.5pt;z-index:251688960;visibility:visible;mso-wrap-style:none;mso-width-percent:0;mso-height-percent:0;mso-wrap-distance-left:9pt;mso-wrap-distance-top:0;mso-wrap-distance-right:9pt;mso-wrap-distance-bottom:0;mso-position-horizontal:absolute;mso-position-horizontal-relative:text;mso-position-vertical:absolute;mso-position-vertical-relative:text;mso-width-percent:0;mso-height-percent:0;mso-width-relative:page;mso-height-relative:page;v-text-anchor:middle" o:gfxdata="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" strokeweight=".26mm">
                       <v:stroke endcap="square"/>
@@ -15282,6 +15129,7 @@
           <w:szCs w:val="26"/>
           <w:lang w:eastAsia="zh-CN"/>
         </w:rPr>
+        <w:lastRenderedPageBreak/>
         <w:t>- Doanh nghiệp đăng ký ngành, nghề kinh doanh chính là nông nghiệp, lâm nghiệp, ngư nghiệp, diêm nghiệp và trả lương theo sản phẩm, theo khoán: có thể lựa chọn 1 trong 3 phương thức đóng bảo hiểm xã hội: hàng tháng, 03 tháng một lần, 06 tháng một lần.</w:t>
       </w:r>
     </w:p>
@@ -16060,7 +15908,7 @@
                     </wp:anchor>
                   </w:drawing>
                 </mc:Choice>
-                <mc:Fallback xmlns:cx2="http://schemas.microsoft.com/office/drawing/2015/10/21/chartex" xmlns:cx3="http://schemas.microsoft.com/office/drawing/2016/5/9/chartex" xmlns:cx4="http://schemas.microsoft.com/office/drawing/2016/5/10/chartex" xmlns:cx5="http://schemas.microsoft.com/office/drawing/2016/5/11/chartex" xmlns:cx6="http://schemas.microsoft.com/office/drawing/2016/5/12/chartex" xmlns:cx7="http://schemas.microsoft.com/office/drawing/2016/5/13/chartex" xmlns:cx8="http://schemas.microsoft.com/office/drawing/2016/5/14/chartex" xmlns:aink="http://schemas.microsoft.com/office/drawing/2016/ink" xmlns:am3d="http://schemas.microsoft.com/office/drawing/2017/model3d" xmlns:w16cex="http://schemas.microsoft.com/office/word/2018/wordml/cex" xmlns:w16cid="http://schemas.microsoft.com/office/word/2016/wordml/cid" xmlns:w16="http://schemas.microsoft.com/office/word/2018/wordml" xmlns:cx1="http://schemas.microsoft.com/office/drawing/2015/9/8/chartex">
+                <mc:Fallback xmlns:cx1="http://schemas.microsoft.com/office/drawing/2015/9/8/chartex" xmlns:w16="http://schemas.microsoft.com/office/word/2018/wordml" xmlns:w16cid="http://schemas.microsoft.com/office/word/2016/wordml/cid" xmlns:w16cex="http://schemas.microsoft.com/office/word/2018/wordml/cex" xmlns:am3d="http://schemas.microsoft.com/office/drawing/2017/model3d" xmlns:aink="http://schemas.microsoft.com/office/drawing/2016/ink" xmlns:cx8="http://schemas.microsoft.com/office/drawing/2016/5/14/chartex" xmlns:cx7="http://schemas.microsoft.com/office/drawing/2016/5/13/chartex" xmlns:cx6="http://schemas.microsoft.com/office/drawing/2016/5/12/chartex" xmlns:cx5="http://schemas.microsoft.com/office/drawing/2016/5/11/chartex" xmlns:cx4="http://schemas.microsoft.com/office/drawing/2016/5/10/chartex" xmlns:cx3="http://schemas.microsoft.com/office/drawing/2016/5/9/chartex" xmlns:cx2="http://schemas.microsoft.com/office/drawing/2015/10/21/chartex">
                   <w:pict>
                     <v:rect w14:anchorId="6CA9F5CC" id="Rectangle 212" o:spid="_x0000_s1026" style="position:absolute;margin-left:3.4pt;margin-top:5.6pt;width:16.6pt;height:15.9pt;z-index:251677696;visibility:visible;mso-wrap-style:square;mso-width-percent:0;mso-height-percent:0;mso-wrap-distance-left:9pt;mso-wrap-distance-top:0;mso-wrap-distance-right:9pt;mso-wrap-distance-bottom:0;mso-position-horizontal:absolute;mso-position-horizontal-relative:text;mso-position-vertical:absolute;mso-position-vertical-relative:text;mso-width-percent:0;mso-height-percent:0;mso-width-relative:page;mso-height-relative:page;v-text-anchor:top" o:gfxdata="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"/>
                   </w:pict>
@@ -16173,7 +16021,7 @@
                     </wp:anchor>
                   </w:drawing>
                 </mc:Choice>
-                <mc:Fallback xmlns:cx2="http://schemas.microsoft.com/office/drawing/2015/10/21/chartex" xmlns:cx3="http://schemas.microsoft.com/office/drawing/2016/5/9/chartex" xmlns:cx4="http://schemas.microsoft.com/office/drawing/2016/5/10/chartex" xmlns:cx5="http://schemas.microsoft.com/office/drawing/2016/5/11/chartex" xmlns:cx6="http://schemas.microsoft.com/office/drawing/2016/5/12/chartex" xmlns:cx7="http://schemas.microsoft.com/office/drawing/2016/5/13/chartex" xmlns:cx8="http://schemas.microsoft.com/office/drawing/2016/5/14/chartex" xmlns:aink="http://schemas.microsoft.com/office/drawing/2016/ink" xmlns:am3d="http://schemas.microsoft.com/office/drawing/2017/model3d" xmlns:w16cex="http://schemas.microsoft.com/office/word/2018/wordml/cex" xmlns:w16cid="http://schemas.microsoft.com/office/word/2016/wordml/cid" xmlns:w16="http://schemas.microsoft.com/office/word/2018/wordml" xmlns:cx1="http://schemas.microsoft.com/office/drawing/2015/9/8/chartex">
+                <mc:Fallback xmlns:cx1="http://schemas.microsoft.com/office/drawing/2015/9/8/chartex" xmlns:w16="http://schemas.microsoft.com/office/word/2018/wordml" xmlns:w16cid="http://schemas.microsoft.com/office/word/2016/wordml/cid" xmlns:w16cex="http://schemas.microsoft.com/office/word/2018/wordml/cex" xmlns:am3d="http://schemas.microsoft.com/office/drawing/2017/model3d" xmlns:aink="http://schemas.microsoft.com/office/drawing/2016/ink" xmlns:cx8="http://schemas.microsoft.com/office/drawing/2016/5/14/chartex" xmlns:cx7="http://schemas.microsoft.com/office/drawing/2016/5/13/chartex" xmlns:cx6="http://schemas.microsoft.com/office/drawing/2016/5/12/chartex" xmlns:cx5="http://schemas.microsoft.com/office/drawing/2016/5/11/chartex" xmlns:cx4="http://schemas.microsoft.com/office/drawing/2016/5/10/chartex" xmlns:cx3="http://schemas.microsoft.com/office/drawing/2016/5/9/chartex" xmlns:cx2="http://schemas.microsoft.com/office/drawing/2015/10/21/chartex">
                   <w:pict>
                     <v:rect w14:anchorId="4215EEE5" id="Rectangle 211" o:spid="_x0000_s1026" style="position:absolute;margin-left:4.4pt;margin-top:5.6pt;width:16.6pt;height:15.9pt;z-index:251679744;visibility:visible;mso-wrap-style:square;mso-width-percent:0;mso-height-percent:0;mso-wrap-distance-left:9pt;mso-wrap-distance-top:0;mso-wrap-distance-right:9pt;mso-wrap-distance-bottom:0;mso-position-horizontal:absolute;mso-position-horizontal-relative:text;mso-position-vertical:absolute;mso-position-vertical-relative:text;mso-width-percent:0;mso-height-percent:0;mso-width-relative:page;mso-height-relative:page;v-text-anchor:top" o:gfxdata="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"/>
                   </w:pict>
@@ -16288,7 +16136,7 @@
                     </wp:anchor>
                   </w:drawing>
                 </mc:Choice>
-                <mc:Fallback xmlns:cx2="http://schemas.microsoft.com/office/drawing/2015/10/21/chartex" xmlns:cx3="http://schemas.microsoft.com/office/drawing/2016/5/9/chartex" xmlns:cx4="http://schemas.microsoft.com/office/drawing/2016/5/10/chartex" xmlns:cx5="http://schemas.microsoft.com/office/drawing/2016/5/11/chartex" xmlns:cx6="http://schemas.microsoft.com/office/drawing/2016/5/12/chartex" xmlns:cx7="http://schemas.microsoft.com/office/drawing/2016/5/13/chartex" xmlns:cx8="http://schemas.microsoft.com/office/drawing/2016/5/14/chartex" xmlns:aink="http://schemas.microsoft.com/office/drawing/2016/ink" xmlns:am3d="http://schemas.microsoft.com/office/drawing/2017/model3d" xmlns:w16cex="http://schemas.microsoft.com/office/word/2018/wordml/cex" xmlns:w16cid="http://schemas.microsoft.com/office/word/2016/wordml/cid" xmlns:w16="http://schemas.microsoft.com/office/word/2018/wordml" xmlns:cx1="http://schemas.microsoft.com/office/drawing/2015/9/8/chartex">
+                <mc:Fallback xmlns:cx1="http://schemas.microsoft.com/office/drawing/2015/9/8/chartex" xmlns:w16="http://schemas.microsoft.com/office/word/2018/wordml" xmlns:w16cid="http://schemas.microsoft.com/office/word/2016/wordml/cid" xmlns:w16cex="http://schemas.microsoft.com/office/word/2018/wordml/cex" xmlns:am3d="http://schemas.microsoft.com/office/drawing/2017/model3d" xmlns:aink="http://schemas.microsoft.com/office/drawing/2016/ink" xmlns:cx8="http://schemas.microsoft.com/office/drawing/2016/5/14/chartex" xmlns:cx7="http://schemas.microsoft.com/office/drawing/2016/5/13/chartex" xmlns:cx6="http://schemas.microsoft.com/office/drawing/2016/5/12/chartex" xmlns:cx5="http://schemas.microsoft.com/office/drawing/2016/5/11/chartex" xmlns:cx4="http://schemas.microsoft.com/office/drawing/2016/5/10/chartex" xmlns:cx3="http://schemas.microsoft.com/office/drawing/2016/5/9/chartex" xmlns:cx2="http://schemas.microsoft.com/office/drawing/2015/10/21/chartex">
                   <w:pict>
                     <v:rect w14:anchorId="60090A20" id="Rectangle 210" o:spid="_x0000_s1026" style="position:absolute;margin-left:3.4pt;margin-top:5pt;width:16.6pt;height:15.9pt;z-index:251678720;visibility:visible;mso-wrap-style:square;mso-width-percent:0;mso-height-percent:0;mso-wrap-distance-left:9pt;mso-wrap-distance-top:0;mso-wrap-distance-right:9pt;mso-wrap-distance-bottom:0;mso-position-horizontal:absolute;mso-position-horizontal-relative:text;mso-position-vertical:absolute;mso-position-vertical-relative:text;mso-width-percent:0;mso-height-percent:0;mso-width-relative:page;mso-height-relative:page;v-text-anchor:top" o:gfxdata="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"/>
                   </w:pict>
@@ -16401,7 +16249,7 @@
                     </wp:anchor>
                   </w:drawing>
                 </mc:Choice>
-                <mc:Fallback xmlns:cx2="http://schemas.microsoft.com/office/drawing/2015/10/21/chartex" xmlns:cx3="http://schemas.microsoft.com/office/drawing/2016/5/9/chartex" xmlns:cx4="http://schemas.microsoft.com/office/drawing/2016/5/10/chartex" xmlns:cx5="http://schemas.microsoft.com/office/drawing/2016/5/11/chartex" xmlns:cx6="http://schemas.microsoft.com/office/drawing/2016/5/12/chartex" xmlns:cx7="http://schemas.microsoft.com/office/drawing/2016/5/13/chartex" xmlns:cx8="http://schemas.microsoft.com/office/drawing/2016/5/14/chartex" xmlns:aink="http://schemas.microsoft.com/office/drawing/2016/ink" xmlns:am3d="http://schemas.microsoft.com/office/drawing/2017/model3d" xmlns:w16cex="http://schemas.microsoft.com/office/word/2018/wordml/cex" xmlns:w16cid="http://schemas.microsoft.com/office/word/2016/wordml/cid" xmlns:w16="http://schemas.microsoft.com/office/word/2018/wordml" xmlns:cx1="http://schemas.microsoft.com/office/drawing/2015/9/8/chartex">
+                <mc:Fallback xmlns:cx1="http://schemas.microsoft.com/office/drawing/2015/9/8/chartex" xmlns:w16="http://schemas.microsoft.com/office/word/2018/wordml" xmlns:w16cid="http://schemas.microsoft.com/office/word/2016/wordml/cid" xmlns:w16cex="http://schemas.microsoft.com/office/word/2018/wordml/cex" xmlns:am3d="http://schemas.microsoft.com/office/drawing/2017/model3d" xmlns:aink="http://schemas.microsoft.com/office/drawing/2016/ink" xmlns:cx8="http://schemas.microsoft.com/office/drawing/2016/5/14/chartex" xmlns:cx7="http://schemas.microsoft.com/office/drawing/2016/5/13/chartex" xmlns:cx6="http://schemas.microsoft.com/office/drawing/2016/5/12/chartex" xmlns:cx5="http://schemas.microsoft.com/office/drawing/2016/5/11/chartex" xmlns:cx4="http://schemas.microsoft.com/office/drawing/2016/5/10/chartex" xmlns:cx3="http://schemas.microsoft.com/office/drawing/2016/5/9/chartex" xmlns:cx2="http://schemas.microsoft.com/office/drawing/2015/10/21/chartex">
                   <w:pict>
                     <v:rect w14:anchorId="5A63D586" id="Rectangle 209" o:spid="_x0000_s1026" style="position:absolute;margin-left:4.4pt;margin-top:5pt;width:16.6pt;height:15.9pt;z-index:251680768;visibility:visible;mso-wrap-style:square;mso-width-percent:0;mso-height-percent:0;mso-wrap-distance-left:9pt;mso-wrap-distance-top:0;mso-wrap-distance-right:9pt;mso-wrap-distance-bottom:0;mso-position-horizontal:absolute;mso-position-horizontal-relative:text;mso-position-vertical:absolute;mso-position-vertical-relative:text;mso-width-percent:0;mso-height-percent:0;mso-width-relative:page;mso-height-relative:page;v-text-anchor:top" o:gfxdata="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"/>
                   </w:pict>
@@ -16463,7 +16311,6 @@
           <w:szCs w:val="26"/>
           <w:lang w:eastAsia="zh-CN"/>
         </w:rPr>
-        <w:lastRenderedPageBreak/>
         <w:t>Số giấy tờ pháp lý của cá nhân (</w:t>
       </w:r>
       <w:r>
@@ -16731,6 +16578,7 @@
           <w:szCs w:val="26"/>
           <w:lang w:eastAsia="zh-CN"/>
         </w:rPr>
+        <w:lastRenderedPageBreak/>
         <w:t>Số Giấy chứng nhận đăng ký thành lập (Đối với cơ sở bảo trợ xã hội)/Số Giấy phép thành lập và công nhận điều lệ quỹ (Đối với quỹ xã hội/quỹ từ thiện):</w:t>
       </w:r>
       <w:r>
@@ -17044,7 +16892,7 @@
                     </wp:anchor>
                   </w:drawing>
                 </mc:Choice>
-                <mc:Fallback xmlns:cx2="http://schemas.microsoft.com/office/drawing/2015/10/21/chartex" xmlns:cx3="http://schemas.microsoft.com/office/drawing/2016/5/9/chartex" xmlns:cx4="http://schemas.microsoft.com/office/drawing/2016/5/10/chartex" xmlns:cx5="http://schemas.microsoft.com/office/drawing/2016/5/11/chartex" xmlns:cx6="http://schemas.microsoft.com/office/drawing/2016/5/12/chartex" xmlns:cx7="http://schemas.microsoft.com/office/drawing/2016/5/13/chartex" xmlns:cx8="http://schemas.microsoft.com/office/drawing/2016/5/14/chartex" xmlns:aink="http://schemas.microsoft.com/office/drawing/2016/ink" xmlns:am3d="http://schemas.microsoft.com/office/drawing/2017/model3d" xmlns:w16cex="http://schemas.microsoft.com/office/word/2018/wordml/cex" xmlns:w16cid="http://schemas.microsoft.com/office/word/2016/wordml/cid" xmlns:w16="http://schemas.microsoft.com/office/word/2018/wordml" xmlns:cx1="http://schemas.microsoft.com/office/drawing/2015/9/8/chartex">
+                <mc:Fallback xmlns:cx1="http://schemas.microsoft.com/office/drawing/2015/9/8/chartex" xmlns:w16="http://schemas.microsoft.com/office/word/2018/wordml" xmlns:w16cid="http://schemas.microsoft.com/office/word/2016/wordml/cid" xmlns:w16cex="http://schemas.microsoft.com/office/word/2018/wordml/cex" xmlns:am3d="http://schemas.microsoft.com/office/drawing/2017/model3d" xmlns:aink="http://schemas.microsoft.com/office/drawing/2016/ink" xmlns:cx8="http://schemas.microsoft.com/office/drawing/2016/5/14/chartex" xmlns:cx7="http://schemas.microsoft.com/office/drawing/2016/5/13/chartex" xmlns:cx6="http://schemas.microsoft.com/office/drawing/2016/5/12/chartex" xmlns:cx5="http://schemas.microsoft.com/office/drawing/2016/5/11/chartex" xmlns:cx4="http://schemas.microsoft.com/office/drawing/2016/5/10/chartex" xmlns:cx3="http://schemas.microsoft.com/office/drawing/2016/5/9/chartex" xmlns:cx2="http://schemas.microsoft.com/office/drawing/2015/10/21/chartex">
                   <w:pict>
                     <v:rect w14:anchorId="4EDA45BB" id="Rectangle 154" o:spid="_x0000_s1026" style="position:absolute;margin-left:3.4pt;margin-top:5.6pt;width:16.6pt;height:15.9pt;z-index:251697152;visibility:visible;mso-wrap-style:square;mso-width-percent:0;mso-height-percent:0;mso-wrap-distance-left:9pt;mso-wrap-distance-top:0;mso-wrap-distance-right:9pt;mso-wrap-distance-bottom:0;mso-position-horizontal:absolute;mso-position-horizontal-relative:text;mso-position-vertical:absolute;mso-position-vertical-relative:text;mso-width-percent:0;mso-height-percent:0;mso-width-relative:page;mso-height-relative:page;v-text-anchor:top" o:gfxdata="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"/>
                   </w:pict>
@@ -17157,7 +17005,7 @@
                     </wp:anchor>
                   </w:drawing>
                 </mc:Choice>
-                <mc:Fallback xmlns:cx2="http://schemas.microsoft.com/office/drawing/2015/10/21/chartex" xmlns:cx3="http://schemas.microsoft.com/office/drawing/2016/5/9/chartex" xmlns:cx4="http://schemas.microsoft.com/office/drawing/2016/5/10/chartex" xmlns:cx5="http://schemas.microsoft.com/office/drawing/2016/5/11/chartex" xmlns:cx6="http://schemas.microsoft.com/office/drawing/2016/5/12/chartex" xmlns:cx7="http://schemas.microsoft.com/office/drawing/2016/5/13/chartex" xmlns:cx8="http://schemas.microsoft.com/office/drawing/2016/5/14/chartex" xmlns:aink="http://schemas.microsoft.com/office/drawing/2016/ink" xmlns:am3d="http://schemas.microsoft.com/office/drawing/2017/model3d" xmlns:w16cex="http://schemas.microsoft.com/office/word/2018/wordml/cex" xmlns:w16cid="http://schemas.microsoft.com/office/word/2016/wordml/cid" xmlns:w16="http://schemas.microsoft.com/office/word/2018/wordml" xmlns:cx1="http://schemas.microsoft.com/office/drawing/2015/9/8/chartex">
+                <mc:Fallback xmlns:cx1="http://schemas.microsoft.com/office/drawing/2015/9/8/chartex" xmlns:w16="http://schemas.microsoft.com/office/word/2018/wordml" xmlns:w16cid="http://schemas.microsoft.com/office/word/2016/wordml/cid" xmlns:w16cex="http://schemas.microsoft.com/office/word/2018/wordml/cex" xmlns:am3d="http://schemas.microsoft.com/office/drawing/2017/model3d" xmlns:aink="http://schemas.microsoft.com/office/drawing/2016/ink" xmlns:cx8="http://schemas.microsoft.com/office/drawing/2016/5/14/chartex" xmlns:cx7="http://schemas.microsoft.com/office/drawing/2016/5/13/chartex" xmlns:cx6="http://schemas.microsoft.com/office/drawing/2016/5/12/chartex" xmlns:cx5="http://schemas.microsoft.com/office/drawing/2016/5/11/chartex" xmlns:cx4="http://schemas.microsoft.com/office/drawing/2016/5/10/chartex" xmlns:cx3="http://schemas.microsoft.com/office/drawing/2016/5/9/chartex" xmlns:cx2="http://schemas.microsoft.com/office/drawing/2015/10/21/chartex">
                   <w:pict>
                     <v:rect w14:anchorId="2D789043" id="Rectangle 153" o:spid="_x0000_s1026" style="position:absolute;margin-left:4.4pt;margin-top:5.6pt;width:16.6pt;height:15.9pt;z-index:251699200;visibility:visible;mso-wrap-style:square;mso-width-percent:0;mso-height-percent:0;mso-wrap-distance-left:9pt;mso-wrap-distance-top:0;mso-wrap-distance-right:9pt;mso-wrap-distance-bottom:0;mso-position-horizontal:absolute;mso-position-horizontal-relative:text;mso-position-vertical:absolute;mso-position-vertical-relative:text;mso-width-percent:0;mso-height-percent:0;mso-width-relative:page;mso-height-relative:page;v-text-anchor:top" o:gfxdata="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"/>
                   </w:pict>
@@ -17272,7 +17120,7 @@
                     </wp:anchor>
                   </w:drawing>
                 </mc:Choice>
-                <mc:Fallback xmlns:cx2="http://schemas.microsoft.com/office/drawing/2015/10/21/chartex" xmlns:cx3="http://schemas.microsoft.com/office/drawing/2016/5/9/chartex" xmlns:cx4="http://schemas.microsoft.com/office/drawing/2016/5/10/chartex" xmlns:cx5="http://schemas.microsoft.com/office/drawing/2016/5/11/chartex" xmlns:cx6="http://schemas.microsoft.com/office/drawing/2016/5/12/chartex" xmlns:cx7="http://schemas.microsoft.com/office/drawing/2016/5/13/chartex" xmlns:cx8="http://schemas.microsoft.com/office/drawing/2016/5/14/chartex" xmlns:aink="http://schemas.microsoft.com/office/drawing/2016/ink" xmlns:am3d="http://schemas.microsoft.com/office/drawing/2017/model3d" xmlns:w16cex="http://schemas.microsoft.com/office/word/2018/wordml/cex" xmlns:w16cid="http://schemas.microsoft.com/office/word/2016/wordml/cid" xmlns:w16="http://schemas.microsoft.com/office/word/2018/wordml" xmlns:cx1="http://schemas.microsoft.com/office/drawing/2015/9/8/chartex">
+                <mc:Fallback xmlns:cx1="http://schemas.microsoft.com/office/drawing/2015/9/8/chartex" xmlns:w16="http://schemas.microsoft.com/office/word/2018/wordml" xmlns:w16cid="http://schemas.microsoft.com/office/word/2016/wordml/cid" xmlns:w16cex="http://schemas.microsoft.com/office/word/2018/wordml/cex" xmlns:am3d="http://schemas.microsoft.com/office/drawing/2017/model3d" xmlns:aink="http://schemas.microsoft.com/office/drawing/2016/ink" xmlns:cx8="http://schemas.microsoft.com/office/drawing/2016/5/14/chartex" xmlns:cx7="http://schemas.microsoft.com/office/drawing/2016/5/13/chartex" xmlns:cx6="http://schemas.microsoft.com/office/drawing/2016/5/12/chartex" xmlns:cx5="http://schemas.microsoft.com/office/drawing/2016/5/11/chartex" xmlns:cx4="http://schemas.microsoft.com/office/drawing/2016/5/10/chartex" xmlns:cx3="http://schemas.microsoft.com/office/drawing/2016/5/9/chartex" xmlns:cx2="http://schemas.microsoft.com/office/drawing/2015/10/21/chartex">
                   <w:pict>
                     <v:rect w14:anchorId="70D37F3D" id="Rectangle 152" o:spid="_x0000_s1026" style="position:absolute;margin-left:3.4pt;margin-top:5pt;width:16.6pt;height:15.9pt;z-index:251698176;visibility:visible;mso-wrap-style:square;mso-width-percent:0;mso-height-percent:0;mso-wrap-distance-left:9pt;mso-wrap-distance-top:0;mso-wrap-distance-right:9pt;mso-wrap-distance-bottom:0;mso-position-horizontal:absolute;mso-position-horizontal-relative:text;mso-position-vertical:absolute;mso-position-vertical-relative:text;mso-width-percent:0;mso-height-percent:0;mso-width-relative:page;mso-height-relative:page;v-text-anchor:top" o:gfxdata="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"/>
                   </w:pict>
@@ -17385,7 +17233,7 @@
                     </wp:anchor>
                   </w:drawing>
                 </mc:Choice>
-                <mc:Fallback xmlns:cx2="http://schemas.microsoft.com/office/drawing/2015/10/21/chartex" xmlns:cx3="http://schemas.microsoft.com/office/drawing/2016/5/9/chartex" xmlns:cx4="http://schemas.microsoft.com/office/drawing/2016/5/10/chartex" xmlns:cx5="http://schemas.microsoft.com/office/drawing/2016/5/11/chartex" xmlns:cx6="http://schemas.microsoft.com/office/drawing/2016/5/12/chartex" xmlns:cx7="http://schemas.microsoft.com/office/drawing/2016/5/13/chartex" xmlns:cx8="http://schemas.microsoft.com/office/drawing/2016/5/14/chartex" xmlns:aink="http://schemas.microsoft.com/office/drawing/2016/ink" xmlns:am3d="http://schemas.microsoft.com/office/drawing/2017/model3d" xmlns:w16cex="http://schemas.microsoft.com/office/word/2018/wordml/cex" xmlns:w16cid="http://schemas.microsoft.com/office/word/2016/wordml/cid" xmlns:w16="http://schemas.microsoft.com/office/word/2018/wordml" xmlns:cx1="http://schemas.microsoft.com/office/drawing/2015/9/8/chartex">
+                <mc:Fallback xmlns:cx1="http://schemas.microsoft.com/office/drawing/2015/9/8/chartex" xmlns:w16="http://schemas.microsoft.com/office/word/2018/wordml" xmlns:w16cid="http://schemas.microsoft.com/office/word/2016/wordml/cid" xmlns:w16cex="http://schemas.microsoft.com/office/word/2018/wordml/cex" xmlns:am3d="http://schemas.microsoft.com/office/drawing/2017/model3d" xmlns:aink="http://schemas.microsoft.com/office/drawing/2016/ink" xmlns:cx8="http://schemas.microsoft.com/office/drawing/2016/5/14/chartex" xmlns:cx7="http://schemas.microsoft.com/office/drawing/2016/5/13/chartex" xmlns:cx6="http://schemas.microsoft.com/office/drawing/2016/5/12/chartex" xmlns:cx5="http://schemas.microsoft.com/office/drawing/2016/5/11/chartex" xmlns:cx4="http://schemas.microsoft.com/office/drawing/2016/5/10/chartex" xmlns:cx3="http://schemas.microsoft.com/office/drawing/2016/5/9/chartex" xmlns:cx2="http://schemas.microsoft.com/office/drawing/2015/10/21/chartex">
                   <w:pict>
                     <v:rect w14:anchorId="2F75605B" id="Rectangle 151" o:spid="_x0000_s1026" style="position:absolute;margin-left:4.4pt;margin-top:5pt;width:16.6pt;height:15.9pt;z-index:251700224;visibility:visible;mso-wrap-style:square;mso-width-percent:0;mso-height-percent:0;mso-wrap-distance-left:9pt;mso-wrap-distance-top:0;mso-wrap-distance-right:9pt;mso-wrap-distance-bottom:0;mso-position-horizontal:absolute;mso-position-horizontal-relative:text;mso-position-vertical:absolute;mso-position-vertical-relative:text;mso-width-percent:0;mso-height-percent:0;mso-width-relative:page;mso-height-relative:page;v-text-anchor:top" o:gfxdata="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"/>
                   </w:pict>
@@ -17763,8 +17611,6 @@
           <w:lang w:eastAsia="zh-CN"/>
         </w:rPr>
       </w:pPr>
-      <w:bookmarkStart w:id="0" w:name="_GoBack"/>
-      <w:bookmarkEnd w:id="0"/>
     </w:p>
     <w:p>
       <w:pPr>
@@ -17967,6 +17813,7 @@
           <w:sz w:val="26"/>
           <w:szCs w:val="26"/>
         </w:rPr>
+        <w:lastRenderedPageBreak/>
         <w:tab/>
       </w:r>
       <w:r>
@@ -18141,7 +17988,7 @@
           <w:rPr>
             <w:noProof/>
           </w:rPr>
-          <w:t>1</w:t>
+          <w:t>5</w:t>
         </w:r>
         <w:r>
           <w:rPr>
@@ -19522,7 +19369,6 @@
   <w:style w:type="character" w:default="1" w:styleId="DefaultParagraphFont">
     <w:name w:val="Default Paragraph Font"/>
     <w:uiPriority w:val="1"/>
-    <w:semiHidden/>
     <w:unhideWhenUsed/>
   </w:style>
   <w:style w:type="table" w:default="1" w:styleId="TableNormal">

--- a/CTY THANH PHAT BD T5-2025/thanhphat_Phụ lục I-2_bosung.docx
+++ b/CTY THANH PHAT BD T5-2025/thanhphat_Phụ lục I-2_bosung.docx
@@ -1,6 +1,6 @@
 
 <file path=word/document.xml><?xml version="1.0" encoding="utf-8"?>
-<w:document xmlns:wpc="http://schemas.microsoft.com/office/word/2010/wordprocessingCanvas" xmlns:cx="http://schemas.microsoft.com/office/drawing/2014/chartex" xmlns:mc="http://schemas.openxmlformats.org/markup-compatibility/2006" xmlns:o="urn:schemas-microsoft-com:office:office" xmlns:r="http://schemas.openxmlformats.org/officeDocument/2006/relationships" xmlns:m="http://schemas.openxmlformats.org/officeDocument/2006/math" xmlns:v="urn:schemas-microsoft-com:vml" xmlns:wp14="http://schemas.microsoft.com/office/word/2010/wordprocessingDrawing" xmlns:wp="http://schemas.openxmlformats.org/drawingml/2006/wordprocessingDrawing" xmlns:w10="urn:schemas-microsoft-com:office:word" xmlns:w="http://schemas.openxmlformats.org/wordprocessingml/2006/main" xmlns:w14="http://schemas.microsoft.com/office/word/2010/wordml" xmlns:w15="http://schemas.microsoft.com/office/word/2012/wordml" xmlns:w16se="http://schemas.microsoft.com/office/word/2015/wordml/symex" xmlns:wpg="http://schemas.microsoft.com/office/word/2010/wordprocessingGroup" xmlns:wpi="http://schemas.microsoft.com/office/word/2010/wordprocessingInk" xmlns:wne="http://schemas.microsoft.com/office/word/2006/wordml" xmlns:wps="http://schemas.microsoft.com/office/word/2010/wordprocessingShape" mc:Ignorable="w14 w15 w16se wp14">
+<w:document xmlns:wpc="http://schemas.microsoft.com/office/word/2010/wordprocessingCanvas" xmlns:cx="http://schemas.microsoft.com/office/drawing/2014/chartex" xmlns:cx1="http://schemas.microsoft.com/office/drawing/2015/9/8/chartex" xmlns:mc="http://schemas.openxmlformats.org/markup-compatibility/2006" xmlns:o="urn:schemas-microsoft-com:office:office" xmlns:r="http://schemas.openxmlformats.org/officeDocument/2006/relationships" xmlns:m="http://schemas.openxmlformats.org/officeDocument/2006/math" xmlns:v="urn:schemas-microsoft-com:vml" xmlns:wp14="http://schemas.microsoft.com/office/word/2010/wordprocessingDrawing" xmlns:wp="http://schemas.openxmlformats.org/drawingml/2006/wordprocessingDrawing" xmlns:w10="urn:schemas-microsoft-com:office:word" xmlns:w="http://schemas.openxmlformats.org/wordprocessingml/2006/main" xmlns:w14="http://schemas.microsoft.com/office/word/2010/wordml" xmlns:w15="http://schemas.microsoft.com/office/word/2012/wordml" xmlns:w16se="http://schemas.microsoft.com/office/word/2015/wordml/symex" xmlns:wpg="http://schemas.microsoft.com/office/word/2010/wordprocessingGroup" xmlns:wpi="http://schemas.microsoft.com/office/word/2010/wordprocessingInk" xmlns:wne="http://schemas.microsoft.com/office/word/2006/wordml" xmlns:wps="http://schemas.microsoft.com/office/word/2010/wordprocessingShape" mc:Ignorable="w14 w15 w16se wp14">
   <w:body>
     <w:p>
       <w:pPr>
@@ -171,7 +171,7 @@
               </wp:anchor>
             </w:drawing>
           </mc:Choice>
-          <mc:Fallback xmlns:cx1="http://schemas.microsoft.com/office/drawing/2015/9/8/chartex" xmlns:w16="http://schemas.microsoft.com/office/word/2018/wordml" xmlns:w16cid="http://schemas.microsoft.com/office/word/2016/wordml/cid" xmlns:w16cex="http://schemas.microsoft.com/office/word/2018/wordml/cex" xmlns:am3d="http://schemas.microsoft.com/office/drawing/2017/model3d" xmlns:aink="http://schemas.microsoft.com/office/drawing/2016/ink" xmlns:cx8="http://schemas.microsoft.com/office/drawing/2016/5/14/chartex" xmlns:cx7="http://schemas.microsoft.com/office/drawing/2016/5/13/chartex" xmlns:cx6="http://schemas.microsoft.com/office/drawing/2016/5/12/chartex" xmlns:cx5="http://schemas.microsoft.com/office/drawing/2016/5/11/chartex" xmlns:cx4="http://schemas.microsoft.com/office/drawing/2016/5/10/chartex" xmlns:cx3="http://schemas.microsoft.com/office/drawing/2016/5/9/chartex" xmlns:cx2="http://schemas.microsoft.com/office/drawing/2015/10/21/chartex">
+          <mc:Fallback xmlns:cx2="http://schemas.microsoft.com/office/drawing/2015/10/21/chartex" xmlns:cx3="http://schemas.microsoft.com/office/drawing/2016/5/9/chartex" xmlns:cx4="http://schemas.microsoft.com/office/drawing/2016/5/10/chartex" xmlns:cx5="http://schemas.microsoft.com/office/drawing/2016/5/11/chartex" xmlns:cx6="http://schemas.microsoft.com/office/drawing/2016/5/12/chartex" xmlns:cx7="http://schemas.microsoft.com/office/drawing/2016/5/13/chartex" xmlns:cx8="http://schemas.microsoft.com/office/drawing/2016/5/14/chartex" xmlns:aink="http://schemas.microsoft.com/office/drawing/2016/ink" xmlns:am3d="http://schemas.microsoft.com/office/drawing/2017/model3d" xmlns:w16cex="http://schemas.microsoft.com/office/word/2018/wordml/cex" xmlns:w16cid="http://schemas.microsoft.com/office/word/2016/wordml/cid" xmlns:w16="http://schemas.microsoft.com/office/word/2018/wordml">
             <w:pict>
               <v:line w14:anchorId="676AA085" id="Straight Connector 235" o:spid="_x0000_s1026" style="position:absolute;z-index:251695104;visibility:visible;mso-wrap-style:square;mso-width-percent:0;mso-height-percent:0;mso-wrap-distance-left:9pt;mso-wrap-distance-top:-6e-5mm;mso-wrap-distance-right:9pt;mso-wrap-distance-bottom:-6e-5mm;mso-position-horizontal:center;mso-position-horizontal-relative:margin;mso-position-vertical:absolute;mso-position-vertical-relative:text;mso-width-percent:0;mso-height-percent:0;mso-width-relative:page;mso-height-relative:page" from="0,1.9pt" to="68.35pt,1.9pt" o:gfxdata="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" strokecolor="windowText">
                 <v:stroke joinstyle="miter"/>
@@ -965,7 +965,7 @@
                     </wp:anchor>
                   </w:drawing>
                 </mc:Choice>
-                <mc:Fallback xmlns:cx1="http://schemas.microsoft.com/office/drawing/2015/9/8/chartex" xmlns:w16="http://schemas.microsoft.com/office/word/2018/wordml" xmlns:w16cid="http://schemas.microsoft.com/office/word/2016/wordml/cid" xmlns:w16cex="http://schemas.microsoft.com/office/word/2018/wordml/cex" xmlns:am3d="http://schemas.microsoft.com/office/drawing/2017/model3d" xmlns:aink="http://schemas.microsoft.com/office/drawing/2016/ink" xmlns:cx8="http://schemas.microsoft.com/office/drawing/2016/5/14/chartex" xmlns:cx7="http://schemas.microsoft.com/office/drawing/2016/5/13/chartex" xmlns:cx6="http://schemas.microsoft.com/office/drawing/2016/5/12/chartex" xmlns:cx5="http://schemas.microsoft.com/office/drawing/2016/5/11/chartex" xmlns:cx4="http://schemas.microsoft.com/office/drawing/2016/5/10/chartex" xmlns:cx3="http://schemas.microsoft.com/office/drawing/2016/5/9/chartex" xmlns:cx2="http://schemas.microsoft.com/office/drawing/2015/10/21/chartex">
+                <mc:Fallback xmlns:cx2="http://schemas.microsoft.com/office/drawing/2015/10/21/chartex" xmlns:cx3="http://schemas.microsoft.com/office/drawing/2016/5/9/chartex" xmlns:cx4="http://schemas.microsoft.com/office/drawing/2016/5/10/chartex" xmlns:cx5="http://schemas.microsoft.com/office/drawing/2016/5/11/chartex" xmlns:cx6="http://schemas.microsoft.com/office/drawing/2016/5/12/chartex" xmlns:cx7="http://schemas.microsoft.com/office/drawing/2016/5/13/chartex" xmlns:cx8="http://schemas.microsoft.com/office/drawing/2016/5/14/chartex" xmlns:aink="http://schemas.microsoft.com/office/drawing/2016/ink" xmlns:am3d="http://schemas.microsoft.com/office/drawing/2017/model3d" xmlns:w16cex="http://schemas.microsoft.com/office/word/2018/wordml/cex" xmlns:w16cid="http://schemas.microsoft.com/office/word/2016/wordml/cid" xmlns:w16="http://schemas.microsoft.com/office/word/2018/wordml">
                   <w:pict>
                     <v:rect w14:anchorId="48BE453E" id="Rectangle 208" o:spid="_x0000_s1026" style="position:absolute;margin-left:-2.6pt;margin-top:3.4pt;width:27pt;height:22pt;z-index:251660288;visibility:visible;mso-wrap-style:none;mso-width-percent:0;mso-height-percent:0;mso-wrap-distance-left:9pt;mso-wrap-distance-top:0;mso-wrap-distance-right:9pt;mso-wrap-distance-bottom:0;mso-position-horizontal:absolute;mso-position-horizontal-relative:margin;mso-position-vertical:absolute;mso-position-vertical-relative:margin;mso-width-percent:0;mso-height-percent:0;mso-width-relative:page;mso-height-relative:page;v-text-anchor:middle" o:gfxdata="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" strokeweight=".26mm">
                       <v:stroke endcap="square"/>
@@ -1090,7 +1090,7 @@
                     </wp:anchor>
                   </w:drawing>
                 </mc:Choice>
-                <mc:Fallback xmlns:cx1="http://schemas.microsoft.com/office/drawing/2015/9/8/chartex" xmlns:w16="http://schemas.microsoft.com/office/word/2018/wordml" xmlns:w16cid="http://schemas.microsoft.com/office/word/2016/wordml/cid" xmlns:w16cex="http://schemas.microsoft.com/office/word/2018/wordml/cex" xmlns:am3d="http://schemas.microsoft.com/office/drawing/2017/model3d" xmlns:aink="http://schemas.microsoft.com/office/drawing/2016/ink" xmlns:cx8="http://schemas.microsoft.com/office/drawing/2016/5/14/chartex" xmlns:cx7="http://schemas.microsoft.com/office/drawing/2016/5/13/chartex" xmlns:cx6="http://schemas.microsoft.com/office/drawing/2016/5/12/chartex" xmlns:cx5="http://schemas.microsoft.com/office/drawing/2016/5/11/chartex" xmlns:cx4="http://schemas.microsoft.com/office/drawing/2016/5/10/chartex" xmlns:cx3="http://schemas.microsoft.com/office/drawing/2016/5/9/chartex" xmlns:cx2="http://schemas.microsoft.com/office/drawing/2015/10/21/chartex">
+                <mc:Fallback xmlns:cx2="http://schemas.microsoft.com/office/drawing/2015/10/21/chartex" xmlns:cx3="http://schemas.microsoft.com/office/drawing/2016/5/9/chartex" xmlns:cx4="http://schemas.microsoft.com/office/drawing/2016/5/10/chartex" xmlns:cx5="http://schemas.microsoft.com/office/drawing/2016/5/11/chartex" xmlns:cx6="http://schemas.microsoft.com/office/drawing/2016/5/12/chartex" xmlns:cx7="http://schemas.microsoft.com/office/drawing/2016/5/13/chartex" xmlns:cx8="http://schemas.microsoft.com/office/drawing/2016/5/14/chartex" xmlns:aink="http://schemas.microsoft.com/office/drawing/2016/ink" xmlns:am3d="http://schemas.microsoft.com/office/drawing/2017/model3d" xmlns:w16cex="http://schemas.microsoft.com/office/word/2018/wordml/cex" xmlns:w16cid="http://schemas.microsoft.com/office/word/2016/wordml/cid" xmlns:w16="http://schemas.microsoft.com/office/word/2018/wordml">
                   <w:pict>
                     <v:rect w14:anchorId="47592DD9" id="Rectangle 207" o:spid="_x0000_s1026" style="position:absolute;margin-left:-2.6pt;margin-top:3.8pt;width:27pt;height:22pt;z-index:251661312;visibility:visible;mso-wrap-style:none;mso-width-percent:0;mso-height-percent:0;mso-wrap-distance-left:9pt;mso-wrap-distance-top:0;mso-wrap-distance-right:9pt;mso-wrap-distance-bottom:0;mso-position-horizontal:absolute;mso-position-horizontal-relative:margin;mso-position-vertical:absolute;mso-position-vertical-relative:margin;mso-width-percent:0;mso-height-percent:0;mso-width-relative:page;mso-height-relative:page;v-text-anchor:middle" o:gfxdata="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" strokeweight=".26mm">
                       <v:stroke endcap="square"/>
@@ -1215,7 +1215,7 @@
                     </wp:anchor>
                   </w:drawing>
                 </mc:Choice>
-                <mc:Fallback xmlns:cx1="http://schemas.microsoft.com/office/drawing/2015/9/8/chartex" xmlns:w16="http://schemas.microsoft.com/office/word/2018/wordml" xmlns:w16cid="http://schemas.microsoft.com/office/word/2016/wordml/cid" xmlns:w16cex="http://schemas.microsoft.com/office/word/2018/wordml/cex" xmlns:am3d="http://schemas.microsoft.com/office/drawing/2017/model3d" xmlns:aink="http://schemas.microsoft.com/office/drawing/2016/ink" xmlns:cx8="http://schemas.microsoft.com/office/drawing/2016/5/14/chartex" xmlns:cx7="http://schemas.microsoft.com/office/drawing/2016/5/13/chartex" xmlns:cx6="http://schemas.microsoft.com/office/drawing/2016/5/12/chartex" xmlns:cx5="http://schemas.microsoft.com/office/drawing/2016/5/11/chartex" xmlns:cx4="http://schemas.microsoft.com/office/drawing/2016/5/10/chartex" xmlns:cx3="http://schemas.microsoft.com/office/drawing/2016/5/9/chartex" xmlns:cx2="http://schemas.microsoft.com/office/drawing/2015/10/21/chartex">
+                <mc:Fallback xmlns:cx2="http://schemas.microsoft.com/office/drawing/2015/10/21/chartex" xmlns:cx3="http://schemas.microsoft.com/office/drawing/2016/5/9/chartex" xmlns:cx4="http://schemas.microsoft.com/office/drawing/2016/5/10/chartex" xmlns:cx5="http://schemas.microsoft.com/office/drawing/2016/5/11/chartex" xmlns:cx6="http://schemas.microsoft.com/office/drawing/2016/5/12/chartex" xmlns:cx7="http://schemas.microsoft.com/office/drawing/2016/5/13/chartex" xmlns:cx8="http://schemas.microsoft.com/office/drawing/2016/5/14/chartex" xmlns:aink="http://schemas.microsoft.com/office/drawing/2016/ink" xmlns:am3d="http://schemas.microsoft.com/office/drawing/2017/model3d" xmlns:w16cex="http://schemas.microsoft.com/office/word/2018/wordml/cex" xmlns:w16cid="http://schemas.microsoft.com/office/word/2016/wordml/cid" xmlns:w16="http://schemas.microsoft.com/office/word/2018/wordml">
                   <w:pict>
                     <v:rect w14:anchorId="3067D538" id="Rectangle 206" o:spid="_x0000_s1026" style="position:absolute;margin-left:-2.05pt;margin-top:3.3pt;width:27pt;height:22pt;z-index:251662336;visibility:visible;mso-wrap-style:none;mso-width-percent:0;mso-height-percent:0;mso-wrap-distance-left:9pt;mso-wrap-distance-top:0;mso-wrap-distance-right:9pt;mso-wrap-distance-bottom:0;mso-position-horizontal:absolute;mso-position-horizontal-relative:margin;mso-position-vertical:absolute;mso-position-vertical-relative:margin;mso-width-percent:0;mso-height-percent:0;mso-width-relative:page;mso-height-relative:page;v-text-anchor:middle" o:gfxdata="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" strokeweight=".26mm">
                       <v:stroke endcap="square"/>
@@ -1340,7 +1340,7 @@
                     </wp:anchor>
                   </w:drawing>
                 </mc:Choice>
-                <mc:Fallback xmlns:cx1="http://schemas.microsoft.com/office/drawing/2015/9/8/chartex" xmlns:w16="http://schemas.microsoft.com/office/word/2018/wordml" xmlns:w16cid="http://schemas.microsoft.com/office/word/2016/wordml/cid" xmlns:w16cex="http://schemas.microsoft.com/office/word/2018/wordml/cex" xmlns:am3d="http://schemas.microsoft.com/office/drawing/2017/model3d" xmlns:aink="http://schemas.microsoft.com/office/drawing/2016/ink" xmlns:cx8="http://schemas.microsoft.com/office/drawing/2016/5/14/chartex" xmlns:cx7="http://schemas.microsoft.com/office/drawing/2016/5/13/chartex" xmlns:cx6="http://schemas.microsoft.com/office/drawing/2016/5/12/chartex" xmlns:cx5="http://schemas.microsoft.com/office/drawing/2016/5/11/chartex" xmlns:cx4="http://schemas.microsoft.com/office/drawing/2016/5/10/chartex" xmlns:cx3="http://schemas.microsoft.com/office/drawing/2016/5/9/chartex" xmlns:cx2="http://schemas.microsoft.com/office/drawing/2015/10/21/chartex">
+                <mc:Fallback xmlns:cx2="http://schemas.microsoft.com/office/drawing/2015/10/21/chartex" xmlns:cx3="http://schemas.microsoft.com/office/drawing/2016/5/9/chartex" xmlns:cx4="http://schemas.microsoft.com/office/drawing/2016/5/10/chartex" xmlns:cx5="http://schemas.microsoft.com/office/drawing/2016/5/11/chartex" xmlns:cx6="http://schemas.microsoft.com/office/drawing/2016/5/12/chartex" xmlns:cx7="http://schemas.microsoft.com/office/drawing/2016/5/13/chartex" xmlns:cx8="http://schemas.microsoft.com/office/drawing/2016/5/14/chartex" xmlns:aink="http://schemas.microsoft.com/office/drawing/2016/ink" xmlns:am3d="http://schemas.microsoft.com/office/drawing/2017/model3d" xmlns:w16cex="http://schemas.microsoft.com/office/word/2018/wordml/cex" xmlns:w16cid="http://schemas.microsoft.com/office/word/2016/wordml/cid" xmlns:w16="http://schemas.microsoft.com/office/word/2018/wordml">
                   <w:pict>
                     <v:rect w14:anchorId="587F3080" id="Rectangle 205" o:spid="_x0000_s1026" style="position:absolute;margin-left:-2.6pt;margin-top:3.55pt;width:27pt;height:22pt;z-index:251663360;visibility:visible;mso-wrap-style:none;mso-width-percent:0;mso-height-percent:0;mso-wrap-distance-left:9pt;mso-wrap-distance-top:0;mso-wrap-distance-right:9pt;mso-wrap-distance-bottom:0;mso-position-horizontal:absolute;mso-position-horizontal-relative:margin;mso-position-vertical:absolute;mso-position-vertical-relative:margin;mso-width-percent:0;mso-height-percent:0;mso-width-relative:page;mso-height-relative:page;v-text-anchor:middle" o:gfxdata="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" strokeweight=".26mm">
                       <v:stroke endcap="square"/>
@@ -1486,7 +1486,7 @@
                     </wp:anchor>
                   </w:drawing>
                 </mc:Choice>
-                <mc:Fallback xmlns:cx1="http://schemas.microsoft.com/office/drawing/2015/9/8/chartex" xmlns:w16="http://schemas.microsoft.com/office/word/2018/wordml" xmlns:w16cid="http://schemas.microsoft.com/office/word/2016/wordml/cid" xmlns:w16cex="http://schemas.microsoft.com/office/word/2018/wordml/cex" xmlns:am3d="http://schemas.microsoft.com/office/drawing/2017/model3d" xmlns:aink="http://schemas.microsoft.com/office/drawing/2016/ink" xmlns:cx8="http://schemas.microsoft.com/office/drawing/2016/5/14/chartex" xmlns:cx7="http://schemas.microsoft.com/office/drawing/2016/5/13/chartex" xmlns:cx6="http://schemas.microsoft.com/office/drawing/2016/5/12/chartex" xmlns:cx5="http://schemas.microsoft.com/office/drawing/2016/5/11/chartex" xmlns:cx4="http://schemas.microsoft.com/office/drawing/2016/5/10/chartex" xmlns:cx3="http://schemas.microsoft.com/office/drawing/2016/5/9/chartex" xmlns:cx2="http://schemas.microsoft.com/office/drawing/2015/10/21/chartex">
+                <mc:Fallback xmlns:cx2="http://schemas.microsoft.com/office/drawing/2015/10/21/chartex" xmlns:cx3="http://schemas.microsoft.com/office/drawing/2016/5/9/chartex" xmlns:cx4="http://schemas.microsoft.com/office/drawing/2016/5/10/chartex" xmlns:cx5="http://schemas.microsoft.com/office/drawing/2016/5/11/chartex" xmlns:cx6="http://schemas.microsoft.com/office/drawing/2016/5/12/chartex" xmlns:cx7="http://schemas.microsoft.com/office/drawing/2016/5/13/chartex" xmlns:cx8="http://schemas.microsoft.com/office/drawing/2016/5/14/chartex" xmlns:aink="http://schemas.microsoft.com/office/drawing/2016/ink" xmlns:am3d="http://schemas.microsoft.com/office/drawing/2017/model3d" xmlns:w16cex="http://schemas.microsoft.com/office/word/2018/wordml/cex" xmlns:w16cid="http://schemas.microsoft.com/office/word/2016/wordml/cid" xmlns:w16="http://schemas.microsoft.com/office/word/2018/wordml">
                   <w:pict>
                     <v:rect w14:anchorId="4CD11A9F" id="Rectangle 204" o:spid="_x0000_s1026" style="position:absolute;margin-left:-2.6pt;margin-top:3.35pt;width:27pt;height:22pt;z-index:251696128;visibility:visible;mso-wrap-style:none;mso-width-percent:0;mso-height-percent:0;mso-wrap-distance-left:9pt;mso-wrap-distance-top:0;mso-wrap-distance-right:9pt;mso-wrap-distance-bottom:0;mso-position-horizontal:absolute;mso-position-horizontal-relative:margin;mso-position-vertical:absolute;mso-position-vertical-relative:margin;mso-width-percent:0;mso-height-percent:0;mso-width-relative:page;mso-height-relative:page;v-text-anchor:middle" o:gfxdata="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" strokeweight=".26mm">
                       <v:stroke endcap="square"/>
@@ -1623,7 +1623,7 @@
                     </wp:anchor>
                   </w:drawing>
                 </mc:Choice>
-                <mc:Fallback xmlns:cx1="http://schemas.microsoft.com/office/drawing/2015/9/8/chartex" xmlns:w16="http://schemas.microsoft.com/office/word/2018/wordml" xmlns:w16cid="http://schemas.microsoft.com/office/word/2016/wordml/cid" xmlns:w16cex="http://schemas.microsoft.com/office/word/2018/wordml/cex" xmlns:am3d="http://schemas.microsoft.com/office/drawing/2017/model3d" xmlns:aink="http://schemas.microsoft.com/office/drawing/2016/ink" xmlns:cx8="http://schemas.microsoft.com/office/drawing/2016/5/14/chartex" xmlns:cx7="http://schemas.microsoft.com/office/drawing/2016/5/13/chartex" xmlns:cx6="http://schemas.microsoft.com/office/drawing/2016/5/12/chartex" xmlns:cx5="http://schemas.microsoft.com/office/drawing/2016/5/11/chartex" xmlns:cx4="http://schemas.microsoft.com/office/drawing/2016/5/10/chartex" xmlns:cx3="http://schemas.microsoft.com/office/drawing/2016/5/9/chartex" xmlns:cx2="http://schemas.microsoft.com/office/drawing/2015/10/21/chartex">
+                <mc:Fallback xmlns:cx2="http://schemas.microsoft.com/office/drawing/2015/10/21/chartex" xmlns:cx3="http://schemas.microsoft.com/office/drawing/2016/5/9/chartex" xmlns:cx4="http://schemas.microsoft.com/office/drawing/2016/5/10/chartex" xmlns:cx5="http://schemas.microsoft.com/office/drawing/2016/5/11/chartex" xmlns:cx6="http://schemas.microsoft.com/office/drawing/2016/5/12/chartex" xmlns:cx7="http://schemas.microsoft.com/office/drawing/2016/5/13/chartex" xmlns:cx8="http://schemas.microsoft.com/office/drawing/2016/5/14/chartex" xmlns:aink="http://schemas.microsoft.com/office/drawing/2016/ink" xmlns:am3d="http://schemas.microsoft.com/office/drawing/2017/model3d" xmlns:w16cex="http://schemas.microsoft.com/office/word/2018/wordml/cex" xmlns:w16cid="http://schemas.microsoft.com/office/word/2016/wordml/cid" xmlns:w16="http://schemas.microsoft.com/office/word/2018/wordml">
                   <w:pict>
                     <v:rect w14:anchorId="551C29D0" id="Rectangle 203" o:spid="_x0000_s1026" style="position:absolute;margin-left:-2.6pt;margin-top:3.75pt;width:27pt;height:22pt;z-index:251666432;visibility:visible;mso-wrap-style:none;mso-width-percent:0;mso-height-percent:0;mso-wrap-distance-left:9pt;mso-wrap-distance-top:0;mso-wrap-distance-right:9pt;mso-wrap-distance-bottom:0;mso-position-horizontal:absolute;mso-position-horizontal-relative:margin;mso-position-vertical:absolute;mso-position-vertical-relative:margin;mso-width-percent:0;mso-height-percent:0;mso-width-relative:page;mso-height-relative:page;v-text-anchor:middle" o:gfxdata="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" strokeweight=".26mm">
                       <v:stroke endcap="square"/>
@@ -2207,6 +2207,36 @@
         </w:rPr>
         <w:t>nếu có</w:t>
       </w:r>
+      <w:r>
+        <w:rPr>
+          <w:rFonts w:eastAsia="Times New Roman"/>
+          <w:sz w:val="26"/>
+          <w:szCs w:val="26"/>
+          <w:lang w:val="fr-FR" w:eastAsia="zh-CN"/>
+        </w:rPr>
+        <w:t>):</w:t>
+      </w:r>
+      <w:r>
+        <w:t xml:space="preserve"> </w:t>
+      </w:r>
+      <w:r>
+        <w:rPr>
+          <w:rFonts w:eastAsia="Times New Roman"/>
+          <w:sz w:val="26"/>
+          <w:szCs w:val="26"/>
+          <w:lang w:val="fr-FR" w:eastAsia="zh-CN"/>
+        </w:rPr>
+        <w:t>lethidiemmyttttt@gmail.com</w:t>
+      </w:r>
+      <w:r>
+        <w:rPr>
+          <w:rFonts w:eastAsia="Times New Roman"/>
+          <w:sz w:val="26"/>
+          <w:szCs w:val="26"/>
+          <w:lang w:val="fr-FR" w:eastAsia="zh-CN"/>
+        </w:rPr>
+        <w:t xml:space="preserve"> ………</w:t>
+      </w:r>
       <w:proofErr w:type="gramStart"/>
       <w:r>
         <w:rPr>
@@ -2215,30 +2245,9 @@
           <w:szCs w:val="26"/>
           <w:lang w:val="fr-FR" w:eastAsia="zh-CN"/>
         </w:rPr>
-        <w:t>):</w:t>
+        <w:t>…….</w:t>
       </w:r>
       <w:proofErr w:type="gramEnd"/>
-      <w:r>
-        <w:t xml:space="preserve"> </w:t>
-      </w:r>
-      <w:r>
-        <w:rPr>
-          <w:rFonts w:eastAsia="Times New Roman"/>
-          <w:sz w:val="26"/>
-          <w:szCs w:val="26"/>
-          <w:lang w:val="fr-FR" w:eastAsia="zh-CN"/>
-        </w:rPr>
-        <w:t>lethidiemmyttttt@gmail.com</w:t>
-      </w:r>
-      <w:r>
-        <w:rPr>
-          <w:rFonts w:eastAsia="Times New Roman"/>
-          <w:sz w:val="26"/>
-          <w:szCs w:val="26"/>
-          <w:lang w:val="fr-FR" w:eastAsia="zh-CN"/>
-        </w:rPr>
-        <w:t xml:space="preserve"> …………….</w:t>
-      </w:r>
       <w:r>
         <w:rPr>
           <w:rFonts w:eastAsia="Times New Roman"/>
@@ -2311,7 +2320,6 @@
         </w:rPr>
         <w:t>Đánh dấu X vào ô vuông tương ứng nếu doanh nghiệp đăng ký địa chỉ trụ sở chính nằm trong khu công nghiệp/khu chế xuất/khu kinh tế/khu công nghệ cao</w:t>
       </w:r>
-      <w:proofErr w:type="gramStart"/>
       <w:r>
         <w:rPr>
           <w:rFonts w:eastAsia="Times New Roman"/>
@@ -2322,7 +2330,6 @@
         </w:rPr>
         <w:t>):</w:t>
       </w:r>
-      <w:proofErr w:type="gramEnd"/>
     </w:p>
     <w:tbl>
       <w:tblPr>
@@ -3204,6 +3211,7 @@
         </w:rPr>
         <w:t>Giấy phép thành lập và hoạt động số: … (</w:t>
       </w:r>
+      <w:proofErr w:type="gramStart"/>
       <w:r>
         <w:rPr>
           <w:rFonts w:eastAsia="Times New Roman"/>
@@ -3212,36 +3220,27 @@
           <w:szCs w:val="26"/>
           <w:lang w:eastAsia="zh-CN"/>
         </w:rPr>
-        <w:t>nếu có</w:t>
-      </w:r>
-      <w:r>
-        <w:rPr>
-          <w:rFonts w:eastAsia="Times New Roman"/>
-          <w:sz w:val="26"/>
-          <w:szCs w:val="26"/>
-          <w:lang w:eastAsia="zh-CN"/>
-        </w:rPr>
-        <w:t xml:space="preserve">) do Uỷ ban Chứng khoán Nhà nước cấp ngày: </w:t>
-      </w:r>
-      <w:proofErr w:type="gramStart"/>
-      <w:r>
-        <w:rPr>
-          <w:rFonts w:eastAsia="Times New Roman"/>
-          <w:sz w:val="26"/>
-          <w:szCs w:val="26"/>
-          <w:lang w:eastAsia="zh-CN"/>
-        </w:rPr>
-        <w:t>…./</w:t>
+        <w:t>nếu</w:t>
       </w:r>
       <w:proofErr w:type="gramEnd"/>
       <w:r>
         <w:rPr>
           <w:rFonts w:eastAsia="Times New Roman"/>
-          <w:sz w:val="26"/>
-          <w:szCs w:val="26"/>
-          <w:lang w:eastAsia="zh-CN"/>
-        </w:rPr>
-        <w:t>…./…..</w:t>
+          <w:i/>
+          <w:sz w:val="26"/>
+          <w:szCs w:val="26"/>
+          <w:lang w:eastAsia="zh-CN"/>
+        </w:rPr>
+        <w:t xml:space="preserve"> có</w:t>
+      </w:r>
+      <w:r>
+        <w:rPr>
+          <w:rFonts w:eastAsia="Times New Roman"/>
+          <w:sz w:val="26"/>
+          <w:szCs w:val="26"/>
+          <w:lang w:eastAsia="zh-CN"/>
+        </w:rPr>
+        <w:t>) do Uỷ ban Chứng khoán Nhà nước cấp ngày: …./…./…..</w:t>
       </w:r>
     </w:p>
     <w:p>
@@ -3459,7 +3458,6 @@
         </w:rPr>
         <w:t>ghi tên và mã theo ngành cấp 4 trong Hệ thống ngành kinh tế của Việt Nam</w:t>
       </w:r>
-      <w:proofErr w:type="gramStart"/>
       <w:r>
         <w:rPr>
           <w:rFonts w:eastAsia="Times New Roman"/>
@@ -3467,17 +3465,7 @@
           <w:szCs w:val="26"/>
           <w:lang w:val="fr-FR" w:eastAsia="zh-CN"/>
         </w:rPr>
-        <w:t>):</w:t>
-      </w:r>
-      <w:proofErr w:type="gramEnd"/>
-      <w:r>
-        <w:rPr>
-          <w:rFonts w:eastAsia="Times New Roman"/>
-          <w:sz w:val="26"/>
-          <w:szCs w:val="26"/>
-          <w:lang w:val="fr-FR" w:eastAsia="zh-CN"/>
-        </w:rPr>
-        <w:t xml:space="preserve"> </w:t>
+        <w:t xml:space="preserve">): </w:t>
       </w:r>
     </w:p>
     <w:tbl>
@@ -3662,18 +3650,8 @@
                 <w:szCs w:val="26"/>
                 <w:lang w:eastAsia="zh-CN"/>
               </w:rPr>
-              <w:t xml:space="preserve">Chi </w:t>
-            </w:r>
-            <w:proofErr w:type="gramStart"/>
-            <w:r>
-              <w:rPr>
-                <w:sz w:val="26"/>
-                <w:szCs w:val="26"/>
-                <w:lang w:eastAsia="zh-CN"/>
-              </w:rPr>
-              <w:t>tiết :</w:t>
-            </w:r>
-            <w:proofErr w:type="gramEnd"/>
+              <w:t>Chi tiết :</w:t>
+            </w:r>
           </w:p>
           <w:p>
             <w:pPr>
@@ -3806,7 +3784,7 @@
                 <w:szCs w:val="26"/>
                 <w:lang w:eastAsia="zh-CN"/>
               </w:rPr>
-              <w:t xml:space="preserve">Bán buôn hoá chất công </w:t>
+              <w:t>Bán buôn hoá chất công nghiệp</w:t>
             </w:r>
             <w:proofErr w:type="gramStart"/>
             <w:r>
@@ -3815,7 +3793,7 @@
                 <w:szCs w:val="26"/>
                 <w:lang w:eastAsia="zh-CN"/>
               </w:rPr>
-              <w:t>nghiệp,bán</w:t>
+              <w:t>,bán</w:t>
             </w:r>
             <w:proofErr w:type="gramEnd"/>
             <w:r>
@@ -3987,18 +3965,8 @@
                 <w:sz w:val="26"/>
                 <w:szCs w:val="26"/>
               </w:rPr>
-              <w:t xml:space="preserve">Chi </w:t>
-            </w:r>
-            <w:proofErr w:type="gramStart"/>
-            <w:r>
-              <w:rPr>
-                <w:bCs/>
-                <w:sz w:val="26"/>
-                <w:szCs w:val="26"/>
-              </w:rPr>
-              <w:t>tiết :</w:t>
-            </w:r>
-            <w:proofErr w:type="gramEnd"/>
+              <w:t>Chi tiết :</w:t>
+            </w:r>
           </w:p>
           <w:p>
             <w:pPr>
@@ -4242,18 +4210,8 @@
                 <w:szCs w:val="26"/>
                 <w:lang w:eastAsia="zh-CN"/>
               </w:rPr>
-              <w:t xml:space="preserve">Chi </w:t>
-            </w:r>
-            <w:proofErr w:type="gramStart"/>
-            <w:r>
-              <w:rPr>
-                <w:sz w:val="26"/>
-                <w:szCs w:val="26"/>
-                <w:lang w:eastAsia="zh-CN"/>
-              </w:rPr>
-              <w:t>tiết :</w:t>
-            </w:r>
-            <w:proofErr w:type="gramEnd"/>
+              <w:t>Chi tiết :</w:t>
+            </w:r>
           </w:p>
           <w:p>
             <w:pPr>
@@ -4337,7 +4295,6 @@
                 <w:szCs w:val="26"/>
                 <w:lang w:eastAsia="zh-CN"/>
               </w:rPr>
-              <w:lastRenderedPageBreak/>
               <w:t>5</w:t>
             </w:r>
           </w:p>
@@ -4461,7 +4418,7 @@
                 <w:szCs w:val="26"/>
                 <w:lang w:eastAsia="zh-CN"/>
               </w:rPr>
-              <w:t xml:space="preserve">Bán buôn máy </w:t>
+              <w:t>Bán buôn máy móc</w:t>
             </w:r>
             <w:proofErr w:type="gramStart"/>
             <w:r>
@@ -4470,7 +4427,7 @@
                 <w:szCs w:val="26"/>
                 <w:lang w:eastAsia="zh-CN"/>
               </w:rPr>
-              <w:t>móc,thiết</w:t>
+              <w:t>,thiết</w:t>
             </w:r>
             <w:proofErr w:type="gramEnd"/>
             <w:r>
@@ -4499,18 +4456,8 @@
                 <w:szCs w:val="26"/>
                 <w:lang w:eastAsia="zh-CN"/>
               </w:rPr>
-              <w:t xml:space="preserve">Chi </w:t>
-            </w:r>
-            <w:proofErr w:type="gramStart"/>
-            <w:r>
-              <w:rPr>
-                <w:sz w:val="26"/>
-                <w:szCs w:val="26"/>
-                <w:lang w:eastAsia="zh-CN"/>
-              </w:rPr>
-              <w:t>tiết :</w:t>
-            </w:r>
-            <w:proofErr w:type="gramEnd"/>
+              <w:t>Chi tiết :</w:t>
+            </w:r>
           </w:p>
           <w:p>
             <w:pPr>
@@ -4715,25 +4662,7 @@
                 <w:szCs w:val="26"/>
                 <w:lang w:eastAsia="zh-CN"/>
               </w:rPr>
-              <w:t xml:space="preserve">Bán buôn vật </w:t>
-            </w:r>
-            <w:proofErr w:type="gramStart"/>
-            <w:r>
-              <w:rPr>
-                <w:sz w:val="26"/>
-                <w:szCs w:val="26"/>
-                <w:lang w:eastAsia="zh-CN"/>
-              </w:rPr>
-              <w:t>liệu ,thiết</w:t>
-            </w:r>
-            <w:proofErr w:type="gramEnd"/>
-            <w:r>
-              <w:rPr>
-                <w:sz w:val="26"/>
-                <w:szCs w:val="26"/>
-                <w:lang w:eastAsia="zh-CN"/>
-              </w:rPr>
-              <w:t xml:space="preserve"> bị lắp đặt khác trong xây dựng</w:t>
+              <w:t>Bán buôn vật liệu ,thiết bị lắp đặt khác trong xây dựng</w:t>
             </w:r>
           </w:p>
           <w:p>
@@ -4753,18 +4682,8 @@
                 <w:szCs w:val="26"/>
                 <w:lang w:eastAsia="zh-CN"/>
               </w:rPr>
-              <w:t xml:space="preserve">Chi </w:t>
-            </w:r>
-            <w:proofErr w:type="gramStart"/>
-            <w:r>
-              <w:rPr>
-                <w:sz w:val="26"/>
-                <w:szCs w:val="26"/>
-                <w:lang w:eastAsia="zh-CN"/>
-              </w:rPr>
-              <w:t>tiết :</w:t>
-            </w:r>
-            <w:proofErr w:type="gramEnd"/>
+              <w:t>Chi tiết :</w:t>
+            </w:r>
           </w:p>
           <w:p>
             <w:pPr>
@@ -4783,25 +4702,7 @@
                 <w:szCs w:val="26"/>
                 <w:lang w:eastAsia="zh-CN"/>
               </w:rPr>
-              <w:t xml:space="preserve">Bán buôn xi </w:t>
-            </w:r>
-            <w:proofErr w:type="gramStart"/>
-            <w:r>
-              <w:rPr>
-                <w:sz w:val="26"/>
-                <w:szCs w:val="26"/>
-                <w:lang w:eastAsia="zh-CN"/>
-              </w:rPr>
-              <w:t>măng ,gạch</w:t>
-            </w:r>
-            <w:proofErr w:type="gramEnd"/>
-            <w:r>
-              <w:rPr>
-                <w:sz w:val="26"/>
-                <w:szCs w:val="26"/>
-                <w:lang w:eastAsia="zh-CN"/>
-              </w:rPr>
-              <w:t xml:space="preserve"> ,cát,đá,sỏi</w:t>
+              <w:t>Bán buôn xi măng ,gạch ,cát,đá,sỏi</w:t>
             </w:r>
           </w:p>
           <w:p>
@@ -4841,18 +4742,8 @@
                 <w:szCs w:val="26"/>
                 <w:lang w:eastAsia="zh-CN"/>
               </w:rPr>
-              <w:t xml:space="preserve">Bán buôn </w:t>
-            </w:r>
-            <w:proofErr w:type="gramStart"/>
-            <w:r>
-              <w:rPr>
-                <w:sz w:val="26"/>
-                <w:szCs w:val="26"/>
-                <w:lang w:eastAsia="zh-CN"/>
-              </w:rPr>
-              <w:t>sơn ,vecni</w:t>
-            </w:r>
-            <w:proofErr w:type="gramEnd"/>
+              <w:t>Bán buôn sơn ,vecni</w:t>
+            </w:r>
           </w:p>
           <w:p>
             <w:pPr>
@@ -4891,7 +4782,7 @@
                 <w:szCs w:val="26"/>
                 <w:lang w:eastAsia="zh-CN"/>
               </w:rPr>
-              <w:t xml:space="preserve">Bán buôn vật </w:t>
+              <w:t>Bán buôn vật liệu</w:t>
             </w:r>
             <w:proofErr w:type="gramStart"/>
             <w:r>
@@ -4900,7 +4791,7 @@
                 <w:szCs w:val="26"/>
                 <w:lang w:eastAsia="zh-CN"/>
               </w:rPr>
-              <w:t>liệu,thiết</w:t>
+              <w:t>,thiết</w:t>
             </w:r>
             <w:proofErr w:type="gramEnd"/>
             <w:r>
@@ -5381,25 +5272,14 @@
                 <w:lang w:eastAsia="zh-CN"/>
               </w:rPr>
             </w:pPr>
-            <w:bookmarkStart w:id="0" w:name="_GoBack"/>
-            <w:r>
-              <w:rPr>
-                <w:sz w:val="26"/>
-                <w:szCs w:val="26"/>
-                <w:lang w:eastAsia="zh-CN"/>
-              </w:rPr>
-              <w:t xml:space="preserve">Chi </w:t>
-            </w:r>
-            <w:proofErr w:type="gramStart"/>
-            <w:r>
-              <w:rPr>
-                <w:sz w:val="26"/>
-                <w:szCs w:val="26"/>
-                <w:lang w:eastAsia="zh-CN"/>
-              </w:rPr>
-              <w:t>tiết :</w:t>
-            </w:r>
-            <w:proofErr w:type="gramEnd"/>
+            <w:r>
+              <w:rPr>
+                <w:sz w:val="26"/>
+                <w:szCs w:val="26"/>
+                <w:lang w:eastAsia="zh-CN"/>
+              </w:rPr>
+              <w:t>Chi tiết :</w:t>
+            </w:r>
           </w:p>
           <w:p>
             <w:pPr>
@@ -5420,7 +5300,6 @@
               </w:rPr>
               <w:t xml:space="preserve">Gia công khuôn mẫu các loại </w:t>
             </w:r>
-            <w:bookmarkEnd w:id="0"/>
           </w:p>
         </w:tc>
         <w:tc>
@@ -5744,7 +5623,7 @@
           <w:szCs w:val="26"/>
           <w:lang w:eastAsia="zh-CN"/>
         </w:rPr>
-        <w:t xml:space="preserve">Giới </w:t>
+        <w:t>Giới tính</w:t>
       </w:r>
       <w:proofErr w:type="gramStart"/>
       <w:r>
@@ -5754,7 +5633,7 @@
           <w:szCs w:val="26"/>
           <w:lang w:eastAsia="zh-CN"/>
         </w:rPr>
-        <w:t>tính:N</w:t>
+        <w:t>:N</w:t>
       </w:r>
       <w:r>
         <w:rPr>
@@ -6016,7 +5895,7 @@
                     </wp:anchor>
                   </w:drawing>
                 </mc:Choice>
-                <mc:Fallback xmlns:cx1="http://schemas.microsoft.com/office/drawing/2015/9/8/chartex" xmlns:w16="http://schemas.microsoft.com/office/word/2018/wordml" xmlns:w16cid="http://schemas.microsoft.com/office/word/2016/wordml/cid" xmlns:w16cex="http://schemas.microsoft.com/office/word/2018/wordml/cex" xmlns:am3d="http://schemas.microsoft.com/office/drawing/2017/model3d" xmlns:aink="http://schemas.microsoft.com/office/drawing/2016/ink" xmlns:cx8="http://schemas.microsoft.com/office/drawing/2016/5/14/chartex" xmlns:cx7="http://schemas.microsoft.com/office/drawing/2016/5/13/chartex" xmlns:cx6="http://schemas.microsoft.com/office/drawing/2016/5/12/chartex" xmlns:cx5="http://schemas.microsoft.com/office/drawing/2016/5/11/chartex" xmlns:cx4="http://schemas.microsoft.com/office/drawing/2016/5/10/chartex" xmlns:cx3="http://schemas.microsoft.com/office/drawing/2016/5/9/chartex" xmlns:cx2="http://schemas.microsoft.com/office/drawing/2015/10/21/chartex">
+                <mc:Fallback xmlns:cx2="http://schemas.microsoft.com/office/drawing/2015/10/21/chartex" xmlns:cx3="http://schemas.microsoft.com/office/drawing/2016/5/9/chartex" xmlns:cx4="http://schemas.microsoft.com/office/drawing/2016/5/10/chartex" xmlns:cx5="http://schemas.microsoft.com/office/drawing/2016/5/11/chartex" xmlns:cx6="http://schemas.microsoft.com/office/drawing/2016/5/12/chartex" xmlns:cx7="http://schemas.microsoft.com/office/drawing/2016/5/13/chartex" xmlns:cx8="http://schemas.microsoft.com/office/drawing/2016/5/14/chartex" xmlns:aink="http://schemas.microsoft.com/office/drawing/2016/ink" xmlns:am3d="http://schemas.microsoft.com/office/drawing/2017/model3d" xmlns:w16cex="http://schemas.microsoft.com/office/word/2018/wordml/cex" xmlns:w16cid="http://schemas.microsoft.com/office/word/2016/wordml/cid" xmlns:w16="http://schemas.microsoft.com/office/word/2018/wordml">
                   <w:pict>
                     <v:rect w14:anchorId="69D244D8" id="Rectangle 232" o:spid="_x0000_s1026" style="position:absolute;margin-left:3.4pt;margin-top:5.6pt;width:16.6pt;height:15.9pt;z-index:251669504;visibility:visible;mso-wrap-style:square;mso-width-percent:0;mso-height-percent:0;mso-wrap-distance-left:9pt;mso-wrap-distance-top:0;mso-wrap-distance-right:9pt;mso-wrap-distance-bottom:0;mso-position-horizontal:absolute;mso-position-horizontal-relative:text;mso-position-vertical:absolute;mso-position-vertical-relative:text;mso-width-percent:0;mso-height-percent:0;mso-width-relative:page;mso-height-relative:page;v-text-anchor:top" o:gfxdata="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"/>
                   </w:pict>
@@ -6278,7 +6157,7 @@
                     </wp:anchor>
                   </w:drawing>
                 </mc:Choice>
-                <mc:Fallback xmlns:cx1="http://schemas.microsoft.com/office/drawing/2015/9/8/chartex" xmlns:w16="http://schemas.microsoft.com/office/word/2018/wordml" xmlns:w16cid="http://schemas.microsoft.com/office/word/2016/wordml/cid" xmlns:w16cex="http://schemas.microsoft.com/office/word/2018/wordml/cex" xmlns:am3d="http://schemas.microsoft.com/office/drawing/2017/model3d" xmlns:aink="http://schemas.microsoft.com/office/drawing/2016/ink" xmlns:cx8="http://schemas.microsoft.com/office/drawing/2016/5/14/chartex" xmlns:cx7="http://schemas.microsoft.com/office/drawing/2016/5/13/chartex" xmlns:cx6="http://schemas.microsoft.com/office/drawing/2016/5/12/chartex" xmlns:cx5="http://schemas.microsoft.com/office/drawing/2016/5/11/chartex" xmlns:cx4="http://schemas.microsoft.com/office/drawing/2016/5/10/chartex" xmlns:cx3="http://schemas.microsoft.com/office/drawing/2016/5/9/chartex" xmlns:cx2="http://schemas.microsoft.com/office/drawing/2015/10/21/chartex">
+                <mc:Fallback xmlns:cx2="http://schemas.microsoft.com/office/drawing/2015/10/21/chartex" xmlns:cx3="http://schemas.microsoft.com/office/drawing/2016/5/9/chartex" xmlns:cx4="http://schemas.microsoft.com/office/drawing/2016/5/10/chartex" xmlns:cx5="http://schemas.microsoft.com/office/drawing/2016/5/11/chartex" xmlns:cx6="http://schemas.microsoft.com/office/drawing/2016/5/12/chartex" xmlns:cx7="http://schemas.microsoft.com/office/drawing/2016/5/13/chartex" xmlns:cx8="http://schemas.microsoft.com/office/drawing/2016/5/14/chartex" xmlns:aink="http://schemas.microsoft.com/office/drawing/2016/ink" xmlns:am3d="http://schemas.microsoft.com/office/drawing/2017/model3d" xmlns:w16cex="http://schemas.microsoft.com/office/word/2018/wordml/cex" xmlns:w16cid="http://schemas.microsoft.com/office/word/2016/wordml/cid" xmlns:w16="http://schemas.microsoft.com/office/word/2018/wordml">
                   <w:pict>
                     <v:rect w14:anchorId="3B428918" id="Rectangle 230" o:spid="_x0000_s1026" style="position:absolute;margin-left:3.4pt;margin-top:5pt;width:16.6pt;height:15.9pt;z-index:251670528;visibility:visible;mso-wrap-style:square;mso-width-percent:0;mso-height-percent:0;mso-wrap-distance-left:9pt;mso-wrap-distance-top:0;mso-wrap-distance-right:9pt;mso-wrap-distance-bottom:0;mso-position-horizontal:absolute;mso-position-horizontal-relative:text;mso-position-vertical:absolute;mso-position-vertical-relative:text;mso-width-percent:0;mso-height-percent:0;mso-width-relative:page;mso-height-relative:page;v-text-anchor:top" o:gfxdata="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"/>
                   </w:pict>
@@ -6391,7 +6270,7 @@
                     </wp:anchor>
                   </w:drawing>
                 </mc:Choice>
-                <mc:Fallback xmlns:cx1="http://schemas.microsoft.com/office/drawing/2015/9/8/chartex" xmlns:w16="http://schemas.microsoft.com/office/word/2018/wordml" xmlns:w16cid="http://schemas.microsoft.com/office/word/2016/wordml/cid" xmlns:w16cex="http://schemas.microsoft.com/office/word/2018/wordml/cex" xmlns:am3d="http://schemas.microsoft.com/office/drawing/2017/model3d" xmlns:aink="http://schemas.microsoft.com/office/drawing/2016/ink" xmlns:cx8="http://schemas.microsoft.com/office/drawing/2016/5/14/chartex" xmlns:cx7="http://schemas.microsoft.com/office/drawing/2016/5/13/chartex" xmlns:cx6="http://schemas.microsoft.com/office/drawing/2016/5/12/chartex" xmlns:cx5="http://schemas.microsoft.com/office/drawing/2016/5/11/chartex" xmlns:cx4="http://schemas.microsoft.com/office/drawing/2016/5/10/chartex" xmlns:cx3="http://schemas.microsoft.com/office/drawing/2016/5/9/chartex" xmlns:cx2="http://schemas.microsoft.com/office/drawing/2015/10/21/chartex">
+                <mc:Fallback xmlns:cx2="http://schemas.microsoft.com/office/drawing/2015/10/21/chartex" xmlns:cx3="http://schemas.microsoft.com/office/drawing/2016/5/9/chartex" xmlns:cx4="http://schemas.microsoft.com/office/drawing/2016/5/10/chartex" xmlns:cx5="http://schemas.microsoft.com/office/drawing/2016/5/11/chartex" xmlns:cx6="http://schemas.microsoft.com/office/drawing/2016/5/12/chartex" xmlns:cx7="http://schemas.microsoft.com/office/drawing/2016/5/13/chartex" xmlns:cx8="http://schemas.microsoft.com/office/drawing/2016/5/14/chartex" xmlns:aink="http://schemas.microsoft.com/office/drawing/2016/ink" xmlns:am3d="http://schemas.microsoft.com/office/drawing/2017/model3d" xmlns:w16cex="http://schemas.microsoft.com/office/word/2018/wordml/cex" xmlns:w16cid="http://schemas.microsoft.com/office/word/2016/wordml/cid" xmlns:w16="http://schemas.microsoft.com/office/word/2018/wordml">
                   <w:pict>
                     <v:rect w14:anchorId="5911F5D2" id="Rectangle 229" o:spid="_x0000_s1026" style="position:absolute;margin-left:4.4pt;margin-top:5pt;width:16.6pt;height:15.9pt;z-index:251672576;visibility:visible;mso-wrap-style:square;mso-width-percent:0;mso-height-percent:0;mso-wrap-distance-left:9pt;mso-wrap-distance-top:0;mso-wrap-distance-right:9pt;mso-wrap-distance-bottom:0;mso-position-horizontal:absolute;mso-position-horizontal-relative:text;mso-position-vertical:absolute;mso-position-vertical-relative:text;mso-width-percent:0;mso-height-percent:0;mso-width-relative:page;mso-height-relative:page;v-text-anchor:top" o:gfxdata="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"/>
                   </w:pict>
@@ -7136,7 +7015,6 @@
         </w:rPr>
         <w:t>chỉ kê khai nếu chủ sở hữu là nhà đầu tư nước ngoài</w:t>
       </w:r>
-      <w:proofErr w:type="gramStart"/>
       <w:r>
         <w:rPr>
           <w:rFonts w:eastAsia="Times New Roman"/>
@@ -7146,7 +7024,6 @@
         </w:rPr>
         <w:t>):</w:t>
       </w:r>
-      <w:proofErr w:type="gramEnd"/>
     </w:p>
     <w:p>
       <w:pPr>
@@ -7172,27 +7049,7 @@
           <w:szCs w:val="26"/>
           <w:lang w:val="fr-FR" w:eastAsia="zh-CN"/>
         </w:rPr>
-        <w:t xml:space="preserve">Mã số dự </w:t>
-      </w:r>
-      <w:proofErr w:type="gramStart"/>
-      <w:r>
-        <w:rPr>
-          <w:rFonts w:eastAsia="Times New Roman"/>
-          <w:sz w:val="26"/>
-          <w:szCs w:val="26"/>
-          <w:lang w:val="fr-FR" w:eastAsia="zh-CN"/>
-        </w:rPr>
-        <w:t>án:</w:t>
-      </w:r>
-      <w:proofErr w:type="gramEnd"/>
-      <w:r>
-        <w:rPr>
-          <w:rFonts w:eastAsia="Times New Roman"/>
-          <w:sz w:val="26"/>
-          <w:szCs w:val="26"/>
-          <w:lang w:val="fr-FR" w:eastAsia="zh-CN"/>
-        </w:rPr>
-        <w:t xml:space="preserve"> </w:t>
+        <w:t xml:space="preserve">Mã số dự án: </w:t>
       </w:r>
       <w:r>
         <w:rPr>
@@ -7230,27 +7087,7 @@
           <w:szCs w:val="26"/>
           <w:lang w:val="fr-FR" w:eastAsia="zh-CN"/>
         </w:rPr>
-        <w:t xml:space="preserve">Ngày </w:t>
-      </w:r>
-      <w:proofErr w:type="gramStart"/>
-      <w:r>
-        <w:rPr>
-          <w:rFonts w:eastAsia="Times New Roman"/>
-          <w:sz w:val="26"/>
-          <w:szCs w:val="26"/>
-          <w:lang w:val="fr-FR" w:eastAsia="zh-CN"/>
-        </w:rPr>
-        <w:t>cấp:</w:t>
-      </w:r>
-      <w:proofErr w:type="gramEnd"/>
-      <w:r>
-        <w:rPr>
-          <w:rFonts w:eastAsia="Times New Roman"/>
-          <w:sz w:val="26"/>
-          <w:szCs w:val="26"/>
-          <w:lang w:val="fr-FR" w:eastAsia="zh-CN"/>
-        </w:rPr>
-        <w:t xml:space="preserve"> </w:t>
+        <w:t xml:space="preserve">Ngày cấp: </w:t>
       </w:r>
       <w:r>
         <w:rPr>
@@ -7317,31 +7154,18 @@
           <w:szCs w:val="26"/>
           <w:lang w:val="fr-FR" w:eastAsia="zh-CN"/>
         </w:rPr>
-        <w:t xml:space="preserve">6. Vốn điều </w:t>
-      </w:r>
-      <w:proofErr w:type="gramStart"/>
+        <w:t>6. Vốn điều lệ</w:t>
+      </w:r>
       <w:r>
         <w:rPr>
           <w:rFonts w:eastAsia="Times New Roman"/>
           <w:b/>
-          <w:bCs/>
           <w:sz w:val="26"/>
           <w:szCs w:val="26"/>
           <w:lang w:val="fr-FR" w:eastAsia="zh-CN"/>
         </w:rPr>
-        <w:t>lệ</w:t>
-      </w:r>
-      <w:r>
-        <w:rPr>
-          <w:rFonts w:eastAsia="Times New Roman"/>
-          <w:b/>
-          <w:sz w:val="26"/>
-          <w:szCs w:val="26"/>
-          <w:lang w:val="fr-FR" w:eastAsia="zh-CN"/>
-        </w:rPr>
         <w:t>:</w:t>
       </w:r>
-      <w:proofErr w:type="gramEnd"/>
     </w:p>
     <w:p>
       <w:pPr>
@@ -7377,31 +7201,7 @@
           <w:szCs w:val="26"/>
           <w:lang w:val="fr-FR" w:eastAsia="zh-CN"/>
         </w:rPr>
-        <w:t xml:space="preserve">bằng </w:t>
-      </w:r>
-      <w:proofErr w:type="gramStart"/>
-      <w:r>
-        <w:rPr>
-          <w:rFonts w:eastAsia="Times New Roman"/>
-          <w:i/>
-          <w:iCs/>
-          <w:sz w:val="26"/>
-          <w:szCs w:val="26"/>
-          <w:lang w:val="fr-FR" w:eastAsia="zh-CN"/>
-        </w:rPr>
-        <w:t>số;</w:t>
-      </w:r>
-      <w:proofErr w:type="gramEnd"/>
-      <w:r>
-        <w:rPr>
-          <w:rFonts w:eastAsia="Times New Roman"/>
-          <w:i/>
-          <w:iCs/>
-          <w:sz w:val="26"/>
-          <w:szCs w:val="26"/>
-          <w:lang w:val="fr-FR" w:eastAsia="zh-CN"/>
-        </w:rPr>
-        <w:t xml:space="preserve"> VNĐ</w:t>
+        <w:t>bằng số; VNĐ</w:t>
       </w:r>
       <w:r>
         <w:rPr>
@@ -7493,31 +7293,7 @@
           <w:szCs w:val="26"/>
           <w:lang w:val="fr-FR" w:eastAsia="zh-CN"/>
         </w:rPr>
-        <w:t xml:space="preserve">bằng </w:t>
-      </w:r>
-      <w:proofErr w:type="gramStart"/>
-      <w:r>
-        <w:rPr>
-          <w:rFonts w:eastAsia="Times New Roman"/>
-          <w:i/>
-          <w:iCs/>
-          <w:sz w:val="26"/>
-          <w:szCs w:val="26"/>
-          <w:lang w:val="fr-FR" w:eastAsia="zh-CN"/>
-        </w:rPr>
-        <w:t>chữ;</w:t>
-      </w:r>
-      <w:proofErr w:type="gramEnd"/>
-      <w:r>
-        <w:rPr>
-          <w:rFonts w:eastAsia="Times New Roman"/>
-          <w:i/>
-          <w:iCs/>
-          <w:sz w:val="26"/>
-          <w:szCs w:val="26"/>
-          <w:lang w:val="fr-FR" w:eastAsia="zh-CN"/>
-        </w:rPr>
-        <w:t xml:space="preserve"> VNĐ</w:t>
+        <w:t>bằng chữ; VNĐ</w:t>
       </w:r>
       <w:r>
         <w:rPr>
@@ -7612,7 +7388,6 @@
         </w:rPr>
         <w:t>nếu có, bằng số, loại ngoại tệ</w:t>
       </w:r>
-      <w:proofErr w:type="gramStart"/>
       <w:r>
         <w:rPr>
           <w:rFonts w:eastAsia="Times New Roman"/>
@@ -7623,7 +7398,6 @@
         </w:rPr>
         <w:t>):</w:t>
       </w:r>
-      <w:proofErr w:type="gramEnd"/>
       <w:r>
         <w:rPr>
           <w:rFonts w:eastAsia="Times New Roman"/>
@@ -7716,7 +7490,7 @@
               </wp:anchor>
             </w:drawing>
           </mc:Choice>
-          <mc:Fallback xmlns:cx1="http://schemas.microsoft.com/office/drawing/2015/9/8/chartex" xmlns:w16="http://schemas.microsoft.com/office/word/2018/wordml" xmlns:w16cid="http://schemas.microsoft.com/office/word/2016/wordml/cid" xmlns:w16cex="http://schemas.microsoft.com/office/word/2018/wordml/cex" xmlns:am3d="http://schemas.microsoft.com/office/drawing/2017/model3d" xmlns:aink="http://schemas.microsoft.com/office/drawing/2016/ink" xmlns:cx8="http://schemas.microsoft.com/office/drawing/2016/5/14/chartex" xmlns:cx7="http://schemas.microsoft.com/office/drawing/2016/5/13/chartex" xmlns:cx6="http://schemas.microsoft.com/office/drawing/2016/5/12/chartex" xmlns:cx5="http://schemas.microsoft.com/office/drawing/2016/5/11/chartex" xmlns:cx4="http://schemas.microsoft.com/office/drawing/2016/5/10/chartex" xmlns:cx3="http://schemas.microsoft.com/office/drawing/2016/5/9/chartex" xmlns:cx2="http://schemas.microsoft.com/office/drawing/2015/10/21/chartex">
+          <mc:Fallback xmlns:cx2="http://schemas.microsoft.com/office/drawing/2015/10/21/chartex" xmlns:cx3="http://schemas.microsoft.com/office/drawing/2016/5/9/chartex" xmlns:cx4="http://schemas.microsoft.com/office/drawing/2016/5/10/chartex" xmlns:cx5="http://schemas.microsoft.com/office/drawing/2016/5/11/chartex" xmlns:cx6="http://schemas.microsoft.com/office/drawing/2016/5/12/chartex" xmlns:cx7="http://schemas.microsoft.com/office/drawing/2016/5/13/chartex" xmlns:cx8="http://schemas.microsoft.com/office/drawing/2016/5/14/chartex" xmlns:aink="http://schemas.microsoft.com/office/drawing/2016/ink" xmlns:am3d="http://schemas.microsoft.com/office/drawing/2017/model3d" xmlns:w16cex="http://schemas.microsoft.com/office/word/2018/wordml/cex" xmlns:w16cid="http://schemas.microsoft.com/office/word/2016/wordml/cid" xmlns:w16="http://schemas.microsoft.com/office/word/2018/wordml">
             <w:pict>
               <v:rect w14:anchorId="0509D9AC" id="Rectangle 226" o:spid="_x0000_s1026" style="position:absolute;margin-left:353pt;margin-top:23.3pt;width:19.5pt;height:16.5pt;z-index:251668480;visibility:visible;mso-wrap-style:square;mso-width-percent:0;mso-height-percent:0;mso-wrap-distance-left:9pt;mso-wrap-distance-top:0;mso-wrap-distance-right:9pt;mso-wrap-distance-bottom:0;mso-position-horizontal:absolute;mso-position-horizontal-relative:text;mso-position-vertical:absolute;mso-position-vertical-relative:text;mso-width-percent:0;mso-height-percent:0;mso-width-relative:page;mso-height-relative:page;v-text-anchor:top" o:gfxdata="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"/>
             </w:pict>
@@ -7788,7 +7562,7 @@
               </wp:anchor>
             </w:drawing>
           </mc:Choice>
-          <mc:Fallback xmlns:cx1="http://schemas.microsoft.com/office/drawing/2015/9/8/chartex" xmlns:w16="http://schemas.microsoft.com/office/word/2018/wordml" xmlns:w16cid="http://schemas.microsoft.com/office/word/2016/wordml/cid" xmlns:w16cex="http://schemas.microsoft.com/office/word/2018/wordml/cex" xmlns:am3d="http://schemas.microsoft.com/office/drawing/2017/model3d" xmlns:aink="http://schemas.microsoft.com/office/drawing/2016/ink" xmlns:cx8="http://schemas.microsoft.com/office/drawing/2016/5/14/chartex" xmlns:cx7="http://schemas.microsoft.com/office/drawing/2016/5/13/chartex" xmlns:cx6="http://schemas.microsoft.com/office/drawing/2016/5/12/chartex" xmlns:cx5="http://schemas.microsoft.com/office/drawing/2016/5/11/chartex" xmlns:cx4="http://schemas.microsoft.com/office/drawing/2016/5/10/chartex" xmlns:cx3="http://schemas.microsoft.com/office/drawing/2016/5/9/chartex" xmlns:cx2="http://schemas.microsoft.com/office/drawing/2015/10/21/chartex">
+          <mc:Fallback xmlns:cx2="http://schemas.microsoft.com/office/drawing/2015/10/21/chartex" xmlns:cx3="http://schemas.microsoft.com/office/drawing/2016/5/9/chartex" xmlns:cx4="http://schemas.microsoft.com/office/drawing/2016/5/10/chartex" xmlns:cx5="http://schemas.microsoft.com/office/drawing/2016/5/11/chartex" xmlns:cx6="http://schemas.microsoft.com/office/drawing/2016/5/12/chartex" xmlns:cx7="http://schemas.microsoft.com/office/drawing/2016/5/13/chartex" xmlns:cx8="http://schemas.microsoft.com/office/drawing/2016/5/14/chartex" xmlns:aink="http://schemas.microsoft.com/office/drawing/2016/ink" xmlns:am3d="http://schemas.microsoft.com/office/drawing/2017/model3d" xmlns:w16cex="http://schemas.microsoft.com/office/word/2018/wordml/cex" xmlns:w16cid="http://schemas.microsoft.com/office/word/2016/wordml/cid" xmlns:w16="http://schemas.microsoft.com/office/word/2018/wordml">
             <w:pict>
               <v:rect w14:anchorId="6B4CD199" id="Rectangle 225" o:spid="_x0000_s1026" style="position:absolute;margin-left:281.2pt;margin-top:23.3pt;width:19.5pt;height:16.5pt;z-index:251667456;visibility:visible;mso-wrap-style:square;mso-width-percent:0;mso-height-percent:0;mso-wrap-distance-left:9pt;mso-wrap-distance-top:0;mso-wrap-distance-right:9pt;mso-wrap-distance-bottom:0;mso-position-horizontal:absolute;mso-position-horizontal-relative:text;mso-position-vertical:absolute;mso-position-vertical-relative:text;mso-width-percent:0;mso-height-percent:0;mso-width-relative:page;mso-height-relative:page;v-text-anchor:top" o:gfxdata="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"/>
             </w:pict>
@@ -7822,29 +7596,7 @@
           <w:szCs w:val="26"/>
           <w:lang w:val="fr-FR" w:eastAsia="zh-CN"/>
         </w:rPr>
-        <w:t xml:space="preserve">trên Giấy chứng nhận đăng ký doanh nghiệp hay </w:t>
-      </w:r>
-      <w:proofErr w:type="gramStart"/>
-      <w:r>
-        <w:rPr>
-          <w:rFonts w:eastAsia="Times New Roman"/>
-          <w:spacing w:val="-8"/>
-          <w:sz w:val="26"/>
-          <w:szCs w:val="26"/>
-          <w:lang w:val="fr-FR" w:eastAsia="zh-CN"/>
-        </w:rPr>
-        <w:t>không?</w:t>
-      </w:r>
-      <w:proofErr w:type="gramEnd"/>
-      <w:r>
-        <w:rPr>
-          <w:rFonts w:eastAsia="Times New Roman"/>
-          <w:spacing w:val="-8"/>
-          <w:sz w:val="26"/>
-          <w:szCs w:val="26"/>
-          <w:lang w:val="fr-FR" w:eastAsia="zh-CN"/>
-        </w:rPr>
-        <w:t xml:space="preserve">     </w:t>
+        <w:t xml:space="preserve">trên Giấy chứng nhận đăng ký doanh nghiệp hay không?     </w:t>
       </w:r>
       <w:r>
         <w:rPr>
@@ -9884,7 +9636,7 @@
           <w:szCs w:val="26"/>
           <w:lang w:eastAsia="zh-CN"/>
         </w:rPr>
-        <w:t xml:space="preserve">Giới </w:t>
+        <w:t>Giới tính</w:t>
       </w:r>
       <w:proofErr w:type="gramStart"/>
       <w:r>
@@ -9894,7 +9646,7 @@
           <w:szCs w:val="26"/>
           <w:lang w:eastAsia="zh-CN"/>
         </w:rPr>
-        <w:t>tính:N</w:t>
+        <w:t>:N</w:t>
       </w:r>
       <w:r>
         <w:rPr>
@@ -10157,7 +9909,7 @@
                     </wp:anchor>
                   </w:drawing>
                 </mc:Choice>
-                <mc:Fallback xmlns:cx1="http://schemas.microsoft.com/office/drawing/2015/9/8/chartex">
+                <mc:Fallback>
                   <w:pict>
                     <v:rect w14:anchorId="31B49074" id="Rectangle 10" o:spid="_x0000_s1026" style="position:absolute;margin-left:3.4pt;margin-top:5.6pt;width:16.6pt;height:15.9pt;z-index:251713536;visibility:visible;mso-wrap-style:square;mso-width-percent:0;mso-height-percent:0;mso-wrap-distance-left:9pt;mso-wrap-distance-top:0;mso-wrap-distance-right:9pt;mso-wrap-distance-bottom:0;mso-position-horizontal:absolute;mso-position-horizontal-relative:text;mso-position-vertical:absolute;mso-position-vertical-relative:text;mso-width-percent:0;mso-height-percent:0;mso-width-relative:page;mso-height-relative:page;v-text-anchor:top" o:gfxdata="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"/>
                   </w:pict>
@@ -10410,7 +10162,7 @@
                     </wp:anchor>
                   </w:drawing>
                 </mc:Choice>
-                <mc:Fallback xmlns:cx1="http://schemas.microsoft.com/office/drawing/2015/9/8/chartex">
+                <mc:Fallback>
                   <w:pict>
                     <v:rect w14:anchorId="0F5F9813" id="Rectangle 12" o:spid="_x0000_s1026" style="position:absolute;margin-left:3.4pt;margin-top:5pt;width:16.6pt;height:15.9pt;z-index:251714560;visibility:visible;mso-wrap-style:square;mso-width-percent:0;mso-height-percent:0;mso-wrap-distance-left:9pt;mso-wrap-distance-top:0;mso-wrap-distance-right:9pt;mso-wrap-distance-bottom:0;mso-position-horizontal:absolute;mso-position-horizontal-relative:text;mso-position-vertical:absolute;mso-position-vertical-relative:text;mso-width-percent:0;mso-height-percent:0;mso-width-relative:page;mso-height-relative:page;v-text-anchor:top" o:gfxdata="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"/>
                   </w:pict>
@@ -10523,7 +10275,7 @@
                     </wp:anchor>
                   </w:drawing>
                 </mc:Choice>
-                <mc:Fallback xmlns:cx1="http://schemas.microsoft.com/office/drawing/2015/9/8/chartex">
+                <mc:Fallback>
                   <w:pict>
                     <v:rect w14:anchorId="0C47C283" id="Rectangle 13" o:spid="_x0000_s1026" style="position:absolute;margin-left:4.4pt;margin-top:5pt;width:16.6pt;height:15.9pt;z-index:251716608;visibility:visible;mso-wrap-style:square;mso-width-percent:0;mso-height-percent:0;mso-wrap-distance-left:9pt;mso-wrap-distance-top:0;mso-wrap-distance-right:9pt;mso-wrap-distance-bottom:0;mso-position-horizontal:absolute;mso-position-horizontal-relative:text;mso-position-vertical:absolute;mso-position-vertical-relative:text;mso-width-percent:0;mso-height-percent:0;mso-width-relative:page;mso-height-relative:page;v-text-anchor:top" o:gfxdata="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"/>
                   </w:pict>
@@ -11212,30 +10964,17 @@
           <w:szCs w:val="26"/>
           <w:lang w:val="fr-FR" w:eastAsia="zh-CN"/>
         </w:rPr>
-        <w:t xml:space="preserve">10. Thông tin đăng ký </w:t>
-      </w:r>
-      <w:proofErr w:type="gramStart"/>
-      <w:r>
-        <w:rPr>
-          <w:rFonts w:eastAsia="Times New Roman"/>
-          <w:b/>
-          <w:bCs/>
+        <w:t>10. Thông tin đăng ký thuế</w:t>
+      </w:r>
+      <w:r>
+        <w:rPr>
+          <w:rFonts w:eastAsia="Times New Roman"/>
           <w:sz w:val="26"/>
           <w:szCs w:val="26"/>
           <w:lang w:val="fr-FR" w:eastAsia="zh-CN"/>
         </w:rPr>
-        <w:t>thuế</w:t>
-      </w:r>
-      <w:r>
-        <w:rPr>
-          <w:rFonts w:eastAsia="Times New Roman"/>
-          <w:sz w:val="26"/>
-          <w:szCs w:val="26"/>
-          <w:lang w:val="fr-FR" w:eastAsia="zh-CN"/>
-        </w:rPr>
         <w:t>:</w:t>
       </w:r>
-      <w:proofErr w:type="gramEnd"/>
     </w:p>
     <w:p>
       <w:pPr>
@@ -11842,7 +11581,7 @@
                 <w:szCs w:val="26"/>
                 <w:lang w:eastAsia="zh-CN"/>
               </w:rPr>
-              <w:t>Số nhà, ngách, hẻm, ngõ, đường phố/tổ/xóm/ấp/</w:t>
+              <w:t>Số nhà, ngách, hẻm, ngõ, đường phố/tổ/xóm/ấp/thôn</w:t>
             </w:r>
             <w:proofErr w:type="gramStart"/>
             <w:r>
@@ -11852,7 +11591,7 @@
                 <w:szCs w:val="26"/>
                 <w:lang w:eastAsia="zh-CN"/>
               </w:rPr>
-              <w:t>thôn:............................</w:t>
+              <w:t>:............................</w:t>
             </w:r>
             <w:proofErr w:type="gramEnd"/>
           </w:p>
@@ -11920,19 +11659,8 @@
                 <w:szCs w:val="26"/>
                 <w:lang w:eastAsia="zh-CN"/>
               </w:rPr>
-              <w:t>Tỉnh/Thành phố: ……………………………………………………</w:t>
-            </w:r>
-            <w:proofErr w:type="gramStart"/>
-            <w:r>
-              <w:rPr>
-                <w:rFonts w:eastAsia="Times New Roman"/>
-                <w:sz w:val="26"/>
-                <w:szCs w:val="26"/>
-                <w:lang w:eastAsia="zh-CN"/>
-              </w:rPr>
-              <w:t>…..</w:t>
-            </w:r>
-            <w:proofErr w:type="gramEnd"/>
+              <w:t>Tỉnh/Thành phố: ………………………………………………………..</w:t>
+            </w:r>
           </w:p>
           <w:p>
             <w:pPr>
@@ -11991,7 +11719,7 @@
                 <w:szCs w:val="26"/>
                 <w:lang w:eastAsia="zh-CN"/>
               </w:rPr>
-              <w:t>): …………</w:t>
+              <w:t xml:space="preserve">): </w:t>
             </w:r>
             <w:proofErr w:type="gramStart"/>
             <w:r>
@@ -12001,18 +11729,9 @@
                 <w:szCs w:val="26"/>
                 <w:lang w:eastAsia="zh-CN"/>
               </w:rPr>
-              <w:t>…..</w:t>
+              <w:t>……………..……</w:t>
             </w:r>
             <w:proofErr w:type="gramEnd"/>
-            <w:r>
-              <w:rPr>
-                <w:rFonts w:eastAsia="Times New Roman"/>
-                <w:sz w:val="26"/>
-                <w:szCs w:val="26"/>
-                <w:lang w:eastAsia="zh-CN"/>
-              </w:rPr>
-              <w:t>……</w:t>
-            </w:r>
           </w:p>
           <w:p>
             <w:pPr>
@@ -12517,7 +12236,7 @@
                           </wp:anchor>
                         </w:drawing>
                       </mc:Choice>
-                      <mc:Fallback xmlns:cx1="http://schemas.microsoft.com/office/drawing/2015/9/8/chartex" xmlns:w16="http://schemas.microsoft.com/office/word/2018/wordml" xmlns:w16cid="http://schemas.microsoft.com/office/word/2016/wordml/cid" xmlns:w16cex="http://schemas.microsoft.com/office/word/2018/wordml/cex" xmlns:am3d="http://schemas.microsoft.com/office/drawing/2017/model3d" xmlns:aink="http://schemas.microsoft.com/office/drawing/2016/ink" xmlns:cx8="http://schemas.microsoft.com/office/drawing/2016/5/14/chartex" xmlns:cx7="http://schemas.microsoft.com/office/drawing/2016/5/13/chartex" xmlns:cx6="http://schemas.microsoft.com/office/drawing/2016/5/12/chartex" xmlns:cx5="http://schemas.microsoft.com/office/drawing/2016/5/11/chartex" xmlns:cx4="http://schemas.microsoft.com/office/drawing/2016/5/10/chartex" xmlns:cx3="http://schemas.microsoft.com/office/drawing/2016/5/9/chartex" xmlns:cx2="http://schemas.microsoft.com/office/drawing/2015/10/21/chartex">
+                      <mc:Fallback xmlns:cx2="http://schemas.microsoft.com/office/drawing/2015/10/21/chartex" xmlns:cx3="http://schemas.microsoft.com/office/drawing/2016/5/9/chartex" xmlns:cx4="http://schemas.microsoft.com/office/drawing/2016/5/10/chartex" xmlns:cx5="http://schemas.microsoft.com/office/drawing/2016/5/11/chartex" xmlns:cx6="http://schemas.microsoft.com/office/drawing/2016/5/12/chartex" xmlns:cx7="http://schemas.microsoft.com/office/drawing/2016/5/13/chartex" xmlns:cx8="http://schemas.microsoft.com/office/drawing/2016/5/14/chartex" xmlns:aink="http://schemas.microsoft.com/office/drawing/2016/ink" xmlns:am3d="http://schemas.microsoft.com/office/drawing/2017/model3d" xmlns:w16cex="http://schemas.microsoft.com/office/word/2018/wordml/cex" xmlns:w16cid="http://schemas.microsoft.com/office/word/2016/wordml/cid" xmlns:w16="http://schemas.microsoft.com/office/word/2018/wordml">
                         <w:pict>
                           <v:rect w14:anchorId="04184F3D" id="Rectangle 268" o:spid="_x0000_s1026" style="position:absolute;margin-left:175.95pt;margin-top:1.3pt;width:22.75pt;height:18.55pt;z-index:251711488;visibility:visible;mso-wrap-style:none;mso-width-percent:0;mso-height-percent:0;mso-wrap-distance-left:9pt;mso-wrap-distance-top:0;mso-wrap-distance-right:9pt;mso-wrap-distance-bottom:0;mso-position-horizontal:absolute;mso-position-horizontal-relative:text;mso-position-vertical:absolute;mso-position-vertical-relative:text;mso-width-percent:0;mso-height-percent:0;mso-width-relative:page;mso-height-relative:page;v-text-anchor:middle" o:gfxdata="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" strokeweight=".26mm">
                             <v:stroke endcap="square"/>
@@ -12652,7 +12371,7 @@
                           </wp:anchor>
                         </w:drawing>
                       </mc:Choice>
-                      <mc:Fallback xmlns:cx1="http://schemas.microsoft.com/office/drawing/2015/9/8/chartex" xmlns:w16="http://schemas.microsoft.com/office/word/2018/wordml" xmlns:w16cid="http://schemas.microsoft.com/office/word/2016/wordml/cid" xmlns:w16cex="http://schemas.microsoft.com/office/word/2018/wordml/cex" xmlns:am3d="http://schemas.microsoft.com/office/drawing/2017/model3d" xmlns:aink="http://schemas.microsoft.com/office/drawing/2016/ink" xmlns:cx8="http://schemas.microsoft.com/office/drawing/2016/5/14/chartex" xmlns:cx7="http://schemas.microsoft.com/office/drawing/2016/5/13/chartex" xmlns:cx6="http://schemas.microsoft.com/office/drawing/2016/5/12/chartex" xmlns:cx5="http://schemas.microsoft.com/office/drawing/2016/5/11/chartex" xmlns:cx4="http://schemas.microsoft.com/office/drawing/2016/5/10/chartex" xmlns:cx3="http://schemas.microsoft.com/office/drawing/2016/5/9/chartex" xmlns:cx2="http://schemas.microsoft.com/office/drawing/2015/10/21/chartex">
+                      <mc:Fallback xmlns:cx2="http://schemas.microsoft.com/office/drawing/2015/10/21/chartex" xmlns:cx3="http://schemas.microsoft.com/office/drawing/2016/5/9/chartex" xmlns:cx4="http://schemas.microsoft.com/office/drawing/2016/5/10/chartex" xmlns:cx5="http://schemas.microsoft.com/office/drawing/2016/5/11/chartex" xmlns:cx6="http://schemas.microsoft.com/office/drawing/2016/5/12/chartex" xmlns:cx7="http://schemas.microsoft.com/office/drawing/2016/5/13/chartex" xmlns:cx8="http://schemas.microsoft.com/office/drawing/2016/5/14/chartex" xmlns:aink="http://schemas.microsoft.com/office/drawing/2016/ink" xmlns:am3d="http://schemas.microsoft.com/office/drawing/2017/model3d" xmlns:w16cex="http://schemas.microsoft.com/office/word/2018/wordml/cex" xmlns:w16cid="http://schemas.microsoft.com/office/word/2016/wordml/cid" xmlns:w16="http://schemas.microsoft.com/office/word/2018/wordml">
                         <w:pict>
                           <v:rect w14:anchorId="792C90E7" id="Rectangle 1" o:spid="_x0000_s1026" style="position:absolute;margin-left:0;margin-top:2.9pt;width:22.75pt;height:18.55pt;z-index:251710464;visibility:visible;mso-wrap-style:none;mso-width-percent:0;mso-height-percent:0;mso-wrap-distance-left:9pt;mso-wrap-distance-top:0;mso-wrap-distance-right:9pt;mso-wrap-distance-bottom:0;mso-position-horizontal:center;mso-position-horizontal-relative:margin;mso-position-vertical:absolute;mso-position-vertical-relative:text;mso-width-percent:0;mso-height-percent:0;mso-width-relative:page;mso-height-relative:page;v-text-anchor:middle" o:gfxdata="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" strokeweight=".26mm">
                             <v:stroke endcap="square"/>
@@ -13158,7 +12877,7 @@
                           </wp:anchor>
                         </w:drawing>
                       </mc:Choice>
-                      <mc:Fallback xmlns:cx1="http://schemas.microsoft.com/office/drawing/2015/9/8/chartex" xmlns:w16="http://schemas.microsoft.com/office/word/2018/wordml" xmlns:w16cid="http://schemas.microsoft.com/office/word/2016/wordml/cid" xmlns:w16cex="http://schemas.microsoft.com/office/word/2018/wordml/cex" xmlns:am3d="http://schemas.microsoft.com/office/drawing/2017/model3d" xmlns:aink="http://schemas.microsoft.com/office/drawing/2016/ink" xmlns:cx8="http://schemas.microsoft.com/office/drawing/2016/5/14/chartex" xmlns:cx7="http://schemas.microsoft.com/office/drawing/2016/5/13/chartex" xmlns:cx6="http://schemas.microsoft.com/office/drawing/2016/5/12/chartex" xmlns:cx5="http://schemas.microsoft.com/office/drawing/2016/5/11/chartex" xmlns:cx4="http://schemas.microsoft.com/office/drawing/2016/5/10/chartex" xmlns:cx3="http://schemas.microsoft.com/office/drawing/2016/5/9/chartex" xmlns:cx2="http://schemas.microsoft.com/office/drawing/2015/10/21/chartex">
+                      <mc:Fallback xmlns:cx2="http://schemas.microsoft.com/office/drawing/2015/10/21/chartex" xmlns:cx3="http://schemas.microsoft.com/office/drawing/2016/5/9/chartex" xmlns:cx4="http://schemas.microsoft.com/office/drawing/2016/5/10/chartex" xmlns:cx5="http://schemas.microsoft.com/office/drawing/2016/5/11/chartex" xmlns:cx6="http://schemas.microsoft.com/office/drawing/2016/5/12/chartex" xmlns:cx7="http://schemas.microsoft.com/office/drawing/2016/5/13/chartex" xmlns:cx8="http://schemas.microsoft.com/office/drawing/2016/5/14/chartex" xmlns:aink="http://schemas.microsoft.com/office/drawing/2016/ink" xmlns:am3d="http://schemas.microsoft.com/office/drawing/2017/model3d" xmlns:w16cex="http://schemas.microsoft.com/office/word/2018/wordml/cex" xmlns:w16cid="http://schemas.microsoft.com/office/word/2016/wordml/cid" xmlns:w16="http://schemas.microsoft.com/office/word/2018/wordml">
                         <w:pict>
                           <v:rect w14:anchorId="0EA385CE" id="Rectangle 218" o:spid="_x0000_s1026" style="position:absolute;margin-left:30.55pt;margin-top:2.4pt;width:20.45pt;height:18.5pt;z-index:251685888;visibility:visible;mso-wrap-style:none;mso-width-percent:0;mso-height-percent:0;mso-wrap-distance-left:9pt;mso-wrap-distance-top:0;mso-wrap-distance-right:9pt;mso-wrap-distance-bottom:0;mso-position-horizontal:absolute;mso-position-horizontal-relative:text;mso-position-vertical:absolute;mso-position-vertical-relative:text;mso-width-percent:0;mso-height-percent:0;mso-width-relative:page;mso-height-relative:page;v-text-anchor:middle" o:gfxdata="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" strokeweight=".26mm">
                             <v:stroke endcap="square"/>
@@ -13741,7 +13460,7 @@
                     </wp:anchor>
                   </w:drawing>
                 </mc:Choice>
-                <mc:Fallback xmlns:cx1="http://schemas.microsoft.com/office/drawing/2015/9/8/chartex">
+                <mc:Fallback>
                   <w:pict>
                     <v:rect w14:anchorId="1C17D35F" id="Rectangle 214" o:spid="_x0000_s1026" style="position:absolute;margin-left:9.8pt;margin-top:4.95pt;width:20.45pt;height:18.5pt;z-index:251683840;visibility:visible;mso-wrap-style:none;mso-width-percent:0;mso-height-percent:0;mso-wrap-distance-left:9pt;mso-wrap-distance-top:0;mso-wrap-distance-right:9pt;mso-wrap-distance-bottom:0;mso-position-horizontal:absolute;mso-position-horizontal-relative:text;mso-position-vertical:absolute;mso-position-vertical-relative:text;mso-width-percent:0;mso-height-percent:0;mso-width-relative:page;mso-height-relative:page;v-text-anchor:middle" o:gfxdata="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" strokeweight=".26mm">
                       <v:stroke endcap="square"/>
@@ -14057,7 +13776,7 @@
                     </wp:anchor>
                   </w:drawing>
                 </mc:Choice>
-                <mc:Fallback xmlns:cx1="http://schemas.microsoft.com/office/drawing/2015/9/8/chartex" xmlns:w16="http://schemas.microsoft.com/office/word/2018/wordml" xmlns:w16cid="http://schemas.microsoft.com/office/word/2016/wordml/cid" xmlns:w16cex="http://schemas.microsoft.com/office/word/2018/wordml/cex" xmlns:am3d="http://schemas.microsoft.com/office/drawing/2017/model3d" xmlns:aink="http://schemas.microsoft.com/office/drawing/2016/ink" xmlns:cx8="http://schemas.microsoft.com/office/drawing/2016/5/14/chartex" xmlns:cx7="http://schemas.microsoft.com/office/drawing/2016/5/13/chartex" xmlns:cx6="http://schemas.microsoft.com/office/drawing/2016/5/12/chartex" xmlns:cx5="http://schemas.microsoft.com/office/drawing/2016/5/11/chartex" xmlns:cx4="http://schemas.microsoft.com/office/drawing/2016/5/10/chartex" xmlns:cx3="http://schemas.microsoft.com/office/drawing/2016/5/9/chartex" xmlns:cx2="http://schemas.microsoft.com/office/drawing/2015/10/21/chartex">
+                <mc:Fallback xmlns:cx2="http://schemas.microsoft.com/office/drawing/2015/10/21/chartex" xmlns:cx3="http://schemas.microsoft.com/office/drawing/2016/5/9/chartex" xmlns:cx4="http://schemas.microsoft.com/office/drawing/2016/5/10/chartex" xmlns:cx5="http://schemas.microsoft.com/office/drawing/2016/5/11/chartex" xmlns:cx6="http://schemas.microsoft.com/office/drawing/2016/5/12/chartex" xmlns:cx7="http://schemas.microsoft.com/office/drawing/2016/5/13/chartex" xmlns:cx8="http://schemas.microsoft.com/office/drawing/2016/5/14/chartex" xmlns:aink="http://schemas.microsoft.com/office/drawing/2016/ink" xmlns:am3d="http://schemas.microsoft.com/office/drawing/2017/model3d" xmlns:w16cex="http://schemas.microsoft.com/office/word/2018/wordml/cex" xmlns:w16cid="http://schemas.microsoft.com/office/word/2016/wordml/cid" xmlns:w16="http://schemas.microsoft.com/office/word/2018/wordml">
                   <w:pict>
                     <v:rect w14:anchorId="6E592991" id="Rectangle 213" o:spid="_x0000_s1026" style="position:absolute;margin-left:10.45pt;margin-top:7.5pt;width:20.45pt;height:18.5pt;z-index:251684864;visibility:visible;mso-wrap-style:none;mso-width-percent:0;mso-height-percent:0;mso-wrap-distance-left:9pt;mso-wrap-distance-top:0;mso-wrap-distance-right:9pt;mso-wrap-distance-bottom:0;mso-position-horizontal:absolute;mso-position-horizontal-relative:text;mso-position-vertical:absolute;mso-position-vertical-relative:text;mso-width-percent:0;mso-height-percent:0;mso-width-relative:page;mso-height-relative:page;v-text-anchor:middle" o:gfxdata="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" strokeweight=".26mm">
                       <v:stroke endcap="square"/>
@@ -14241,7 +13960,7 @@
                     </wp:anchor>
                   </w:drawing>
                 </mc:Choice>
-                <mc:Fallback xmlns:cx1="http://schemas.microsoft.com/office/drawing/2015/9/8/chartex" xmlns:w16="http://schemas.microsoft.com/office/word/2018/wordml" xmlns:w16cid="http://schemas.microsoft.com/office/word/2016/wordml/cid" xmlns:w16cex="http://schemas.microsoft.com/office/word/2018/wordml/cex" xmlns:am3d="http://schemas.microsoft.com/office/drawing/2017/model3d" xmlns:aink="http://schemas.microsoft.com/office/drawing/2016/ink" xmlns:cx8="http://schemas.microsoft.com/office/drawing/2016/5/14/chartex" xmlns:cx7="http://schemas.microsoft.com/office/drawing/2016/5/13/chartex" xmlns:cx6="http://schemas.microsoft.com/office/drawing/2016/5/12/chartex" xmlns:cx5="http://schemas.microsoft.com/office/drawing/2016/5/11/chartex" xmlns:cx4="http://schemas.microsoft.com/office/drawing/2016/5/10/chartex" xmlns:cx3="http://schemas.microsoft.com/office/drawing/2016/5/9/chartex" xmlns:cx2="http://schemas.microsoft.com/office/drawing/2015/10/21/chartex">
+                <mc:Fallback xmlns:cx2="http://schemas.microsoft.com/office/drawing/2015/10/21/chartex" xmlns:cx3="http://schemas.microsoft.com/office/drawing/2016/5/9/chartex" xmlns:cx4="http://schemas.microsoft.com/office/drawing/2016/5/10/chartex" xmlns:cx5="http://schemas.microsoft.com/office/drawing/2016/5/11/chartex" xmlns:cx6="http://schemas.microsoft.com/office/drawing/2016/5/12/chartex" xmlns:cx7="http://schemas.microsoft.com/office/drawing/2016/5/13/chartex" xmlns:cx8="http://schemas.microsoft.com/office/drawing/2016/5/14/chartex" xmlns:aink="http://schemas.microsoft.com/office/drawing/2016/ink" xmlns:am3d="http://schemas.microsoft.com/office/drawing/2017/model3d" xmlns:w16cex="http://schemas.microsoft.com/office/word/2018/wordml/cex" xmlns:w16cid="http://schemas.microsoft.com/office/word/2016/wordml/cid" xmlns:w16="http://schemas.microsoft.com/office/word/2018/wordml">
                   <w:pict>
                     <v:rect w14:anchorId="39D16A86" id="Rectangle 179" o:spid="_x0000_s1026" style="position:absolute;margin-left:-.2pt;margin-top:1.9pt;width:20.45pt;height:18.5pt;z-index:251691008;visibility:visible;mso-wrap-style:none;mso-width-percent:0;mso-height-percent:0;mso-wrap-distance-left:9pt;mso-wrap-distance-top:0;mso-wrap-distance-right:9pt;mso-wrap-distance-bottom:0;mso-position-horizontal:absolute;mso-position-horizontal-relative:text;mso-position-vertical:absolute;mso-position-vertical-relative:text;mso-width-percent:0;mso-height-percent:0;mso-width-relative:page;mso-height-relative:page;v-text-anchor:middle" o:gfxdata="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" strokeweight=".26mm">
                       <v:stroke endcap="square"/>
@@ -14344,7 +14063,7 @@
                     </wp:anchor>
                   </w:drawing>
                 </mc:Choice>
-                <mc:Fallback xmlns:cx1="http://schemas.microsoft.com/office/drawing/2015/9/8/chartex" xmlns:w16="http://schemas.microsoft.com/office/word/2018/wordml" xmlns:w16cid="http://schemas.microsoft.com/office/word/2016/wordml/cid" xmlns:w16cex="http://schemas.microsoft.com/office/word/2018/wordml/cex" xmlns:am3d="http://schemas.microsoft.com/office/drawing/2017/model3d" xmlns:aink="http://schemas.microsoft.com/office/drawing/2016/ink" xmlns:cx8="http://schemas.microsoft.com/office/drawing/2016/5/14/chartex" xmlns:cx7="http://schemas.microsoft.com/office/drawing/2016/5/13/chartex" xmlns:cx6="http://schemas.microsoft.com/office/drawing/2016/5/12/chartex" xmlns:cx5="http://schemas.microsoft.com/office/drawing/2016/5/11/chartex" xmlns:cx4="http://schemas.microsoft.com/office/drawing/2016/5/10/chartex" xmlns:cx3="http://schemas.microsoft.com/office/drawing/2016/5/9/chartex" xmlns:cx2="http://schemas.microsoft.com/office/drawing/2015/10/21/chartex">
+                <mc:Fallback xmlns:cx2="http://schemas.microsoft.com/office/drawing/2015/10/21/chartex" xmlns:cx3="http://schemas.microsoft.com/office/drawing/2016/5/9/chartex" xmlns:cx4="http://schemas.microsoft.com/office/drawing/2016/5/10/chartex" xmlns:cx5="http://schemas.microsoft.com/office/drawing/2016/5/11/chartex" xmlns:cx6="http://schemas.microsoft.com/office/drawing/2016/5/12/chartex" xmlns:cx7="http://schemas.microsoft.com/office/drawing/2016/5/13/chartex" xmlns:cx8="http://schemas.microsoft.com/office/drawing/2016/5/14/chartex" xmlns:aink="http://schemas.microsoft.com/office/drawing/2016/ink" xmlns:am3d="http://schemas.microsoft.com/office/drawing/2017/model3d" xmlns:w16cex="http://schemas.microsoft.com/office/word/2018/wordml/cex" xmlns:w16cid="http://schemas.microsoft.com/office/word/2016/wordml/cid" xmlns:w16="http://schemas.microsoft.com/office/word/2018/wordml">
                   <w:pict>
                     <v:rect w14:anchorId="15D27C14" id="Rectangle 178" o:spid="_x0000_s1026" style="position:absolute;margin-left:4.65pt;margin-top:1.9pt;width:20.45pt;height:18.5pt;z-index:251692032;visibility:visible;mso-wrap-style:none;mso-width-percent:0;mso-height-percent:0;mso-wrap-distance-left:9pt;mso-wrap-distance-top:0;mso-wrap-distance-right:9pt;mso-wrap-distance-bottom:0;mso-position-horizontal:absolute;mso-position-horizontal-relative:text;mso-position-vertical:absolute;mso-position-vertical-relative:text;mso-width-percent:0;mso-height-percent:0;mso-width-relative:page;mso-height-relative:page;v-text-anchor:middle" o:gfxdata="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" strokeweight=".26mm">
                       <v:stroke endcap="square"/>
@@ -14576,7 +14295,7 @@
                     </wp:anchor>
                   </w:drawing>
                 </mc:Choice>
-                <mc:Fallback xmlns:cx1="http://schemas.microsoft.com/office/drawing/2015/9/8/chartex" xmlns:w16="http://schemas.microsoft.com/office/word/2018/wordml" xmlns:w16cid="http://schemas.microsoft.com/office/word/2016/wordml/cid" xmlns:w16cex="http://schemas.microsoft.com/office/word/2018/wordml/cex" xmlns:am3d="http://schemas.microsoft.com/office/drawing/2017/model3d" xmlns:aink="http://schemas.microsoft.com/office/drawing/2016/ink" xmlns:cx8="http://schemas.microsoft.com/office/drawing/2016/5/14/chartex" xmlns:cx7="http://schemas.microsoft.com/office/drawing/2016/5/13/chartex" xmlns:cx6="http://schemas.microsoft.com/office/drawing/2016/5/12/chartex" xmlns:cx5="http://schemas.microsoft.com/office/drawing/2016/5/11/chartex" xmlns:cx4="http://schemas.microsoft.com/office/drawing/2016/5/10/chartex" xmlns:cx3="http://schemas.microsoft.com/office/drawing/2016/5/9/chartex" xmlns:cx2="http://schemas.microsoft.com/office/drawing/2015/10/21/chartex">
+                <mc:Fallback xmlns:cx2="http://schemas.microsoft.com/office/drawing/2015/10/21/chartex" xmlns:cx3="http://schemas.microsoft.com/office/drawing/2016/5/9/chartex" xmlns:cx4="http://schemas.microsoft.com/office/drawing/2016/5/10/chartex" xmlns:cx5="http://schemas.microsoft.com/office/drawing/2016/5/11/chartex" xmlns:cx6="http://schemas.microsoft.com/office/drawing/2016/5/12/chartex" xmlns:cx7="http://schemas.microsoft.com/office/drawing/2016/5/13/chartex" xmlns:cx8="http://schemas.microsoft.com/office/drawing/2016/5/14/chartex" xmlns:aink="http://schemas.microsoft.com/office/drawing/2016/ink" xmlns:am3d="http://schemas.microsoft.com/office/drawing/2017/model3d" xmlns:w16cex="http://schemas.microsoft.com/office/word/2018/wordml/cex" xmlns:w16cid="http://schemas.microsoft.com/office/word/2016/wordml/cid" xmlns:w16="http://schemas.microsoft.com/office/word/2018/wordml">
                   <w:pict>
                     <v:rect w14:anchorId="6B479D48" id="Rectangle 176" o:spid="_x0000_s1026" style="position:absolute;margin-left:4.65pt;margin-top:6.55pt;width:20.45pt;height:18.5pt;z-index:251694080;visibility:visible;mso-wrap-style:none;mso-width-percent:0;mso-height-percent:0;mso-wrap-distance-left:9pt;mso-wrap-distance-top:0;mso-wrap-distance-right:9pt;mso-wrap-distance-bottom:0;mso-position-horizontal:absolute;mso-position-horizontal-relative:text;mso-position-vertical:absolute;mso-position-vertical-relative:text;mso-width-percent:0;mso-height-percent:0;mso-width-relative:page;mso-height-relative:page;v-text-anchor:middle" o:gfxdata="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" strokeweight=".26mm">
                       <v:stroke endcap="square"/>
@@ -14943,7 +14662,7 @@
                     </wp:anchor>
                   </w:drawing>
                 </mc:Choice>
-                <mc:Fallback xmlns:cx1="http://schemas.microsoft.com/office/drawing/2015/9/8/chartex" xmlns:w16="http://schemas.microsoft.com/office/word/2018/wordml" xmlns:w16cid="http://schemas.microsoft.com/office/word/2016/wordml/cid" xmlns:w16cex="http://schemas.microsoft.com/office/word/2018/wordml/cex" xmlns:am3d="http://schemas.microsoft.com/office/drawing/2017/model3d" xmlns:aink="http://schemas.microsoft.com/office/drawing/2016/ink" xmlns:cx8="http://schemas.microsoft.com/office/drawing/2016/5/14/chartex" xmlns:cx7="http://schemas.microsoft.com/office/drawing/2016/5/13/chartex" xmlns:cx6="http://schemas.microsoft.com/office/drawing/2016/5/12/chartex" xmlns:cx5="http://schemas.microsoft.com/office/drawing/2016/5/11/chartex" xmlns:cx4="http://schemas.microsoft.com/office/drawing/2016/5/10/chartex" xmlns:cx3="http://schemas.microsoft.com/office/drawing/2016/5/9/chartex" xmlns:cx2="http://schemas.microsoft.com/office/drawing/2015/10/21/chartex">
+                <mc:Fallback xmlns:cx2="http://schemas.microsoft.com/office/drawing/2015/10/21/chartex" xmlns:cx3="http://schemas.microsoft.com/office/drawing/2016/5/9/chartex" xmlns:cx4="http://schemas.microsoft.com/office/drawing/2016/5/10/chartex" xmlns:cx5="http://schemas.microsoft.com/office/drawing/2016/5/11/chartex" xmlns:cx6="http://schemas.microsoft.com/office/drawing/2016/5/12/chartex" xmlns:cx7="http://schemas.microsoft.com/office/drawing/2016/5/13/chartex" xmlns:cx8="http://schemas.microsoft.com/office/drawing/2016/5/14/chartex" xmlns:aink="http://schemas.microsoft.com/office/drawing/2016/ink" xmlns:am3d="http://schemas.microsoft.com/office/drawing/2017/model3d" xmlns:w16cex="http://schemas.microsoft.com/office/word/2018/wordml/cex" xmlns:w16cid="http://schemas.microsoft.com/office/word/2016/wordml/cid" xmlns:w16="http://schemas.microsoft.com/office/word/2018/wordml">
                   <w:pict>
                     <v:rect w14:anchorId="50498799" id="Rectangle 155" o:spid="_x0000_s1026" style="position:absolute;margin-left:-1.1pt;margin-top:1.25pt;width:20.45pt;height:18.5pt;z-index:251687936;visibility:visible;mso-wrap-style:none;mso-width-percent:0;mso-height-percent:0;mso-wrap-distance-left:9pt;mso-wrap-distance-top:0;mso-wrap-distance-right:9pt;mso-wrap-distance-bottom:0;mso-position-horizontal:absolute;mso-position-horizontal-relative:text;mso-position-vertical:absolute;mso-position-vertical-relative:text;mso-width-percent:0;mso-height-percent:0;mso-width-relative:page;mso-height-relative:page;v-text-anchor:middle" o:gfxdata="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" strokeweight=".26mm">
                       <v:stroke endcap="square"/>
@@ -15047,7 +14766,7 @@
                     </wp:anchor>
                   </w:drawing>
                 </mc:Choice>
-                <mc:Fallback xmlns:cx1="http://schemas.microsoft.com/office/drawing/2015/9/8/chartex" xmlns:w16="http://schemas.microsoft.com/office/word/2018/wordml" xmlns:w16cid="http://schemas.microsoft.com/office/word/2016/wordml/cid" xmlns:w16cex="http://schemas.microsoft.com/office/word/2018/wordml/cex" xmlns:am3d="http://schemas.microsoft.com/office/drawing/2017/model3d" xmlns:aink="http://schemas.microsoft.com/office/drawing/2016/ink" xmlns:cx8="http://schemas.microsoft.com/office/drawing/2016/5/14/chartex" xmlns:cx7="http://schemas.microsoft.com/office/drawing/2016/5/13/chartex" xmlns:cx6="http://schemas.microsoft.com/office/drawing/2016/5/12/chartex" xmlns:cx5="http://schemas.microsoft.com/office/drawing/2016/5/11/chartex" xmlns:cx4="http://schemas.microsoft.com/office/drawing/2016/5/10/chartex" xmlns:cx3="http://schemas.microsoft.com/office/drawing/2016/5/9/chartex" xmlns:cx2="http://schemas.microsoft.com/office/drawing/2015/10/21/chartex">
+                <mc:Fallback xmlns:cx2="http://schemas.microsoft.com/office/drawing/2015/10/21/chartex" xmlns:cx3="http://schemas.microsoft.com/office/drawing/2016/5/9/chartex" xmlns:cx4="http://schemas.microsoft.com/office/drawing/2016/5/10/chartex" xmlns:cx5="http://schemas.microsoft.com/office/drawing/2016/5/11/chartex" xmlns:cx6="http://schemas.microsoft.com/office/drawing/2016/5/12/chartex" xmlns:cx7="http://schemas.microsoft.com/office/drawing/2016/5/13/chartex" xmlns:cx8="http://schemas.microsoft.com/office/drawing/2016/5/14/chartex" xmlns:aink="http://schemas.microsoft.com/office/drawing/2016/ink" xmlns:am3d="http://schemas.microsoft.com/office/drawing/2017/model3d" xmlns:w16cex="http://schemas.microsoft.com/office/word/2018/wordml/cex" xmlns:w16cid="http://schemas.microsoft.com/office/word/2016/wordml/cid" xmlns:w16="http://schemas.microsoft.com/office/word/2018/wordml">
                   <w:pict>
                     <v:rect w14:anchorId="089A0DD2" id="Rectangle 256" o:spid="_x0000_s1026" style="position:absolute;margin-left:4.55pt;margin-top:1.35pt;width:20.45pt;height:18.5pt;z-index:251688960;visibility:visible;mso-wrap-style:none;mso-width-percent:0;mso-height-percent:0;mso-wrap-distance-left:9pt;mso-wrap-distance-top:0;mso-wrap-distance-right:9pt;mso-wrap-distance-bottom:0;mso-position-horizontal:absolute;mso-position-horizontal-relative:text;mso-position-vertical:absolute;mso-position-vertical-relative:text;mso-width-percent:0;mso-height-percent:0;mso-width-relative:page;mso-height-relative:page;v-text-anchor:middle" o:gfxdata="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" strokeweight=".26mm">
                       <v:stroke endcap="square"/>
@@ -15908,7 +15627,7 @@
                     </wp:anchor>
                   </w:drawing>
                 </mc:Choice>
-                <mc:Fallback xmlns:cx1="http://schemas.microsoft.com/office/drawing/2015/9/8/chartex" xmlns:w16="http://schemas.microsoft.com/office/word/2018/wordml" xmlns:w16cid="http://schemas.microsoft.com/office/word/2016/wordml/cid" xmlns:w16cex="http://schemas.microsoft.com/office/word/2018/wordml/cex" xmlns:am3d="http://schemas.microsoft.com/office/drawing/2017/model3d" xmlns:aink="http://schemas.microsoft.com/office/drawing/2016/ink" xmlns:cx8="http://schemas.microsoft.com/office/drawing/2016/5/14/chartex" xmlns:cx7="http://schemas.microsoft.com/office/drawing/2016/5/13/chartex" xmlns:cx6="http://schemas.microsoft.com/office/drawing/2016/5/12/chartex" xmlns:cx5="http://schemas.microsoft.com/office/drawing/2016/5/11/chartex" xmlns:cx4="http://schemas.microsoft.com/office/drawing/2016/5/10/chartex" xmlns:cx3="http://schemas.microsoft.com/office/drawing/2016/5/9/chartex" xmlns:cx2="http://schemas.microsoft.com/office/drawing/2015/10/21/chartex">
+                <mc:Fallback xmlns:cx2="http://schemas.microsoft.com/office/drawing/2015/10/21/chartex" xmlns:cx3="http://schemas.microsoft.com/office/drawing/2016/5/9/chartex" xmlns:cx4="http://schemas.microsoft.com/office/drawing/2016/5/10/chartex" xmlns:cx5="http://schemas.microsoft.com/office/drawing/2016/5/11/chartex" xmlns:cx6="http://schemas.microsoft.com/office/drawing/2016/5/12/chartex" xmlns:cx7="http://schemas.microsoft.com/office/drawing/2016/5/13/chartex" xmlns:cx8="http://schemas.microsoft.com/office/drawing/2016/5/14/chartex" xmlns:aink="http://schemas.microsoft.com/office/drawing/2016/ink" xmlns:am3d="http://schemas.microsoft.com/office/drawing/2017/model3d" xmlns:w16cex="http://schemas.microsoft.com/office/word/2018/wordml/cex" xmlns:w16cid="http://schemas.microsoft.com/office/word/2016/wordml/cid" xmlns:w16="http://schemas.microsoft.com/office/word/2018/wordml">
                   <w:pict>
                     <v:rect w14:anchorId="6CA9F5CC" id="Rectangle 212" o:spid="_x0000_s1026" style="position:absolute;margin-left:3.4pt;margin-top:5.6pt;width:16.6pt;height:15.9pt;z-index:251677696;visibility:visible;mso-wrap-style:square;mso-width-percent:0;mso-height-percent:0;mso-wrap-distance-left:9pt;mso-wrap-distance-top:0;mso-wrap-distance-right:9pt;mso-wrap-distance-bottom:0;mso-position-horizontal:absolute;mso-position-horizontal-relative:text;mso-position-vertical:absolute;mso-position-vertical-relative:text;mso-width-percent:0;mso-height-percent:0;mso-width-relative:page;mso-height-relative:page;v-text-anchor:top" o:gfxdata="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"/>
                   </w:pict>
@@ -16021,7 +15740,7 @@
                     </wp:anchor>
                   </w:drawing>
                 </mc:Choice>
-                <mc:Fallback xmlns:cx1="http://schemas.microsoft.com/office/drawing/2015/9/8/chartex" xmlns:w16="http://schemas.microsoft.com/office/word/2018/wordml" xmlns:w16cid="http://schemas.microsoft.com/office/word/2016/wordml/cid" xmlns:w16cex="http://schemas.microsoft.com/office/word/2018/wordml/cex" xmlns:am3d="http://schemas.microsoft.com/office/drawing/2017/model3d" xmlns:aink="http://schemas.microsoft.com/office/drawing/2016/ink" xmlns:cx8="http://schemas.microsoft.com/office/drawing/2016/5/14/chartex" xmlns:cx7="http://schemas.microsoft.com/office/drawing/2016/5/13/chartex" xmlns:cx6="http://schemas.microsoft.com/office/drawing/2016/5/12/chartex" xmlns:cx5="http://schemas.microsoft.com/office/drawing/2016/5/11/chartex" xmlns:cx4="http://schemas.microsoft.com/office/drawing/2016/5/10/chartex" xmlns:cx3="http://schemas.microsoft.com/office/drawing/2016/5/9/chartex" xmlns:cx2="http://schemas.microsoft.com/office/drawing/2015/10/21/chartex">
+                <mc:Fallback xmlns:cx2="http://schemas.microsoft.com/office/drawing/2015/10/21/chartex" xmlns:cx3="http://schemas.microsoft.com/office/drawing/2016/5/9/chartex" xmlns:cx4="http://schemas.microsoft.com/office/drawing/2016/5/10/chartex" xmlns:cx5="http://schemas.microsoft.com/office/drawing/2016/5/11/chartex" xmlns:cx6="http://schemas.microsoft.com/office/drawing/2016/5/12/chartex" xmlns:cx7="http://schemas.microsoft.com/office/drawing/2016/5/13/chartex" xmlns:cx8="http://schemas.microsoft.com/office/drawing/2016/5/14/chartex" xmlns:aink="http://schemas.microsoft.com/office/drawing/2016/ink" xmlns:am3d="http://schemas.microsoft.com/office/drawing/2017/model3d" xmlns:w16cex="http://schemas.microsoft.com/office/word/2018/wordml/cex" xmlns:w16cid="http://schemas.microsoft.com/office/word/2016/wordml/cid" xmlns:w16="http://schemas.microsoft.com/office/word/2018/wordml">
                   <w:pict>
                     <v:rect w14:anchorId="4215EEE5" id="Rectangle 211" o:spid="_x0000_s1026" style="position:absolute;margin-left:4.4pt;margin-top:5.6pt;width:16.6pt;height:15.9pt;z-index:251679744;visibility:visible;mso-wrap-style:square;mso-width-percent:0;mso-height-percent:0;mso-wrap-distance-left:9pt;mso-wrap-distance-top:0;mso-wrap-distance-right:9pt;mso-wrap-distance-bottom:0;mso-position-horizontal:absolute;mso-position-horizontal-relative:text;mso-position-vertical:absolute;mso-position-vertical-relative:text;mso-width-percent:0;mso-height-percent:0;mso-width-relative:page;mso-height-relative:page;v-text-anchor:top" o:gfxdata="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"/>
                   </w:pict>
@@ -16136,7 +15855,7 @@
                     </wp:anchor>
                   </w:drawing>
                 </mc:Choice>
-                <mc:Fallback xmlns:cx1="http://schemas.microsoft.com/office/drawing/2015/9/8/chartex" xmlns:w16="http://schemas.microsoft.com/office/word/2018/wordml" xmlns:w16cid="http://schemas.microsoft.com/office/word/2016/wordml/cid" xmlns:w16cex="http://schemas.microsoft.com/office/word/2018/wordml/cex" xmlns:am3d="http://schemas.microsoft.com/office/drawing/2017/model3d" xmlns:aink="http://schemas.microsoft.com/office/drawing/2016/ink" xmlns:cx8="http://schemas.microsoft.com/office/drawing/2016/5/14/chartex" xmlns:cx7="http://schemas.microsoft.com/office/drawing/2016/5/13/chartex" xmlns:cx6="http://schemas.microsoft.com/office/drawing/2016/5/12/chartex" xmlns:cx5="http://schemas.microsoft.com/office/drawing/2016/5/11/chartex" xmlns:cx4="http://schemas.microsoft.com/office/drawing/2016/5/10/chartex" xmlns:cx3="http://schemas.microsoft.com/office/drawing/2016/5/9/chartex" xmlns:cx2="http://schemas.microsoft.com/office/drawing/2015/10/21/chartex">
+                <mc:Fallback xmlns:cx2="http://schemas.microsoft.com/office/drawing/2015/10/21/chartex" xmlns:cx3="http://schemas.microsoft.com/office/drawing/2016/5/9/chartex" xmlns:cx4="http://schemas.microsoft.com/office/drawing/2016/5/10/chartex" xmlns:cx5="http://schemas.microsoft.com/office/drawing/2016/5/11/chartex" xmlns:cx6="http://schemas.microsoft.com/office/drawing/2016/5/12/chartex" xmlns:cx7="http://schemas.microsoft.com/office/drawing/2016/5/13/chartex" xmlns:cx8="http://schemas.microsoft.com/office/drawing/2016/5/14/chartex" xmlns:aink="http://schemas.microsoft.com/office/drawing/2016/ink" xmlns:am3d="http://schemas.microsoft.com/office/drawing/2017/model3d" xmlns:w16cex="http://schemas.microsoft.com/office/word/2018/wordml/cex" xmlns:w16cid="http://schemas.microsoft.com/office/word/2016/wordml/cid" xmlns:w16="http://schemas.microsoft.com/office/word/2018/wordml">
                   <w:pict>
                     <v:rect w14:anchorId="60090A20" id="Rectangle 210" o:spid="_x0000_s1026" style="position:absolute;margin-left:3.4pt;margin-top:5pt;width:16.6pt;height:15.9pt;z-index:251678720;visibility:visible;mso-wrap-style:square;mso-width-percent:0;mso-height-percent:0;mso-wrap-distance-left:9pt;mso-wrap-distance-top:0;mso-wrap-distance-right:9pt;mso-wrap-distance-bottom:0;mso-position-horizontal:absolute;mso-position-horizontal-relative:text;mso-position-vertical:absolute;mso-position-vertical-relative:text;mso-width-percent:0;mso-height-percent:0;mso-width-relative:page;mso-height-relative:page;v-text-anchor:top" o:gfxdata="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"/>
                   </w:pict>
@@ -16249,7 +15968,7 @@
                     </wp:anchor>
                   </w:drawing>
                 </mc:Choice>
-                <mc:Fallback xmlns:cx1="http://schemas.microsoft.com/office/drawing/2015/9/8/chartex" xmlns:w16="http://schemas.microsoft.com/office/word/2018/wordml" xmlns:w16cid="http://schemas.microsoft.com/office/word/2016/wordml/cid" xmlns:w16cex="http://schemas.microsoft.com/office/word/2018/wordml/cex" xmlns:am3d="http://schemas.microsoft.com/office/drawing/2017/model3d" xmlns:aink="http://schemas.microsoft.com/office/drawing/2016/ink" xmlns:cx8="http://schemas.microsoft.com/office/drawing/2016/5/14/chartex" xmlns:cx7="http://schemas.microsoft.com/office/drawing/2016/5/13/chartex" xmlns:cx6="http://schemas.microsoft.com/office/drawing/2016/5/12/chartex" xmlns:cx5="http://schemas.microsoft.com/office/drawing/2016/5/11/chartex" xmlns:cx4="http://schemas.microsoft.com/office/drawing/2016/5/10/chartex" xmlns:cx3="http://schemas.microsoft.com/office/drawing/2016/5/9/chartex" xmlns:cx2="http://schemas.microsoft.com/office/drawing/2015/10/21/chartex">
+                <mc:Fallback xmlns:cx2="http://schemas.microsoft.com/office/drawing/2015/10/21/chartex" xmlns:cx3="http://schemas.microsoft.com/office/drawing/2016/5/9/chartex" xmlns:cx4="http://schemas.microsoft.com/office/drawing/2016/5/10/chartex" xmlns:cx5="http://schemas.microsoft.com/office/drawing/2016/5/11/chartex" xmlns:cx6="http://schemas.microsoft.com/office/drawing/2016/5/12/chartex" xmlns:cx7="http://schemas.microsoft.com/office/drawing/2016/5/13/chartex" xmlns:cx8="http://schemas.microsoft.com/office/drawing/2016/5/14/chartex" xmlns:aink="http://schemas.microsoft.com/office/drawing/2016/ink" xmlns:am3d="http://schemas.microsoft.com/office/drawing/2017/model3d" xmlns:w16cex="http://schemas.microsoft.com/office/word/2018/wordml/cex" xmlns:w16cid="http://schemas.microsoft.com/office/word/2016/wordml/cid" xmlns:w16="http://schemas.microsoft.com/office/word/2018/wordml">
                   <w:pict>
                     <v:rect w14:anchorId="5A63D586" id="Rectangle 209" o:spid="_x0000_s1026" style="position:absolute;margin-left:4.4pt;margin-top:5pt;width:16.6pt;height:15.9pt;z-index:251680768;visibility:visible;mso-wrap-style:square;mso-width-percent:0;mso-height-percent:0;mso-wrap-distance-left:9pt;mso-wrap-distance-top:0;mso-wrap-distance-right:9pt;mso-wrap-distance-bottom:0;mso-position-horizontal:absolute;mso-position-horizontal-relative:text;mso-position-vertical:absolute;mso-position-vertical-relative:text;mso-width-percent:0;mso-height-percent:0;mso-width-relative:page;mso-height-relative:page;v-text-anchor:top" o:gfxdata="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"/>
                   </w:pict>
@@ -16365,7 +16084,7 @@
           <w:szCs w:val="26"/>
           <w:lang w:eastAsia="zh-CN"/>
         </w:rPr>
-        <w:t xml:space="preserve">Ngày cấp: </w:t>
+        <w:t xml:space="preserve">Ngày cấp: …./…./….Nơi cấp: </w:t>
       </w:r>
       <w:proofErr w:type="gramStart"/>
       <w:r>
@@ -16375,7 +16094,7 @@
           <w:szCs w:val="26"/>
           <w:lang w:eastAsia="zh-CN"/>
         </w:rPr>
-        <w:t>…./</w:t>
+        <w:t>………</w:t>
       </w:r>
       <w:proofErr w:type="gramEnd"/>
       <w:r>
@@ -16385,7 +16104,7 @@
           <w:szCs w:val="26"/>
           <w:lang w:eastAsia="zh-CN"/>
         </w:rPr>
-        <w:t>…./….Nơi cấp: ………..Ngày hết hạn (</w:t>
+        <w:t>..Ngày hết hạn (</w:t>
       </w:r>
       <w:r>
         <w:rPr>
@@ -16892,7 +16611,7 @@
                     </wp:anchor>
                   </w:drawing>
                 </mc:Choice>
-                <mc:Fallback xmlns:cx1="http://schemas.microsoft.com/office/drawing/2015/9/8/chartex" xmlns:w16="http://schemas.microsoft.com/office/word/2018/wordml" xmlns:w16cid="http://schemas.microsoft.com/office/word/2016/wordml/cid" xmlns:w16cex="http://schemas.microsoft.com/office/word/2018/wordml/cex" xmlns:am3d="http://schemas.microsoft.com/office/drawing/2017/model3d" xmlns:aink="http://schemas.microsoft.com/office/drawing/2016/ink" xmlns:cx8="http://schemas.microsoft.com/office/drawing/2016/5/14/chartex" xmlns:cx7="http://schemas.microsoft.com/office/drawing/2016/5/13/chartex" xmlns:cx6="http://schemas.microsoft.com/office/drawing/2016/5/12/chartex" xmlns:cx5="http://schemas.microsoft.com/office/drawing/2016/5/11/chartex" xmlns:cx4="http://schemas.microsoft.com/office/drawing/2016/5/10/chartex" xmlns:cx3="http://schemas.microsoft.com/office/drawing/2016/5/9/chartex" xmlns:cx2="http://schemas.microsoft.com/office/drawing/2015/10/21/chartex">
+                <mc:Fallback xmlns:cx2="http://schemas.microsoft.com/office/drawing/2015/10/21/chartex" xmlns:cx3="http://schemas.microsoft.com/office/drawing/2016/5/9/chartex" xmlns:cx4="http://schemas.microsoft.com/office/drawing/2016/5/10/chartex" xmlns:cx5="http://schemas.microsoft.com/office/drawing/2016/5/11/chartex" xmlns:cx6="http://schemas.microsoft.com/office/drawing/2016/5/12/chartex" xmlns:cx7="http://schemas.microsoft.com/office/drawing/2016/5/13/chartex" xmlns:cx8="http://schemas.microsoft.com/office/drawing/2016/5/14/chartex" xmlns:aink="http://schemas.microsoft.com/office/drawing/2016/ink" xmlns:am3d="http://schemas.microsoft.com/office/drawing/2017/model3d" xmlns:w16cex="http://schemas.microsoft.com/office/word/2018/wordml/cex" xmlns:w16cid="http://schemas.microsoft.com/office/word/2016/wordml/cid" xmlns:w16="http://schemas.microsoft.com/office/word/2018/wordml">
                   <w:pict>
                     <v:rect w14:anchorId="4EDA45BB" id="Rectangle 154" o:spid="_x0000_s1026" style="position:absolute;margin-left:3.4pt;margin-top:5.6pt;width:16.6pt;height:15.9pt;z-index:251697152;visibility:visible;mso-wrap-style:square;mso-width-percent:0;mso-height-percent:0;mso-wrap-distance-left:9pt;mso-wrap-distance-top:0;mso-wrap-distance-right:9pt;mso-wrap-distance-bottom:0;mso-position-horizontal:absolute;mso-position-horizontal-relative:text;mso-position-vertical:absolute;mso-position-vertical-relative:text;mso-width-percent:0;mso-height-percent:0;mso-width-relative:page;mso-height-relative:page;v-text-anchor:top" o:gfxdata="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"/>
                   </w:pict>
@@ -17005,7 +16724,7 @@
                     </wp:anchor>
                   </w:drawing>
                 </mc:Choice>
-                <mc:Fallback xmlns:cx1="http://schemas.microsoft.com/office/drawing/2015/9/8/chartex" xmlns:w16="http://schemas.microsoft.com/office/word/2018/wordml" xmlns:w16cid="http://schemas.microsoft.com/office/word/2016/wordml/cid" xmlns:w16cex="http://schemas.microsoft.com/office/word/2018/wordml/cex" xmlns:am3d="http://schemas.microsoft.com/office/drawing/2017/model3d" xmlns:aink="http://schemas.microsoft.com/office/drawing/2016/ink" xmlns:cx8="http://schemas.microsoft.com/office/drawing/2016/5/14/chartex" xmlns:cx7="http://schemas.microsoft.com/office/drawing/2016/5/13/chartex" xmlns:cx6="http://schemas.microsoft.com/office/drawing/2016/5/12/chartex" xmlns:cx5="http://schemas.microsoft.com/office/drawing/2016/5/11/chartex" xmlns:cx4="http://schemas.microsoft.com/office/drawing/2016/5/10/chartex" xmlns:cx3="http://schemas.microsoft.com/office/drawing/2016/5/9/chartex" xmlns:cx2="http://schemas.microsoft.com/office/drawing/2015/10/21/chartex">
+                <mc:Fallback xmlns:cx2="http://schemas.microsoft.com/office/drawing/2015/10/21/chartex" xmlns:cx3="http://schemas.microsoft.com/office/drawing/2016/5/9/chartex" xmlns:cx4="http://schemas.microsoft.com/office/drawing/2016/5/10/chartex" xmlns:cx5="http://schemas.microsoft.com/office/drawing/2016/5/11/chartex" xmlns:cx6="http://schemas.microsoft.com/office/drawing/2016/5/12/chartex" xmlns:cx7="http://schemas.microsoft.com/office/drawing/2016/5/13/chartex" xmlns:cx8="http://schemas.microsoft.com/office/drawing/2016/5/14/chartex" xmlns:aink="http://schemas.microsoft.com/office/drawing/2016/ink" xmlns:am3d="http://schemas.microsoft.com/office/drawing/2017/model3d" xmlns:w16cex="http://schemas.microsoft.com/office/word/2018/wordml/cex" xmlns:w16cid="http://schemas.microsoft.com/office/word/2016/wordml/cid" xmlns:w16="http://schemas.microsoft.com/office/word/2018/wordml">
                   <w:pict>
                     <v:rect w14:anchorId="2D789043" id="Rectangle 153" o:spid="_x0000_s1026" style="position:absolute;margin-left:4.4pt;margin-top:5.6pt;width:16.6pt;height:15.9pt;z-index:251699200;visibility:visible;mso-wrap-style:square;mso-width-percent:0;mso-height-percent:0;mso-wrap-distance-left:9pt;mso-wrap-distance-top:0;mso-wrap-distance-right:9pt;mso-wrap-distance-bottom:0;mso-position-horizontal:absolute;mso-position-horizontal-relative:text;mso-position-vertical:absolute;mso-position-vertical-relative:text;mso-width-percent:0;mso-height-percent:0;mso-width-relative:page;mso-height-relative:page;v-text-anchor:top" o:gfxdata="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"/>
                   </w:pict>
@@ -17120,7 +16839,7 @@
                     </wp:anchor>
                   </w:drawing>
                 </mc:Choice>
-                <mc:Fallback xmlns:cx1="http://schemas.microsoft.com/office/drawing/2015/9/8/chartex" xmlns:w16="http://schemas.microsoft.com/office/word/2018/wordml" xmlns:w16cid="http://schemas.microsoft.com/office/word/2016/wordml/cid" xmlns:w16cex="http://schemas.microsoft.com/office/word/2018/wordml/cex" xmlns:am3d="http://schemas.microsoft.com/office/drawing/2017/model3d" xmlns:aink="http://schemas.microsoft.com/office/drawing/2016/ink" xmlns:cx8="http://schemas.microsoft.com/office/drawing/2016/5/14/chartex" xmlns:cx7="http://schemas.microsoft.com/office/drawing/2016/5/13/chartex" xmlns:cx6="http://schemas.microsoft.com/office/drawing/2016/5/12/chartex" xmlns:cx5="http://schemas.microsoft.com/office/drawing/2016/5/11/chartex" xmlns:cx4="http://schemas.microsoft.com/office/drawing/2016/5/10/chartex" xmlns:cx3="http://schemas.microsoft.com/office/drawing/2016/5/9/chartex" xmlns:cx2="http://schemas.microsoft.com/office/drawing/2015/10/21/chartex">
+                <mc:Fallback xmlns:cx2="http://schemas.microsoft.com/office/drawing/2015/10/21/chartex" xmlns:cx3="http://schemas.microsoft.com/office/drawing/2016/5/9/chartex" xmlns:cx4="http://schemas.microsoft.com/office/drawing/2016/5/10/chartex" xmlns:cx5="http://schemas.microsoft.com/office/drawing/2016/5/11/chartex" xmlns:cx6="http://schemas.microsoft.com/office/drawing/2016/5/12/chartex" xmlns:cx7="http://schemas.microsoft.com/office/drawing/2016/5/13/chartex" xmlns:cx8="http://schemas.microsoft.com/office/drawing/2016/5/14/chartex" xmlns:aink="http://schemas.microsoft.com/office/drawing/2016/ink" xmlns:am3d="http://schemas.microsoft.com/office/drawing/2017/model3d" xmlns:w16cex="http://schemas.microsoft.com/office/word/2018/wordml/cex" xmlns:w16cid="http://schemas.microsoft.com/office/word/2016/wordml/cid" xmlns:w16="http://schemas.microsoft.com/office/word/2018/wordml">
                   <w:pict>
                     <v:rect w14:anchorId="70D37F3D" id="Rectangle 152" o:spid="_x0000_s1026" style="position:absolute;margin-left:3.4pt;margin-top:5pt;width:16.6pt;height:15.9pt;z-index:251698176;visibility:visible;mso-wrap-style:square;mso-width-percent:0;mso-height-percent:0;mso-wrap-distance-left:9pt;mso-wrap-distance-top:0;mso-wrap-distance-right:9pt;mso-wrap-distance-bottom:0;mso-position-horizontal:absolute;mso-position-horizontal-relative:text;mso-position-vertical:absolute;mso-position-vertical-relative:text;mso-width-percent:0;mso-height-percent:0;mso-width-relative:page;mso-height-relative:page;v-text-anchor:top" o:gfxdata="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"/>
                   </w:pict>
@@ -17233,7 +16952,7 @@
                     </wp:anchor>
                   </w:drawing>
                 </mc:Choice>
-                <mc:Fallback xmlns:cx1="http://schemas.microsoft.com/office/drawing/2015/9/8/chartex" xmlns:w16="http://schemas.microsoft.com/office/word/2018/wordml" xmlns:w16cid="http://schemas.microsoft.com/office/word/2016/wordml/cid" xmlns:w16cex="http://schemas.microsoft.com/office/word/2018/wordml/cex" xmlns:am3d="http://schemas.microsoft.com/office/drawing/2017/model3d" xmlns:aink="http://schemas.microsoft.com/office/drawing/2016/ink" xmlns:cx8="http://schemas.microsoft.com/office/drawing/2016/5/14/chartex" xmlns:cx7="http://schemas.microsoft.com/office/drawing/2016/5/13/chartex" xmlns:cx6="http://schemas.microsoft.com/office/drawing/2016/5/12/chartex" xmlns:cx5="http://schemas.microsoft.com/office/drawing/2016/5/11/chartex" xmlns:cx4="http://schemas.microsoft.com/office/drawing/2016/5/10/chartex" xmlns:cx3="http://schemas.microsoft.com/office/drawing/2016/5/9/chartex" xmlns:cx2="http://schemas.microsoft.com/office/drawing/2015/10/21/chartex">
+                <mc:Fallback xmlns:cx2="http://schemas.microsoft.com/office/drawing/2015/10/21/chartex" xmlns:cx3="http://schemas.microsoft.com/office/drawing/2016/5/9/chartex" xmlns:cx4="http://schemas.microsoft.com/office/drawing/2016/5/10/chartex" xmlns:cx5="http://schemas.microsoft.com/office/drawing/2016/5/11/chartex" xmlns:cx6="http://schemas.microsoft.com/office/drawing/2016/5/12/chartex" xmlns:cx7="http://schemas.microsoft.com/office/drawing/2016/5/13/chartex" xmlns:cx8="http://schemas.microsoft.com/office/drawing/2016/5/14/chartex" xmlns:aink="http://schemas.microsoft.com/office/drawing/2016/ink" xmlns:am3d="http://schemas.microsoft.com/office/drawing/2017/model3d" xmlns:w16cex="http://schemas.microsoft.com/office/word/2018/wordml/cex" xmlns:w16cid="http://schemas.microsoft.com/office/word/2016/wordml/cid" xmlns:w16="http://schemas.microsoft.com/office/word/2018/wordml">
                   <w:pict>
                     <v:rect w14:anchorId="2F75605B" id="Rectangle 151" o:spid="_x0000_s1026" style="position:absolute;margin-left:4.4pt;margin-top:5pt;width:16.6pt;height:15.9pt;z-index:251700224;visibility:visible;mso-wrap-style:square;mso-width-percent:0;mso-height-percent:0;mso-wrap-distance-left:9pt;mso-wrap-distance-top:0;mso-wrap-distance-right:9pt;mso-wrap-distance-bottom:0;mso-position-horizontal:absolute;mso-position-horizontal-relative:text;mso-position-vertical:absolute;mso-position-vertical-relative:text;mso-width-percent:0;mso-height-percent:0;mso-width-relative:page;mso-height-relative:page;v-text-anchor:top" o:gfxdata="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"/>
                   </w:pict>
@@ -17354,7 +17073,7 @@
           <w:szCs w:val="26"/>
           <w:lang w:eastAsia="zh-CN"/>
         </w:rPr>
-        <w:t xml:space="preserve">Ngày cấp: </w:t>
+        <w:t xml:space="preserve">Ngày cấp: …./…./….Nơi cấp: </w:t>
       </w:r>
       <w:proofErr w:type="gramStart"/>
       <w:r>
@@ -17364,7 +17083,7 @@
           <w:szCs w:val="26"/>
           <w:lang w:eastAsia="zh-CN"/>
         </w:rPr>
-        <w:t>…./</w:t>
+        <w:t>………</w:t>
       </w:r>
       <w:proofErr w:type="gramEnd"/>
       <w:r>
@@ -17374,7 +17093,7 @@
           <w:szCs w:val="26"/>
           <w:lang w:eastAsia="zh-CN"/>
         </w:rPr>
-        <w:t>…./….Nơi cấp: ………..Ngày hết hạn (</w:t>
+        <w:t>..Ngày hết hạn (</w:t>
       </w:r>
       <w:r>
         <w:rPr>
@@ -17611,6 +17330,168 @@
           <w:lang w:eastAsia="zh-CN"/>
         </w:rPr>
       </w:pPr>
+    </w:p>
+    <w:p>
+      <w:pPr>
+        <w:tabs>
+          <w:tab w:val="left" w:pos="8364"/>
+        </w:tabs>
+        <w:suppressAutoHyphens/>
+        <w:ind w:firstLine="567"/>
+        <w:jc w:val="both"/>
+        <w:rPr>
+          <w:rFonts w:eastAsia="Times New Roman"/>
+          <w:sz w:val="26"/>
+          <w:szCs w:val="26"/>
+          <w:lang w:eastAsia="zh-CN"/>
+        </w:rPr>
+      </w:pPr>
+    </w:p>
+    <w:p>
+      <w:pPr>
+        <w:tabs>
+          <w:tab w:val="left" w:pos="8364"/>
+        </w:tabs>
+        <w:suppressAutoHyphens/>
+        <w:ind w:firstLine="567"/>
+        <w:jc w:val="both"/>
+        <w:rPr>
+          <w:rFonts w:eastAsia="Times New Roman"/>
+          <w:sz w:val="26"/>
+          <w:szCs w:val="26"/>
+          <w:lang w:eastAsia="zh-CN"/>
+        </w:rPr>
+      </w:pPr>
+    </w:p>
+    <w:p>
+      <w:pPr>
+        <w:tabs>
+          <w:tab w:val="left" w:pos="8364"/>
+        </w:tabs>
+        <w:suppressAutoHyphens/>
+        <w:ind w:firstLine="567"/>
+        <w:jc w:val="both"/>
+        <w:rPr>
+          <w:rFonts w:eastAsia="Times New Roman"/>
+          <w:sz w:val="26"/>
+          <w:szCs w:val="26"/>
+          <w:lang w:eastAsia="zh-CN"/>
+        </w:rPr>
+      </w:pPr>
+    </w:p>
+    <w:p>
+      <w:pPr>
+        <w:tabs>
+          <w:tab w:val="left" w:pos="8364"/>
+        </w:tabs>
+        <w:suppressAutoHyphens/>
+        <w:ind w:firstLine="567"/>
+        <w:jc w:val="both"/>
+        <w:rPr>
+          <w:rFonts w:eastAsia="Times New Roman"/>
+          <w:sz w:val="26"/>
+          <w:szCs w:val="26"/>
+          <w:lang w:eastAsia="zh-CN"/>
+        </w:rPr>
+      </w:pPr>
+    </w:p>
+    <w:p>
+      <w:pPr>
+        <w:tabs>
+          <w:tab w:val="left" w:pos="8364"/>
+        </w:tabs>
+        <w:suppressAutoHyphens/>
+        <w:ind w:firstLine="567"/>
+        <w:jc w:val="both"/>
+        <w:rPr>
+          <w:rFonts w:eastAsia="Times New Roman"/>
+          <w:sz w:val="26"/>
+          <w:szCs w:val="26"/>
+          <w:lang w:eastAsia="zh-CN"/>
+        </w:rPr>
+      </w:pPr>
+    </w:p>
+    <w:p>
+      <w:pPr>
+        <w:tabs>
+          <w:tab w:val="left" w:pos="8364"/>
+        </w:tabs>
+        <w:suppressAutoHyphens/>
+        <w:ind w:firstLine="567"/>
+        <w:jc w:val="both"/>
+        <w:rPr>
+          <w:rFonts w:eastAsia="Times New Roman"/>
+          <w:sz w:val="26"/>
+          <w:szCs w:val="26"/>
+          <w:lang w:eastAsia="zh-CN"/>
+        </w:rPr>
+      </w:pPr>
+    </w:p>
+    <w:p>
+      <w:pPr>
+        <w:tabs>
+          <w:tab w:val="left" w:pos="8364"/>
+        </w:tabs>
+        <w:suppressAutoHyphens/>
+        <w:ind w:firstLine="567"/>
+        <w:jc w:val="both"/>
+        <w:rPr>
+          <w:rFonts w:eastAsia="Times New Roman"/>
+          <w:sz w:val="26"/>
+          <w:szCs w:val="26"/>
+          <w:lang w:eastAsia="zh-CN"/>
+        </w:rPr>
+      </w:pPr>
+    </w:p>
+    <w:p>
+      <w:pPr>
+        <w:tabs>
+          <w:tab w:val="left" w:pos="8364"/>
+        </w:tabs>
+        <w:suppressAutoHyphens/>
+        <w:ind w:firstLine="567"/>
+        <w:jc w:val="both"/>
+        <w:rPr>
+          <w:rFonts w:eastAsia="Times New Roman"/>
+          <w:sz w:val="26"/>
+          <w:szCs w:val="26"/>
+          <w:lang w:eastAsia="zh-CN"/>
+        </w:rPr>
+      </w:pPr>
+    </w:p>
+    <w:p>
+      <w:pPr>
+        <w:tabs>
+          <w:tab w:val="left" w:pos="8364"/>
+        </w:tabs>
+        <w:suppressAutoHyphens/>
+        <w:ind w:firstLine="567"/>
+        <w:jc w:val="both"/>
+        <w:rPr>
+          <w:rFonts w:eastAsia="Times New Roman"/>
+          <w:sz w:val="26"/>
+          <w:szCs w:val="26"/>
+          <w:lang w:eastAsia="zh-CN"/>
+        </w:rPr>
+      </w:pPr>
+    </w:p>
+    <w:p>
+      <w:pPr>
+        <w:tabs>
+          <w:tab w:val="left" w:pos="8364"/>
+        </w:tabs>
+        <w:suppressAutoHyphens/>
+        <w:ind w:firstLine="567"/>
+        <w:jc w:val="both"/>
+        <w:rPr>
+          <w:rFonts w:eastAsia="Times New Roman"/>
+          <w:sz w:val="26"/>
+          <w:szCs w:val="26"/>
+          <w:lang w:eastAsia="zh-CN"/>
+        </w:rPr>
+      </w:pPr>
+      <w:bookmarkStart w:id="0" w:name="_GoBack"/>
+      <w:bookmarkEnd w:id="0"/>
     </w:p>
     <w:p>
       <w:pPr>
@@ -17813,7 +17694,6 @@
           <w:sz w:val="26"/>
           <w:szCs w:val="26"/>
         </w:rPr>
-        <w:lastRenderedPageBreak/>
         <w:tab/>
       </w:r>
       <w:r>
@@ -17936,7 +17816,7 @@
 </file>
 
 <file path=word/endnotes.xml><?xml version="1.0" encoding="utf-8"?>
-<w:endnotes xmlns:wpc="http://schemas.microsoft.com/office/word/2010/wordprocessingCanvas" xmlns:cx="http://schemas.microsoft.com/office/drawing/2014/chartex" xmlns:mc="http://schemas.openxmlformats.org/markup-compatibility/2006" xmlns:o="urn:schemas-microsoft-com:office:office" xmlns:r="http://schemas.openxmlformats.org/officeDocument/2006/relationships" xmlns:m="http://schemas.openxmlformats.org/officeDocument/2006/math" xmlns:v="urn:schemas-microsoft-com:vml" xmlns:wp14="http://schemas.microsoft.com/office/word/2010/wordprocessingDrawing" xmlns:wp="http://schemas.openxmlformats.org/drawingml/2006/wordprocessingDrawing" xmlns:w10="urn:schemas-microsoft-com:office:word" xmlns:w="http://schemas.openxmlformats.org/wordprocessingml/2006/main" xmlns:w14="http://schemas.microsoft.com/office/word/2010/wordml" xmlns:w15="http://schemas.microsoft.com/office/word/2012/wordml" xmlns:w16se="http://schemas.microsoft.com/office/word/2015/wordml/symex" xmlns:wpg="http://schemas.microsoft.com/office/word/2010/wordprocessingGroup" xmlns:wpi="http://schemas.microsoft.com/office/word/2010/wordprocessingInk" xmlns:wne="http://schemas.microsoft.com/office/word/2006/wordml" xmlns:wps="http://schemas.microsoft.com/office/word/2010/wordprocessingShape" mc:Ignorable="w14 w15 w16se wp14">
+<w:endnotes xmlns:wpc="http://schemas.microsoft.com/office/word/2010/wordprocessingCanvas" xmlns:cx="http://schemas.microsoft.com/office/drawing/2014/chartex" xmlns:cx1="http://schemas.microsoft.com/office/drawing/2015/9/8/chartex" xmlns:mc="http://schemas.openxmlformats.org/markup-compatibility/2006" xmlns:o="urn:schemas-microsoft-com:office:office" xmlns:r="http://schemas.openxmlformats.org/officeDocument/2006/relationships" xmlns:m="http://schemas.openxmlformats.org/officeDocument/2006/math" xmlns:v="urn:schemas-microsoft-com:vml" xmlns:wp14="http://schemas.microsoft.com/office/word/2010/wordprocessingDrawing" xmlns:wp="http://schemas.openxmlformats.org/drawingml/2006/wordprocessingDrawing" xmlns:w10="urn:schemas-microsoft-com:office:word" xmlns:w="http://schemas.openxmlformats.org/wordprocessingml/2006/main" xmlns:w14="http://schemas.microsoft.com/office/word/2010/wordml" xmlns:w15="http://schemas.microsoft.com/office/word/2012/wordml" xmlns:w16se="http://schemas.microsoft.com/office/word/2015/wordml/symex" xmlns:wpg="http://schemas.microsoft.com/office/word/2010/wordprocessingGroup" xmlns:wpi="http://schemas.microsoft.com/office/word/2010/wordprocessingInk" xmlns:wne="http://schemas.microsoft.com/office/word/2006/wordml" xmlns:wps="http://schemas.microsoft.com/office/word/2010/wordprocessingShape" mc:Ignorable="w14 w15 w16se wp14">
   <w:endnote w:type="separator" w:id="-1">
     <w:p>
       <w:r>
@@ -17955,7 +17835,7 @@
 </file>
 
 <file path=word/footer1.xml><?xml version="1.0" encoding="utf-8"?>
-<w:ftr xmlns:wpc="http://schemas.microsoft.com/office/word/2010/wordprocessingCanvas" xmlns:cx="http://schemas.microsoft.com/office/drawing/2014/chartex" xmlns:mc="http://schemas.openxmlformats.org/markup-compatibility/2006" xmlns:o="urn:schemas-microsoft-com:office:office" xmlns:r="http://schemas.openxmlformats.org/officeDocument/2006/relationships" xmlns:m="http://schemas.openxmlformats.org/officeDocument/2006/math" xmlns:v="urn:schemas-microsoft-com:vml" xmlns:wp14="http://schemas.microsoft.com/office/word/2010/wordprocessingDrawing" xmlns:wp="http://schemas.openxmlformats.org/drawingml/2006/wordprocessingDrawing" xmlns:w10="urn:schemas-microsoft-com:office:word" xmlns:w="http://schemas.openxmlformats.org/wordprocessingml/2006/main" xmlns:w14="http://schemas.microsoft.com/office/word/2010/wordml" xmlns:w15="http://schemas.microsoft.com/office/word/2012/wordml" xmlns:w16se="http://schemas.microsoft.com/office/word/2015/wordml/symex" xmlns:wpg="http://schemas.microsoft.com/office/word/2010/wordprocessingGroup" xmlns:wpi="http://schemas.microsoft.com/office/word/2010/wordprocessingInk" xmlns:wne="http://schemas.microsoft.com/office/word/2006/wordml" xmlns:wps="http://schemas.microsoft.com/office/word/2010/wordprocessingShape" mc:Ignorable="w14 w15 w16se wp14">
+<w:ftr xmlns:wpc="http://schemas.microsoft.com/office/word/2010/wordprocessingCanvas" xmlns:cx="http://schemas.microsoft.com/office/drawing/2014/chartex" xmlns:cx1="http://schemas.microsoft.com/office/drawing/2015/9/8/chartex" xmlns:mc="http://schemas.openxmlformats.org/markup-compatibility/2006" xmlns:o="urn:schemas-microsoft-com:office:office" xmlns:r="http://schemas.openxmlformats.org/officeDocument/2006/relationships" xmlns:m="http://schemas.openxmlformats.org/officeDocument/2006/math" xmlns:v="urn:schemas-microsoft-com:vml" xmlns:wp14="http://schemas.microsoft.com/office/word/2010/wordprocessingDrawing" xmlns:wp="http://schemas.openxmlformats.org/drawingml/2006/wordprocessingDrawing" xmlns:w10="urn:schemas-microsoft-com:office:word" xmlns:w="http://schemas.openxmlformats.org/wordprocessingml/2006/main" xmlns:w14="http://schemas.microsoft.com/office/word/2010/wordml" xmlns:w15="http://schemas.microsoft.com/office/word/2012/wordml" xmlns:w16se="http://schemas.microsoft.com/office/word/2015/wordml/symex" xmlns:wpg="http://schemas.microsoft.com/office/word/2010/wordprocessingGroup" xmlns:wpi="http://schemas.microsoft.com/office/word/2010/wordprocessingInk" xmlns:wne="http://schemas.microsoft.com/office/word/2006/wordml" xmlns:wps="http://schemas.microsoft.com/office/word/2010/wordprocessingShape" mc:Ignorable="w14 w15 w16se wp14">
   <w:sdt>
     <w:sdtPr>
       <w:id w:val="1706296361"/>
@@ -17988,7 +17868,7 @@
           <w:rPr>
             <w:noProof/>
           </w:rPr>
-          <w:t>5</w:t>
+          <w:t>12</w:t>
         </w:r>
         <w:r>
           <w:rPr>
@@ -18008,7 +17888,7 @@
 </file>
 
 <file path=word/footnotes.xml><?xml version="1.0" encoding="utf-8"?>
-<w:footnotes xmlns:wpc="http://schemas.microsoft.com/office/word/2010/wordprocessingCanvas" xmlns:cx="http://schemas.microsoft.com/office/drawing/2014/chartex" xmlns:mc="http://schemas.openxmlformats.org/markup-compatibility/2006" xmlns:o="urn:schemas-microsoft-com:office:office" xmlns:r="http://schemas.openxmlformats.org/officeDocument/2006/relationships" xmlns:m="http://schemas.openxmlformats.org/officeDocument/2006/math" xmlns:v="urn:schemas-microsoft-com:vml" xmlns:wp14="http://schemas.microsoft.com/office/word/2010/wordprocessingDrawing" xmlns:wp="http://schemas.openxmlformats.org/drawingml/2006/wordprocessingDrawing" xmlns:w10="urn:schemas-microsoft-com:office:word" xmlns:w="http://schemas.openxmlformats.org/wordprocessingml/2006/main" xmlns:w14="http://schemas.microsoft.com/office/word/2010/wordml" xmlns:w15="http://schemas.microsoft.com/office/word/2012/wordml" xmlns:w16se="http://schemas.microsoft.com/office/word/2015/wordml/symex" xmlns:wpg="http://schemas.microsoft.com/office/word/2010/wordprocessingGroup" xmlns:wpi="http://schemas.microsoft.com/office/word/2010/wordprocessingInk" xmlns:wne="http://schemas.microsoft.com/office/word/2006/wordml" xmlns:wps="http://schemas.microsoft.com/office/word/2010/wordprocessingShape" mc:Ignorable="w14 w15 w16se wp14">
+<w:footnotes xmlns:wpc="http://schemas.microsoft.com/office/word/2010/wordprocessingCanvas" xmlns:cx="http://schemas.microsoft.com/office/drawing/2014/chartex" xmlns:cx1="http://schemas.microsoft.com/office/drawing/2015/9/8/chartex" xmlns:mc="http://schemas.openxmlformats.org/markup-compatibility/2006" xmlns:o="urn:schemas-microsoft-com:office:office" xmlns:r="http://schemas.openxmlformats.org/officeDocument/2006/relationships" xmlns:m="http://schemas.openxmlformats.org/officeDocument/2006/math" xmlns:v="urn:schemas-microsoft-com:vml" xmlns:wp14="http://schemas.microsoft.com/office/word/2010/wordprocessingDrawing" xmlns:wp="http://schemas.openxmlformats.org/drawingml/2006/wordprocessingDrawing" xmlns:w10="urn:schemas-microsoft-com:office:word" xmlns:w="http://schemas.openxmlformats.org/wordprocessingml/2006/main" xmlns:w14="http://schemas.microsoft.com/office/word/2010/wordml" xmlns:w15="http://schemas.microsoft.com/office/word/2012/wordml" xmlns:w16se="http://schemas.microsoft.com/office/word/2015/wordml/symex" xmlns:wpg="http://schemas.microsoft.com/office/word/2010/wordprocessingGroup" xmlns:wpi="http://schemas.microsoft.com/office/word/2010/wordprocessingInk" xmlns:wne="http://schemas.microsoft.com/office/word/2006/wordml" xmlns:wps="http://schemas.microsoft.com/office/word/2010/wordprocessingShape" mc:Ignorable="w14 w15 w16se wp14">
   <w:footnote w:type="separator" w:id="-1">
     <w:p>
       <w:r>
@@ -18431,7 +18311,7 @@
 </file>
 
 <file path=word/numbering.xml><?xml version="1.0" encoding="utf-8"?>
-<w:numbering xmlns:wpc="http://schemas.microsoft.com/office/word/2010/wordprocessingCanvas" xmlns:cx="http://schemas.microsoft.com/office/drawing/2014/chartex" xmlns:mc="http://schemas.openxmlformats.org/markup-compatibility/2006" xmlns:o="urn:schemas-microsoft-com:office:office" xmlns:r="http://schemas.openxmlformats.org/officeDocument/2006/relationships" xmlns:m="http://schemas.openxmlformats.org/officeDocument/2006/math" xmlns:v="urn:schemas-microsoft-com:vml" xmlns:wp14="http://schemas.microsoft.com/office/word/2010/wordprocessingDrawing" xmlns:wp="http://schemas.openxmlformats.org/drawingml/2006/wordprocessingDrawing" xmlns:w10="urn:schemas-microsoft-com:office:word" xmlns:w="http://schemas.openxmlformats.org/wordprocessingml/2006/main" xmlns:w14="http://schemas.microsoft.com/office/word/2010/wordml" xmlns:w15="http://schemas.microsoft.com/office/word/2012/wordml" xmlns:w16se="http://schemas.microsoft.com/office/word/2015/wordml/symex" xmlns:wpg="http://schemas.microsoft.com/office/word/2010/wordprocessingGroup" xmlns:wpi="http://schemas.microsoft.com/office/word/2010/wordprocessingInk" xmlns:wne="http://schemas.microsoft.com/office/word/2006/wordml" xmlns:wps="http://schemas.microsoft.com/office/word/2010/wordprocessingShape" mc:Ignorable="w14 w15 w16se wp14">
+<w:numbering xmlns:wpc="http://schemas.microsoft.com/office/word/2010/wordprocessingCanvas" xmlns:cx="http://schemas.microsoft.com/office/drawing/2014/chartex" xmlns:cx1="http://schemas.microsoft.com/office/drawing/2015/9/8/chartex" xmlns:mc="http://schemas.openxmlformats.org/markup-compatibility/2006" xmlns:o="urn:schemas-microsoft-com:office:office" xmlns:r="http://schemas.openxmlformats.org/officeDocument/2006/relationships" xmlns:m="http://schemas.openxmlformats.org/officeDocument/2006/math" xmlns:v="urn:schemas-microsoft-com:vml" xmlns:wp14="http://schemas.microsoft.com/office/word/2010/wordprocessingDrawing" xmlns:wp="http://schemas.openxmlformats.org/drawingml/2006/wordprocessingDrawing" xmlns:w10="urn:schemas-microsoft-com:office:word" xmlns:w="http://schemas.openxmlformats.org/wordprocessingml/2006/main" xmlns:w14="http://schemas.microsoft.com/office/word/2010/wordml" xmlns:w15="http://schemas.microsoft.com/office/word/2012/wordml" xmlns:w16se="http://schemas.microsoft.com/office/word/2015/wordml/symex" xmlns:wpg="http://schemas.microsoft.com/office/word/2010/wordprocessingGroup" xmlns:wpi="http://schemas.microsoft.com/office/word/2010/wordprocessingInk" xmlns:wne="http://schemas.microsoft.com/office/word/2006/wordml" xmlns:wps="http://schemas.microsoft.com/office/word/2010/wordprocessingShape" mc:Ignorable="w14 w15 w16se wp14">
   <w:abstractNum w:abstractNumId="0" w15:restartNumberingAfterBreak="0">
     <w:nsid w:val="18C27C15"/>
     <w:multiLevelType w:val="hybridMultilevel"/>
@@ -19369,6 +19249,7 @@
   <w:style w:type="character" w:default="1" w:styleId="DefaultParagraphFont">
     <w:name w:val="Default Paragraph Font"/>
     <w:uiPriority w:val="1"/>
+    <w:semiHidden/>
     <w:unhideWhenUsed/>
   </w:style>
   <w:style w:type="table" w:default="1" w:styleId="TableNormal">
